--- a/Harshit Nagar dbms.docx
+++ b/Harshit Nagar dbms.docx
@@ -21,10 +21,12 @@
           <w:sz w:val="40"/>
           <w:szCs w:val="40"/>
         </w:rPr>
-        <w:t xml:space="preserve">Acropolis Institute </w:t>
-      </w:r>
-      <w:proofErr w:type="gramStart"/>
-      <w:r>
+        <w:t>Acropolis Institute Of Technology And Research,</w:t>
+      </w:r>
+    </w:p>
+    <w:p>
+      <w:pPr>
+        <w:ind w:left="1440" w:firstLine="720"/>
         <w:rPr>
           <w:rFonts w:ascii="Times New Roman" w:hAnsi="Times New Roman" w:cs="Times New Roman"/>
           <w:b/>
@@ -32,9 +34,7 @@
           <w:sz w:val="40"/>
           <w:szCs w:val="40"/>
         </w:rPr>
-        <w:t>Of</w:t>
-      </w:r>
-      <w:proofErr w:type="gramEnd"/>
+      </w:pPr>
       <w:r>
         <w:rPr>
           <w:rFonts w:ascii="Times New Roman" w:hAnsi="Times New Roman" w:cs="Times New Roman"/>
@@ -43,12 +43,9 @@
           <w:sz w:val="40"/>
           <w:szCs w:val="40"/>
         </w:rPr>
-        <w:t xml:space="preserve"> Technology And Research,</w:t>
-      </w:r>
-    </w:p>
-    <w:p>
-      <w:pPr>
-        <w:ind w:left="1440" w:firstLine="720"/>
+        <w:t xml:space="preserve">             </w:t>
+      </w:r>
+      <w:r>
         <w:rPr>
           <w:rFonts w:ascii="Times New Roman" w:hAnsi="Times New Roman" w:cs="Times New Roman"/>
           <w:b/>
@@ -56,28 +53,7 @@
           <w:sz w:val="40"/>
           <w:szCs w:val="40"/>
         </w:rPr>
-      </w:pPr>
-      <w:proofErr w:type="gramStart"/>
-      <w:r>
-        <w:rPr>
-          <w:rFonts w:ascii="Times New Roman" w:hAnsi="Times New Roman" w:cs="Times New Roman"/>
-          <w:b/>
-          <w:bCs/>
-          <w:sz w:val="40"/>
-          <w:szCs w:val="40"/>
-        </w:rPr>
-        <w:t>Indore(</w:t>
-      </w:r>
-      <w:proofErr w:type="gramEnd"/>
-      <w:r>
-        <w:rPr>
-          <w:rFonts w:ascii="Times New Roman" w:hAnsi="Times New Roman" w:cs="Times New Roman"/>
-          <w:b/>
-          <w:bCs/>
-          <w:sz w:val="40"/>
-          <w:szCs w:val="40"/>
-        </w:rPr>
-        <w:t>M.P.)</w:t>
+        <w:t>Indore(M.P.)</w:t>
       </w:r>
     </w:p>
     <w:p>
@@ -111,6 +87,7 @@
           <w:noProof/>
           <w:sz w:val="40"/>
           <w:szCs w:val="40"/>
+          <w:lang w:val="en-IN" w:eastAsia="en-IN"/>
         </w:rPr>
         <w:drawing>
           <wp:anchor distT="0" distB="0" distL="114300" distR="114300" simplePos="0" relativeHeight="251659264" behindDoc="1" locked="0" layoutInCell="1" allowOverlap="1">
@@ -147,7 +124,7 @@
                     <a:blip r:embed="rId7" cstate="print">
                       <a:extLst>
                         <a:ext uri="{28A0092B-C50C-407E-A947-70E740481C1C}">
-                          <a14:useLocalDpi xmlns="" xmlns:wpc="http://schemas.microsoft.com/office/word/2010/wordprocessingCanvas" xmlns:cx="http://schemas.microsoft.com/office/drawing/2014/chartex" xmlns:cx1="http://schemas.microsoft.com/office/drawing/2015/9/8/chartex" xmlns:cx2="http://schemas.microsoft.com/office/drawing/2015/10/21/chartex" xmlns:cx3="http://schemas.microsoft.com/office/drawing/2016/5/9/chartex" xmlns:cx4="http://schemas.microsoft.com/office/drawing/2016/5/10/chartex" xmlns:cx5="http://schemas.microsoft.com/office/drawing/2016/5/11/chartex" xmlns:cx6="http://schemas.microsoft.com/office/drawing/2016/5/12/chartex" xmlns:cx7="http://schemas.microsoft.com/office/drawing/2016/5/13/chartex" xmlns:cx8="http://schemas.microsoft.com/office/drawing/2016/5/14/chartex" xmlns:mc="http://schemas.openxmlformats.org/markup-compatibility/2006" xmlns:aink="http://schemas.microsoft.com/office/drawing/2016/ink" xmlns:am3d="http://schemas.microsoft.com/office/drawing/2017/model3d" xmlns:o="urn:schemas-microsoft-com:office:office" xmlns:oel="http://schemas.microsoft.com/office/2019/extlst" xmlns:v="urn:schemas-microsoft-com:vml" xmlns:wp14="http://schemas.microsoft.com/office/word/2010/wordprocessingDrawing" xmlns:w10="urn:schemas-microsoft-com:office:word" xmlns:w="http://schemas.openxmlformats.org/wordprocessingml/2006/main" xmlns:w14="http://schemas.microsoft.com/office/word/2010/wordml" xmlns:w15="http://schemas.microsoft.com/office/word/2012/wordml" xmlns:w16cex="http://schemas.microsoft.com/office/word/2018/wordml/cex" xmlns:w16cid="http://schemas.microsoft.com/office/word/2016/wordml/cid" xmlns:w16="http://schemas.microsoft.com/office/word/2018/wordml" xmlns:w16sdtdh="http://schemas.microsoft.com/office/word/2020/wordml/sdtdatahash" xmlns:w16se="http://schemas.microsoft.com/office/word/2015/wordml/symex" xmlns:wpg="http://schemas.microsoft.com/office/word/2010/wordprocessingGroup" xmlns:wpi="http://schemas.microsoft.com/office/word/2010/wordprocessingInk" xmlns:wps="http://schemas.microsoft.com/office/word/2010/wordprocessingShape" xmlns:a14="http://schemas.microsoft.com/office/drawing/2010/main" val="0"/>
+                          <a14:useLocalDpi xmlns:a14="http://schemas.microsoft.com/office/drawing/2010/main" xmlns:wps="http://schemas.microsoft.com/office/word/2010/wordprocessingShape" xmlns:wpi="http://schemas.microsoft.com/office/word/2010/wordprocessingInk" xmlns:wpg="http://schemas.microsoft.com/office/word/2010/wordprocessingGroup" xmlns:w16se="http://schemas.microsoft.com/office/word/2015/wordml/symex" xmlns:w16sdtdh="http://schemas.microsoft.com/office/word/2020/wordml/sdtdatahash" xmlns:w16="http://schemas.microsoft.com/office/word/2018/wordml" xmlns:w16cid="http://schemas.microsoft.com/office/word/2016/wordml/cid" xmlns:w16cex="http://schemas.microsoft.com/office/word/2018/wordml/cex" xmlns:w15="http://schemas.microsoft.com/office/word/2012/wordml" xmlns:w14="http://schemas.microsoft.com/office/word/2010/wordml" xmlns:w="http://schemas.openxmlformats.org/wordprocessingml/2006/main" xmlns:w10="urn:schemas-microsoft-com:office:word" xmlns:wp14="http://schemas.microsoft.com/office/word/2010/wordprocessingDrawing" xmlns:v="urn:schemas-microsoft-com:vml" xmlns:oel="http://schemas.microsoft.com/office/2019/extlst" xmlns:o="urn:schemas-microsoft-com:office:office" xmlns:am3d="http://schemas.microsoft.com/office/drawing/2017/model3d" xmlns:aink="http://schemas.microsoft.com/office/drawing/2016/ink" xmlns:mc="http://schemas.openxmlformats.org/markup-compatibility/2006" xmlns:cx8="http://schemas.microsoft.com/office/drawing/2016/5/14/chartex" xmlns:cx7="http://schemas.microsoft.com/office/drawing/2016/5/13/chartex" xmlns:cx6="http://schemas.microsoft.com/office/drawing/2016/5/12/chartex" xmlns:cx5="http://schemas.microsoft.com/office/drawing/2016/5/11/chartex" xmlns:cx4="http://schemas.microsoft.com/office/drawing/2016/5/10/chartex" xmlns:cx3="http://schemas.microsoft.com/office/drawing/2016/5/9/chartex" xmlns:cx2="http://schemas.microsoft.com/office/drawing/2015/10/21/chartex" xmlns:cx1="http://schemas.microsoft.com/office/drawing/2015/9/8/chartex" xmlns:cx="http://schemas.microsoft.com/office/drawing/2014/chartex" xmlns:wpc="http://schemas.microsoft.com/office/word/2010/wordprocessingCanvas" xmlns="" val="0"/>
                         </a:ext>
                       </a:extLst>
                     </a:blip>
@@ -350,7 +327,6 @@
         </w:rPr>
         <w:t xml:space="preserve"> </w:t>
       </w:r>
-      <w:proofErr w:type="spellStart"/>
       <w:r>
         <w:rPr>
           <w:rFonts w:ascii="Times New Roman" w:hAnsi="Times New Roman" w:cs="Times New Roman"/>
@@ -359,9 +335,8 @@
           <w:sz w:val="40"/>
           <w:szCs w:val="40"/>
         </w:rPr>
-        <w:t>Harshit</w:t>
-      </w:r>
-      <w:proofErr w:type="spellEnd"/>
+        <w:t>Harshit Nagar</w:t>
+      </w:r>
       <w:r>
         <w:rPr>
           <w:rFonts w:ascii="Times New Roman" w:hAnsi="Times New Roman" w:cs="Times New Roman"/>
@@ -370,9 +345,11 @@
           <w:sz w:val="40"/>
           <w:szCs w:val="40"/>
         </w:rPr>
-        <w:t xml:space="preserve"> Nagar</w:t>
-      </w:r>
-      <w:r>
+        <w:t xml:space="preserve"> </w:t>
+      </w:r>
+    </w:p>
+    <w:p>
+      <w:pPr>
         <w:rPr>
           <w:rFonts w:ascii="Times New Roman" w:hAnsi="Times New Roman" w:cs="Times New Roman"/>
           <w:b/>
@@ -380,11 +357,8 @@
           <w:sz w:val="40"/>
           <w:szCs w:val="40"/>
         </w:rPr>
-        <w:t xml:space="preserve"> </w:t>
-      </w:r>
-    </w:p>
-    <w:p>
-      <w:pPr>
+      </w:pPr>
+      <w:r>
         <w:rPr>
           <w:rFonts w:ascii="Times New Roman" w:hAnsi="Times New Roman" w:cs="Times New Roman"/>
           <w:b/>
@@ -392,8 +366,8 @@
           <w:sz w:val="40"/>
           <w:szCs w:val="40"/>
         </w:rPr>
-      </w:pPr>
-      <w:proofErr w:type="gramStart"/>
+        <w:t xml:space="preserve">Enrollment No. </w:t>
+      </w:r>
       <w:r>
         <w:rPr>
           <w:rFonts w:ascii="Times New Roman" w:hAnsi="Times New Roman" w:cs="Times New Roman"/>
@@ -402,9 +376,8 @@
           <w:sz w:val="40"/>
           <w:szCs w:val="40"/>
         </w:rPr>
-        <w:t>Enrollment No.</w:t>
-      </w:r>
-      <w:proofErr w:type="gramEnd"/>
+        <w:t>–</w:t>
+      </w:r>
       <w:r>
         <w:rPr>
           <w:rFonts w:ascii="Times New Roman" w:hAnsi="Times New Roman" w:cs="Times New Roman"/>
@@ -413,7 +386,7 @@
           <w:sz w:val="40"/>
           <w:szCs w:val="40"/>
         </w:rPr>
-        <w:t xml:space="preserve"> </w:t>
+        <w:t xml:space="preserve"> 0827</w:t>
       </w:r>
       <w:r>
         <w:rPr>
@@ -423,9 +396,11 @@
           <w:sz w:val="40"/>
           <w:szCs w:val="40"/>
         </w:rPr>
-        <w:t>–</w:t>
-      </w:r>
-      <w:r>
+        <w:t>EC221022</w:t>
+      </w:r>
+    </w:p>
+    <w:p>
+      <w:pPr>
         <w:rPr>
           <w:rFonts w:ascii="Times New Roman" w:hAnsi="Times New Roman" w:cs="Times New Roman"/>
           <w:b/>
@@ -433,8 +408,7 @@
           <w:sz w:val="40"/>
           <w:szCs w:val="40"/>
         </w:rPr>
-        <w:t xml:space="preserve"> 0827</w:t>
-      </w:r>
+      </w:pPr>
       <w:r>
         <w:rPr>
           <w:rFonts w:ascii="Times New Roman" w:hAnsi="Times New Roman" w:cs="Times New Roman"/>
@@ -443,50 +417,7 @@
           <w:sz w:val="40"/>
           <w:szCs w:val="40"/>
         </w:rPr>
-        <w:t>EC221022</w:t>
-      </w:r>
-    </w:p>
-    <w:p>
-      <w:pPr>
-        <w:rPr>
-          <w:rFonts w:ascii="Times New Roman" w:hAnsi="Times New Roman" w:cs="Times New Roman"/>
-          <w:b/>
-          <w:bCs/>
-          <w:sz w:val="40"/>
-          <w:szCs w:val="40"/>
-        </w:rPr>
-      </w:pPr>
-      <w:r>
-        <w:rPr>
-          <w:rFonts w:ascii="Times New Roman" w:hAnsi="Times New Roman" w:cs="Times New Roman"/>
-          <w:b/>
-          <w:bCs/>
-          <w:sz w:val="40"/>
-          <w:szCs w:val="40"/>
-        </w:rPr>
-        <w:t xml:space="preserve">Branch - </w:t>
-      </w:r>
-      <w:proofErr w:type="gramStart"/>
-      <w:r>
-        <w:rPr>
-          <w:rFonts w:ascii="Times New Roman" w:hAnsi="Times New Roman" w:cs="Times New Roman"/>
-          <w:b/>
-          <w:bCs/>
-          <w:sz w:val="40"/>
-          <w:szCs w:val="40"/>
-        </w:rPr>
-        <w:t>CS(</w:t>
-      </w:r>
-      <w:proofErr w:type="gramEnd"/>
-      <w:r>
-        <w:rPr>
-          <w:rFonts w:ascii="Times New Roman" w:hAnsi="Times New Roman" w:cs="Times New Roman"/>
-          <w:b/>
-          <w:bCs/>
-          <w:sz w:val="40"/>
-          <w:szCs w:val="40"/>
-        </w:rPr>
-        <w:t>Cyber Security)</w:t>
+        <w:t>Branch - CS(Cyber Security)</w:t>
       </w:r>
     </w:p>
     <w:p>
@@ -581,29 +512,7 @@
           <w:sz w:val="40"/>
           <w:szCs w:val="40"/>
         </w:rPr>
-        <w:t xml:space="preserve">Submitted To –Mrs. </w:t>
-      </w:r>
-      <w:proofErr w:type="spellStart"/>
-      <w:r>
-        <w:rPr>
-          <w:rFonts w:ascii="Times New Roman" w:hAnsi="Times New Roman" w:cs="Times New Roman"/>
-          <w:b/>
-          <w:bCs/>
-          <w:sz w:val="40"/>
-          <w:szCs w:val="40"/>
-        </w:rPr>
-        <w:t>Nidhi</w:t>
-      </w:r>
-      <w:proofErr w:type="spellEnd"/>
-      <w:r>
-        <w:rPr>
-          <w:rFonts w:ascii="Times New Roman" w:hAnsi="Times New Roman" w:cs="Times New Roman"/>
-          <w:b/>
-          <w:bCs/>
-          <w:sz w:val="40"/>
-          <w:szCs w:val="40"/>
-        </w:rPr>
-        <w:t xml:space="preserve"> Nigam Ma’am</w:t>
+        <w:t>Submitted To –Mrs. Nidhi Nigam Ma’am</w:t>
       </w:r>
     </w:p>
     <w:p>
@@ -651,9 +560,9 @@
       </w:tblPr>
       <w:tblGrid>
         <w:gridCol w:w="1281"/>
-        <w:gridCol w:w="3648"/>
+        <w:gridCol w:w="3637"/>
         <w:gridCol w:w="1623"/>
-        <w:gridCol w:w="1623"/>
+        <w:gridCol w:w="1774"/>
         <w:gridCol w:w="1261"/>
       </w:tblGrid>
       <w:tr>
@@ -674,7 +583,6 @@
                 <w:szCs w:val="36"/>
               </w:rPr>
             </w:pPr>
-            <w:proofErr w:type="spellStart"/>
             <w:r>
               <w:rPr>
                 <w:rFonts w:cstheme="minorHAnsi"/>
@@ -683,18 +591,7 @@
                 <w:sz w:val="36"/>
                 <w:szCs w:val="36"/>
               </w:rPr>
-              <w:t>Sr.No</w:t>
-            </w:r>
-            <w:proofErr w:type="spellEnd"/>
-            <w:r>
-              <w:rPr>
-                <w:rFonts w:cstheme="minorHAnsi"/>
-                <w:b/>
-                <w:bCs/>
-                <w:sz w:val="36"/>
-                <w:szCs w:val="36"/>
-              </w:rPr>
-              <w:t>.</w:t>
+              <w:t>Sr.No.</w:t>
             </w:r>
           </w:p>
         </w:tc>
@@ -960,11 +857,18 @@
             <w:pPr>
               <w:rPr>
                 <w:rFonts w:cstheme="minorHAnsi"/>
-                <w:sz w:val="72"/>
-                <w:szCs w:val="72"/>
-                <w:u w:val="single"/>
-              </w:rPr>
-            </w:pPr>
+                <w:sz w:val="40"/>
+                <w:szCs w:val="40"/>
+              </w:rPr>
+            </w:pPr>
+            <w:r>
+              <w:rPr>
+                <w:rFonts w:cstheme="minorHAnsi"/>
+                <w:sz w:val="40"/>
+                <w:szCs w:val="40"/>
+              </w:rPr>
+              <w:t>2.</w:t>
+            </w:r>
           </w:p>
         </w:tc>
         <w:tc>
@@ -975,11 +879,18 @@
             <w:pPr>
               <w:rPr>
                 <w:rFonts w:cstheme="minorHAnsi"/>
-                <w:sz w:val="72"/>
-                <w:szCs w:val="72"/>
-                <w:u w:val="single"/>
-              </w:rPr>
-            </w:pPr>
+                <w:sz w:val="32"/>
+                <w:szCs w:val="32"/>
+              </w:rPr>
+            </w:pPr>
+            <w:r>
+              <w:rPr>
+                <w:rFonts w:cstheme="minorHAnsi"/>
+                <w:sz w:val="32"/>
+                <w:szCs w:val="32"/>
+              </w:rPr>
+              <w:t>Study of MySQL, Features of MySQL, Installation steps.</w:t>
+            </w:r>
           </w:p>
         </w:tc>
         <w:tc>
@@ -990,11 +901,18 @@
             <w:pPr>
               <w:rPr>
                 <w:rFonts w:cstheme="minorHAnsi"/>
-                <w:sz w:val="72"/>
-                <w:szCs w:val="72"/>
-                <w:u w:val="single"/>
-              </w:rPr>
-            </w:pPr>
+                <w:sz w:val="40"/>
+                <w:szCs w:val="40"/>
+              </w:rPr>
+            </w:pPr>
+            <w:r>
+              <w:rPr>
+                <w:rFonts w:cstheme="minorHAnsi"/>
+                <w:sz w:val="40"/>
+                <w:szCs w:val="40"/>
+              </w:rPr>
+              <w:t>18/3/24</w:t>
+            </w:r>
           </w:p>
         </w:tc>
         <w:tc>
@@ -1005,11 +923,18 @@
             <w:pPr>
               <w:rPr>
                 <w:rFonts w:cstheme="minorHAnsi"/>
-                <w:sz w:val="72"/>
-                <w:szCs w:val="72"/>
-                <w:u w:val="single"/>
-              </w:rPr>
-            </w:pPr>
+                <w:sz w:val="40"/>
+                <w:szCs w:val="40"/>
+              </w:rPr>
+            </w:pPr>
+            <w:r>
+              <w:rPr>
+                <w:rFonts w:cstheme="minorHAnsi"/>
+                <w:sz w:val="40"/>
+                <w:szCs w:val="40"/>
+              </w:rPr>
+              <w:t>1/4/2024</w:t>
+            </w:r>
           </w:p>
         </w:tc>
         <w:tc>
@@ -1782,25 +1707,25 @@
           <w:sz w:val="32"/>
           <w:szCs w:val="32"/>
         </w:rPr>
-        <w:t xml:space="preserve">Name: </w:t>
-      </w:r>
-      <w:proofErr w:type="spellStart"/>
-      <w:r>
+        <w:t>Name: Harshit Nagar</w:t>
+      </w:r>
+    </w:p>
+    <w:p>
+      <w:pPr>
+        <w:jc w:val="center"/>
         <w:rPr>
           <w:color w:val="000000" w:themeColor="text1"/>
           <w:sz w:val="32"/>
           <w:szCs w:val="32"/>
         </w:rPr>
-        <w:t>Harshit</w:t>
-      </w:r>
-      <w:proofErr w:type="spellEnd"/>
+      </w:pPr>
       <w:r>
         <w:rPr>
           <w:color w:val="000000" w:themeColor="text1"/>
           <w:sz w:val="32"/>
           <w:szCs w:val="32"/>
         </w:rPr>
-        <w:t xml:space="preserve"> Nagar</w:t>
+        <w:t>Enroll: 0827EC221022</w:t>
       </w:r>
     </w:p>
     <w:p>
@@ -1812,24 +1737,6 @@
           <w:szCs w:val="32"/>
         </w:rPr>
       </w:pPr>
-      <w:r>
-        <w:rPr>
-          <w:color w:val="000000" w:themeColor="text1"/>
-          <w:sz w:val="32"/>
-          <w:szCs w:val="32"/>
-        </w:rPr>
-        <w:t>Enroll: 0827EC221022</w:t>
-      </w:r>
-    </w:p>
-    <w:p>
-      <w:pPr>
-        <w:jc w:val="center"/>
-        <w:rPr>
-          <w:color w:val="000000" w:themeColor="text1"/>
-          <w:sz w:val="32"/>
-          <w:szCs w:val="32"/>
-        </w:rPr>
-      </w:pPr>
     </w:p>
     <w:p>
       <w:pPr>
@@ -1855,25 +1762,7 @@
           <w:szCs w:val="32"/>
         </w:rPr>
         <w:br/>
-        <w:t>Aim</w:t>
-      </w:r>
-      <w:proofErr w:type="gramStart"/>
-      <w:r>
-        <w:rPr>
-          <w:color w:val="FF0000"/>
-          <w:sz w:val="32"/>
-          <w:szCs w:val="32"/>
-        </w:rPr>
-        <w:t>:-</w:t>
-      </w:r>
-      <w:proofErr w:type="gramEnd"/>
-      <w:r>
-        <w:rPr>
-          <w:color w:val="FF0000"/>
-          <w:sz w:val="32"/>
-          <w:szCs w:val="32"/>
-        </w:rPr>
-        <w:t xml:space="preserve"> </w:t>
+        <w:t xml:space="preserve">Aim:- </w:t>
       </w:r>
       <w:r>
         <w:rPr>
@@ -1910,29 +1799,7 @@
           <w:sz w:val="28"/>
           <w:szCs w:val="28"/>
         </w:rPr>
-        <w:t xml:space="preserve">Study Of Database Management </w:t>
-      </w:r>
-      <w:proofErr w:type="gramStart"/>
-      <w:r>
-        <w:rPr>
-          <w:rFonts w:ascii="Times New Roman" w:hAnsi="Times New Roman" w:cs="Times New Roman"/>
-          <w:b/>
-          <w:bCs/>
-          <w:sz w:val="28"/>
-          <w:szCs w:val="28"/>
-        </w:rPr>
-        <w:t>System(</w:t>
-      </w:r>
-      <w:proofErr w:type="gramEnd"/>
-      <w:r>
-        <w:rPr>
-          <w:rFonts w:ascii="Times New Roman" w:hAnsi="Times New Roman" w:cs="Times New Roman"/>
-          <w:b/>
-          <w:bCs/>
-          <w:sz w:val="28"/>
-          <w:szCs w:val="28"/>
-        </w:rPr>
-        <w:t>DBMS):-</w:t>
+        <w:t>Study Of Database Management System(DBMS):-</w:t>
       </w:r>
     </w:p>
     <w:p>
@@ -1965,25 +1832,7 @@
           <w:color w:val="333333"/>
           <w:shd w:val="clear" w:color="auto" w:fill="FFFFFF"/>
         </w:rPr>
-        <w:t xml:space="preserve">DBMS is </w:t>
-      </w:r>
-      <w:proofErr w:type="gramStart"/>
-      <w:r>
-        <w:rPr>
-          <w:rFonts w:ascii="Times New Roman" w:hAnsi="Times New Roman" w:cs="Times New Roman"/>
-          <w:color w:val="333333"/>
-          <w:shd w:val="clear" w:color="auto" w:fill="FFFFFF"/>
-        </w:rPr>
-        <w:t>a software</w:t>
-      </w:r>
-      <w:proofErr w:type="gramEnd"/>
-      <w:r>
-        <w:rPr>
-          <w:rFonts w:ascii="Times New Roman" w:hAnsi="Times New Roman" w:cs="Times New Roman"/>
-          <w:color w:val="333333"/>
-          <w:shd w:val="clear" w:color="auto" w:fill="FFFFFF"/>
-        </w:rPr>
-        <w:t xml:space="preserve"> that permits the creation, employer, and control of databases. It provides a fixed set of equipment and capabilities to save, retrieve, alter, and delete information in an established way. DBMS gives a convenient manner to address massive volumes of information by way of presenting an interface between customers or programs and the underlying database.</w:t>
+        <w:t>DBMS is a software that permits the creation, employer, and control of databases. It provides a fixed set of equipment and capabilities to save, retrieve, alter, and delete information in an established way. DBMS gives a convenient manner to address massive volumes of information by way of presenting an interface between customers or programs and the underlying database.</w:t>
       </w:r>
     </w:p>
     <w:p/>
@@ -2144,23 +1993,7 @@
           <w:rFonts w:ascii="Nunito" w:eastAsia="Nunito" w:hAnsi="Nunito" w:cs="Nunito"/>
           <w:color w:val="273239"/>
         </w:rPr>
-        <w:t xml:space="preserve"> A DBMS provides tools for enforcing data integrity and security constraints, such as constraints on the values of data and access controls that restrict </w:t>
-      </w:r>
-      <w:proofErr w:type="gramStart"/>
-      <w:r>
-        <w:rPr>
-          <w:rFonts w:ascii="Nunito" w:eastAsia="Nunito" w:hAnsi="Nunito" w:cs="Nunito"/>
-          <w:color w:val="273239"/>
-        </w:rPr>
-        <w:t>who</w:t>
-      </w:r>
-      <w:proofErr w:type="gramEnd"/>
-      <w:r>
-        <w:rPr>
-          <w:rFonts w:ascii="Nunito" w:eastAsia="Nunito" w:hAnsi="Nunito" w:cs="Nunito"/>
-          <w:color w:val="273239"/>
-        </w:rPr>
-        <w:t xml:space="preserve"> can access the data.</w:t>
+        <w:t xml:space="preserve"> A DBMS provides tools for enforcing data integrity and security constraints, such as constraints on the values of data and access controls that restrict who can access the data.</w:t>
       </w:r>
     </w:p>
     <w:p>
@@ -2224,23 +2057,7 @@
           <w:rFonts w:ascii="Nunito" w:eastAsia="Nunito" w:hAnsi="Nunito" w:cs="Nunito"/>
           <w:color w:val="273239"/>
         </w:rPr>
-        <w:t xml:space="preserve"> Relational Database Management System (RDBMS) and Non-Relational Database Management System (</w:t>
-      </w:r>
-      <w:proofErr w:type="spellStart"/>
-      <w:r>
-        <w:rPr>
-          <w:rFonts w:ascii="Nunito" w:eastAsia="Nunito" w:hAnsi="Nunito" w:cs="Nunito"/>
-          <w:color w:val="273239"/>
-        </w:rPr>
-        <w:t>NoSQL</w:t>
-      </w:r>
-      <w:proofErr w:type="spellEnd"/>
-      <w:r>
-        <w:rPr>
-          <w:rFonts w:ascii="Nunito" w:eastAsia="Nunito" w:hAnsi="Nunito" w:cs="Nunito"/>
-          <w:color w:val="273239"/>
-        </w:rPr>
-        <w:t xml:space="preserve"> or Non-SQL)</w:t>
+        <w:t xml:space="preserve"> Relational Database Management System (RDBMS) and Non-Relational Database Management System (NoSQL or Non-SQL)</w:t>
       </w:r>
     </w:p>
     <w:p>
@@ -2290,7 +2107,6 @@
           <w:color w:val="273239"/>
         </w:rPr>
       </w:pPr>
-      <w:proofErr w:type="spellStart"/>
       <w:r>
         <w:rPr>
           <w:rFonts w:ascii="Nunito" w:eastAsia="Nunito" w:hAnsi="Nunito" w:cs="Nunito"/>
@@ -2298,17 +2114,7 @@
           <w:bCs/>
           <w:color w:val="273239"/>
         </w:rPr>
-        <w:t>NoSQL</w:t>
-      </w:r>
-      <w:proofErr w:type="spellEnd"/>
-      <w:r>
-        <w:rPr>
-          <w:rFonts w:ascii="Nunito" w:eastAsia="Nunito" w:hAnsi="Nunito" w:cs="Nunito"/>
-          <w:b/>
-          <w:bCs/>
-          <w:color w:val="273239"/>
-        </w:rPr>
-        <w:t xml:space="preserve">: </w:t>
+        <w:t xml:space="preserve">NoSQL: </w:t>
       </w:r>
       <w:r>
         <w:rPr>
@@ -2458,23 +2264,7 @@
           <w:rFonts w:ascii="Nunito" w:eastAsia="Nunito" w:hAnsi="Nunito" w:cs="Nunito"/>
           <w:color w:val="273239"/>
         </w:rPr>
-        <w:t xml:space="preserve">Maintaining the information about student course enrolled information, student grades, </w:t>
-      </w:r>
-      <w:proofErr w:type="gramStart"/>
-      <w:r>
-        <w:rPr>
-          <w:rFonts w:ascii="Nunito" w:eastAsia="Nunito" w:hAnsi="Nunito" w:cs="Nunito"/>
-          <w:color w:val="273239"/>
-        </w:rPr>
-        <w:t>staff</w:t>
-      </w:r>
-      <w:proofErr w:type="gramEnd"/>
-      <w:r>
-        <w:rPr>
-          <w:rFonts w:ascii="Nunito" w:eastAsia="Nunito" w:hAnsi="Nunito" w:cs="Nunito"/>
-          <w:color w:val="273239"/>
-        </w:rPr>
-        <w:t xml:space="preserve"> roles.</w:t>
+        <w:t>Maintaining the information about student course enrolled information, student grades, staff roles.</w:t>
       </w:r>
     </w:p>
     <w:p>
@@ -2538,23 +2328,7 @@
           <w:rFonts w:ascii="Nunito" w:eastAsia="Nunito" w:hAnsi="Nunito" w:cs="Nunito"/>
           <w:color w:val="273239"/>
         </w:rPr>
-        <w:t xml:space="preserve">Prepaid, postpaid bills </w:t>
-      </w:r>
-      <w:proofErr w:type="spellStart"/>
-      <w:r>
-        <w:rPr>
-          <w:rFonts w:ascii="Nunito" w:eastAsia="Nunito" w:hAnsi="Nunito" w:cs="Nunito"/>
-          <w:color w:val="273239"/>
-        </w:rPr>
-        <w:t>maintance</w:t>
-      </w:r>
-      <w:proofErr w:type="spellEnd"/>
-      <w:r>
-        <w:rPr>
-          <w:rFonts w:ascii="Nunito" w:eastAsia="Nunito" w:hAnsi="Nunito" w:cs="Nunito"/>
-          <w:color w:val="273239"/>
-        </w:rPr>
-        <w:t>.</w:t>
+        <w:t>Prepaid, postpaid bills maintance.</w:t>
       </w:r>
     </w:p>
     <w:p>
@@ -2613,7 +2387,7 @@
       <w:r>
         <w:rPr>
           <w:noProof/>
-          <w:lang w:eastAsia="en-US"/>
+          <w:lang w:val="en-IN" w:eastAsia="en-IN"/>
         </w:rPr>
         <w:drawing>
           <wp:inline distT="0" distB="0" distL="0" distR="0">
@@ -2634,7 +2408,7 @@
                     <a:blip r:embed="rId8" cstate="print">
                       <a:extLst>
                         <a:ext uri="{28A0092B-C50C-407E-A947-70E740481C1C}">
-                          <a14:useLocalDpi xmlns="" xmlns:wpc="http://schemas.microsoft.com/office/word/2010/wordprocessingCanvas" xmlns:mc="http://schemas.openxmlformats.org/markup-compatibility/2006" xmlns:o="urn:schemas-microsoft-com:office:office" xmlns:v="urn:schemas-microsoft-com:vml" xmlns:wp14="http://schemas.microsoft.com/office/word/2010/wordprocessingDrawing" xmlns:w10="urn:schemas-microsoft-com:office:word" xmlns:w="http://schemas.openxmlformats.org/wordprocessingml/2006/main" xmlns:w14="http://schemas.microsoft.com/office/word/2010/wordml" xmlns:w15="http://schemas.microsoft.com/office/word/2012/wordml" xmlns:wpg="http://schemas.microsoft.com/office/word/2010/wordprocessingGroup" xmlns:wpi="http://schemas.microsoft.com/office/word/2010/wordprocessingInk" xmlns:wps="http://schemas.microsoft.com/office/word/2010/wordprocessingShape" xmlns:w16se="http://schemas.microsoft.com/office/word/2015/wordml/symex" xmlns:w16cid="http://schemas.microsoft.com/office/word/2016/wordml/cid" xmlns:w16="http://schemas.microsoft.com/office/word/2018/wordml" xmlns:w16cex="http://schemas.microsoft.com/office/word/2018/wordml/cex" xmlns:w16sdtdh="http://schemas.microsoft.com/office/word/2020/wordml/sdtdatahash" xmlns:a14="http://schemas.microsoft.com/office/drawing/2010/main" val="0"/>
+                          <a14:useLocalDpi xmlns:a14="http://schemas.microsoft.com/office/drawing/2010/main" xmlns:w16sdtdh="http://schemas.microsoft.com/office/word/2020/wordml/sdtdatahash" xmlns:w16cex="http://schemas.microsoft.com/office/word/2018/wordml/cex" xmlns:w16="http://schemas.microsoft.com/office/word/2018/wordml" xmlns:w16cid="http://schemas.microsoft.com/office/word/2016/wordml/cid" xmlns:w16se="http://schemas.microsoft.com/office/word/2015/wordml/symex" xmlns:wps="http://schemas.microsoft.com/office/word/2010/wordprocessingShape" xmlns:wpi="http://schemas.microsoft.com/office/word/2010/wordprocessingInk" xmlns:wpg="http://schemas.microsoft.com/office/word/2010/wordprocessingGroup" xmlns:w15="http://schemas.microsoft.com/office/word/2012/wordml" xmlns:w14="http://schemas.microsoft.com/office/word/2010/wordml" xmlns:w="http://schemas.openxmlformats.org/wordprocessingml/2006/main" xmlns:w10="urn:schemas-microsoft-com:office:word" xmlns:wp14="http://schemas.microsoft.com/office/word/2010/wordprocessingDrawing" xmlns:v="urn:schemas-microsoft-com:vml" xmlns:o="urn:schemas-microsoft-com:office:office" xmlns:mc="http://schemas.openxmlformats.org/markup-compatibility/2006" xmlns:wpc="http://schemas.microsoft.com/office/word/2010/wordprocessingCanvas" xmlns="" val="0"/>
                         </a:ext>
                       </a:extLst>
                     </a:blip>
@@ -2694,23 +2468,7 @@
           <w:rFonts w:ascii="system-ui" w:eastAsia="system-ui" w:hAnsi="system-ui" w:cs="system-ui"/>
           <w:color w:val="333333"/>
         </w:rPr>
-        <w:t xml:space="preserve">It is the type of database that stores data at a centralized database system. It comforts the users to access the stored data from different locations through several applications. These applications contain the authentication process to let </w:t>
-      </w:r>
-      <w:proofErr w:type="gramStart"/>
-      <w:r>
-        <w:rPr>
-          <w:rFonts w:ascii="system-ui" w:eastAsia="system-ui" w:hAnsi="system-ui" w:cs="system-ui"/>
-          <w:color w:val="333333"/>
-        </w:rPr>
-        <w:t>users</w:t>
-      </w:r>
-      <w:proofErr w:type="gramEnd"/>
-      <w:r>
-        <w:rPr>
-          <w:rFonts w:ascii="system-ui" w:eastAsia="system-ui" w:hAnsi="system-ui" w:cs="system-ui"/>
-          <w:color w:val="333333"/>
-        </w:rPr>
-        <w:t xml:space="preserve"> access data securely. An example of a Centralized database can be Central Library that </w:t>
+        <w:t xml:space="preserve">It is the type of database that stores data at a centralized database system. It comforts the users to access the stored data from different locations through several applications. These applications contain the authentication process to let users access data securely. An example of a Centralized database can be Central Library that </w:t>
       </w:r>
       <w:r>
         <w:rPr>
@@ -2768,23 +2526,7 @@
           <w:rFonts w:ascii="system-ui" w:eastAsia="system-ui" w:hAnsi="system-ui" w:cs="system-ui"/>
           <w:color w:val="333333"/>
         </w:rPr>
-        <w:t xml:space="preserve"> of the Distributed database are Apache Cassandra, </w:t>
-      </w:r>
-      <w:proofErr w:type="spellStart"/>
-      <w:r>
-        <w:rPr>
-          <w:rFonts w:ascii="system-ui" w:eastAsia="system-ui" w:hAnsi="system-ui" w:cs="system-ui"/>
-          <w:color w:val="333333"/>
-        </w:rPr>
-        <w:t>HBase</w:t>
-      </w:r>
-      <w:proofErr w:type="spellEnd"/>
-      <w:r>
-        <w:rPr>
-          <w:rFonts w:ascii="system-ui" w:eastAsia="system-ui" w:hAnsi="system-ui" w:cs="system-ui"/>
-          <w:color w:val="333333"/>
-        </w:rPr>
-        <w:t>, Ignite, etc.</w:t>
+        <w:t xml:space="preserve"> of the Distributed database are Apache Cassandra, HBase, Ignite, etc.</w:t>
       </w:r>
     </w:p>
     <w:p>
@@ -2820,48 +2562,7 @@
           <w:rFonts w:ascii="system-ui" w:eastAsia="system-ui" w:hAnsi="system-ui" w:cs="system-ui"/>
           <w:color w:val="333333"/>
         </w:rPr>
-        <w:t xml:space="preserve">This database is based on the relational data model, which stores data in the form of </w:t>
-      </w:r>
-      <w:proofErr w:type="gramStart"/>
-      <w:r>
-        <w:rPr>
-          <w:rFonts w:ascii="system-ui" w:eastAsia="system-ui" w:hAnsi="system-ui" w:cs="system-ui"/>
-          <w:color w:val="333333"/>
-        </w:rPr>
-        <w:t>rows(</w:t>
-      </w:r>
-      <w:proofErr w:type="spellStart"/>
-      <w:proofErr w:type="gramEnd"/>
-      <w:r>
-        <w:rPr>
-          <w:rFonts w:ascii="system-ui" w:eastAsia="system-ui" w:hAnsi="system-ui" w:cs="system-ui"/>
-          <w:color w:val="333333"/>
-        </w:rPr>
-        <w:t>tuple</w:t>
-      </w:r>
-      <w:proofErr w:type="spellEnd"/>
-      <w:r>
-        <w:rPr>
-          <w:rFonts w:ascii="system-ui" w:eastAsia="system-ui" w:hAnsi="system-ui" w:cs="system-ui"/>
-          <w:color w:val="333333"/>
-        </w:rPr>
-        <w:t xml:space="preserve">) and columns(attributes), and together forms a table(relation). A relational database uses SQL for storing, manipulating, as well as maintaining the data. E.F. </w:t>
-      </w:r>
-      <w:proofErr w:type="spellStart"/>
-      <w:r>
-        <w:rPr>
-          <w:rFonts w:ascii="system-ui" w:eastAsia="system-ui" w:hAnsi="system-ui" w:cs="system-ui"/>
-          <w:color w:val="333333"/>
-        </w:rPr>
-        <w:t>Codd</w:t>
-      </w:r>
-      <w:proofErr w:type="spellEnd"/>
-      <w:r>
-        <w:rPr>
-          <w:rFonts w:ascii="system-ui" w:eastAsia="system-ui" w:hAnsi="system-ui" w:cs="system-ui"/>
-          <w:color w:val="333333"/>
-        </w:rPr>
-        <w:t xml:space="preserve"> invented the database in 1970. Each table in the database carries a key that makes the data unique from others. </w:t>
+        <w:t xml:space="preserve">This database is based on the relational data model, which stores data in the form of rows(tuple) and columns(attributes), and together forms a table(relation). A relational database uses SQL for storing, manipulating, as well as maintaining the data. E.F. Codd invented the database in 1970. Each table in the database carries a key that makes the data unique from others. </w:t>
       </w:r>
       <w:r>
         <w:rPr>
@@ -2877,23 +2578,7 @@
           <w:rFonts w:ascii="system-ui" w:eastAsia="system-ui" w:hAnsi="system-ui" w:cs="system-ui"/>
           <w:color w:val="333333"/>
         </w:rPr>
-        <w:t xml:space="preserve"> of Relational databases are </w:t>
-      </w:r>
-      <w:proofErr w:type="spellStart"/>
-      <w:r>
-        <w:rPr>
-          <w:rFonts w:ascii="system-ui" w:eastAsia="system-ui" w:hAnsi="system-ui" w:cs="system-ui"/>
-          <w:color w:val="333333"/>
-        </w:rPr>
-        <w:t>MySQL</w:t>
-      </w:r>
-      <w:proofErr w:type="spellEnd"/>
-      <w:r>
-        <w:rPr>
-          <w:rFonts w:ascii="system-ui" w:eastAsia="system-ui" w:hAnsi="system-ui" w:cs="system-ui"/>
-          <w:color w:val="333333"/>
-        </w:rPr>
-        <w:t>, Microsoft SQL Server, Oracle, etc.</w:t>
+        <w:t xml:space="preserve"> of Relational databases are MySQL, Microsoft SQL Server, Oracle, etc.</w:t>
       </w:r>
     </w:p>
     <w:p>
@@ -2914,27 +2599,7 @@
           <w:sz w:val="28"/>
           <w:szCs w:val="28"/>
         </w:rPr>
-        <w:t xml:space="preserve">4) </w:t>
-      </w:r>
-      <w:proofErr w:type="spellStart"/>
-      <w:r>
-        <w:rPr>
-          <w:rFonts w:ascii="Helvetica" w:eastAsia="Helvetica" w:hAnsi="Helvetica" w:cs="Helvetica"/>
-          <w:color w:val="4C94D8" w:themeColor="text2" w:themeTint="80"/>
-          <w:sz w:val="28"/>
-          <w:szCs w:val="28"/>
-        </w:rPr>
-        <w:t>NoSQL</w:t>
-      </w:r>
-      <w:proofErr w:type="spellEnd"/>
-      <w:r>
-        <w:rPr>
-          <w:rFonts w:ascii="Helvetica" w:eastAsia="Helvetica" w:hAnsi="Helvetica" w:cs="Helvetica"/>
-          <w:color w:val="4C94D8" w:themeColor="text2" w:themeTint="80"/>
-          <w:sz w:val="28"/>
-          <w:szCs w:val="28"/>
-        </w:rPr>
-        <w:t xml:space="preserve"> Database</w:t>
+        <w:t>4) NoSQL Database</w:t>
       </w:r>
     </w:p>
     <w:p>
@@ -2947,39 +2612,7 @@
           <w:rFonts w:ascii="system-ui" w:eastAsia="system-ui" w:hAnsi="system-ui" w:cs="system-ui"/>
           <w:color w:val="333333"/>
         </w:rPr>
-        <w:t xml:space="preserve">Non-SQL/Not Only SQL is a type of database that is used for storing a wide range of data sets. It is not a relational database as it stores data not only in tabular form but in several different ways. It came into existence when the demand for building modern applications increased. Thus, </w:t>
-      </w:r>
-      <w:proofErr w:type="spellStart"/>
-      <w:r>
-        <w:rPr>
-          <w:rFonts w:ascii="system-ui" w:eastAsia="system-ui" w:hAnsi="system-ui" w:cs="system-ui"/>
-          <w:color w:val="333333"/>
-        </w:rPr>
-        <w:t>NoSQL</w:t>
-      </w:r>
-      <w:proofErr w:type="spellEnd"/>
-      <w:r>
-        <w:rPr>
-          <w:rFonts w:ascii="system-ui" w:eastAsia="system-ui" w:hAnsi="system-ui" w:cs="system-ui"/>
-          <w:color w:val="333333"/>
-        </w:rPr>
-        <w:t xml:space="preserve"> presented a wide variety of database technologies in response to the demands. We can further divide a </w:t>
-      </w:r>
-      <w:proofErr w:type="spellStart"/>
-      <w:r>
-        <w:rPr>
-          <w:rFonts w:ascii="system-ui" w:eastAsia="system-ui" w:hAnsi="system-ui" w:cs="system-ui"/>
-          <w:color w:val="333333"/>
-        </w:rPr>
-        <w:t>NoSQL</w:t>
-      </w:r>
-      <w:proofErr w:type="spellEnd"/>
-      <w:r>
-        <w:rPr>
-          <w:rFonts w:ascii="system-ui" w:eastAsia="system-ui" w:hAnsi="system-ui" w:cs="system-ui"/>
-          <w:color w:val="333333"/>
-        </w:rPr>
-        <w:t xml:space="preserve"> database into the following four types:</w:t>
+        <w:t>Non-SQL/Not Only SQL is a type of database that is used for storing a wide range of data sets. It is not a relational database as it stores data not only in tabular form but in several different ways. It came into existence when the demand for building modern applications increased. Thus, NoSQL presented a wide variety of database technologies in response to the demands. We can further divide a NoSQL database into the following four types:</w:t>
       </w:r>
     </w:p>
     <w:p>
@@ -2993,7 +2626,7 @@
       <w:r>
         <w:rPr>
           <w:noProof/>
-          <w:lang w:eastAsia="en-US"/>
+          <w:lang w:val="en-IN" w:eastAsia="en-IN"/>
         </w:rPr>
         <w:drawing>
           <wp:inline distT="0" distB="0" distL="0" distR="0">
@@ -3014,7 +2647,7 @@
                     <a:blip r:embed="rId9" cstate="print">
                       <a:extLst>
                         <a:ext uri="{28A0092B-C50C-407E-A947-70E740481C1C}">
-                          <a14:useLocalDpi xmlns="" xmlns:wpc="http://schemas.microsoft.com/office/word/2010/wordprocessingCanvas" xmlns:mc="http://schemas.openxmlformats.org/markup-compatibility/2006" xmlns:o="urn:schemas-microsoft-com:office:office" xmlns:v="urn:schemas-microsoft-com:vml" xmlns:wp14="http://schemas.microsoft.com/office/word/2010/wordprocessingDrawing" xmlns:w10="urn:schemas-microsoft-com:office:word" xmlns:w="http://schemas.openxmlformats.org/wordprocessingml/2006/main" xmlns:w14="http://schemas.microsoft.com/office/word/2010/wordml" xmlns:w15="http://schemas.microsoft.com/office/word/2012/wordml" xmlns:wpg="http://schemas.microsoft.com/office/word/2010/wordprocessingGroup" xmlns:wpi="http://schemas.microsoft.com/office/word/2010/wordprocessingInk" xmlns:wps="http://schemas.microsoft.com/office/word/2010/wordprocessingShape" xmlns:w16se="http://schemas.microsoft.com/office/word/2015/wordml/symex" xmlns:w16cid="http://schemas.microsoft.com/office/word/2016/wordml/cid" xmlns:w16="http://schemas.microsoft.com/office/word/2018/wordml" xmlns:w16cex="http://schemas.microsoft.com/office/word/2018/wordml/cex" xmlns:w16sdtdh="http://schemas.microsoft.com/office/word/2020/wordml/sdtdatahash" xmlns:a14="http://schemas.microsoft.com/office/drawing/2010/main" val="0"/>
+                          <a14:useLocalDpi xmlns:a14="http://schemas.microsoft.com/office/drawing/2010/main" xmlns:w16sdtdh="http://schemas.microsoft.com/office/word/2020/wordml/sdtdatahash" xmlns:w16cex="http://schemas.microsoft.com/office/word/2018/wordml/cex" xmlns:w16="http://schemas.microsoft.com/office/word/2018/wordml" xmlns:w16cid="http://schemas.microsoft.com/office/word/2016/wordml/cid" xmlns:w16se="http://schemas.microsoft.com/office/word/2015/wordml/symex" xmlns:wps="http://schemas.microsoft.com/office/word/2010/wordprocessingShape" xmlns:wpi="http://schemas.microsoft.com/office/word/2010/wordprocessingInk" xmlns:wpg="http://schemas.microsoft.com/office/word/2010/wordprocessingGroup" xmlns:w15="http://schemas.microsoft.com/office/word/2012/wordml" xmlns:w14="http://schemas.microsoft.com/office/word/2010/wordml" xmlns:w="http://schemas.openxmlformats.org/wordprocessingml/2006/main" xmlns:w10="urn:schemas-microsoft-com:office:word" xmlns:wp14="http://schemas.microsoft.com/office/word/2010/wordprocessingDrawing" xmlns:v="urn:schemas-microsoft-com:vml" xmlns:o="urn:schemas-microsoft-com:office:office" xmlns:mc="http://schemas.openxmlformats.org/markup-compatibility/2006" xmlns:wpc="http://schemas.microsoft.com/office/word/2010/wordprocessingCanvas" xmlns="" val="0"/>
                         </a:ext>
                       </a:extLst>
                     </a:blip>
@@ -3065,69 +2698,12 @@
         <w:ind w:left="-20" w:right="-20"/>
         <w:jc w:val="both"/>
       </w:pPr>
-      <w:proofErr w:type="gramStart"/>
       <w:r>
         <w:rPr>
           <w:rFonts w:ascii="system-ui" w:eastAsia="system-ui" w:hAnsi="system-ui" w:cs="system-ui"/>
           <w:color w:val="333333"/>
         </w:rPr>
-        <w:t>A type of database where data is stored in a virtual environment and executes over the cloud computing platform.</w:t>
-      </w:r>
-      <w:proofErr w:type="gramEnd"/>
-      <w:r>
-        <w:rPr>
-          <w:rFonts w:ascii="system-ui" w:eastAsia="system-ui" w:hAnsi="system-ui" w:cs="system-ui"/>
-          <w:color w:val="333333"/>
-        </w:rPr>
-        <w:t xml:space="preserve"> It provides users with various cloud computing services (</w:t>
-      </w:r>
-      <w:proofErr w:type="spellStart"/>
-      <w:r>
-        <w:rPr>
-          <w:rFonts w:ascii="system-ui" w:eastAsia="system-ui" w:hAnsi="system-ui" w:cs="system-ui"/>
-          <w:color w:val="333333"/>
-        </w:rPr>
-        <w:t>SaaS</w:t>
-      </w:r>
-      <w:proofErr w:type="spellEnd"/>
-      <w:r>
-        <w:rPr>
-          <w:rFonts w:ascii="system-ui" w:eastAsia="system-ui" w:hAnsi="system-ui" w:cs="system-ui"/>
-          <w:color w:val="333333"/>
-        </w:rPr>
-        <w:t xml:space="preserve">, </w:t>
-      </w:r>
-      <w:proofErr w:type="spellStart"/>
-      <w:r>
-        <w:rPr>
-          <w:rFonts w:ascii="system-ui" w:eastAsia="system-ui" w:hAnsi="system-ui" w:cs="system-ui"/>
-          <w:color w:val="333333"/>
-        </w:rPr>
-        <w:t>PaaS</w:t>
-      </w:r>
-      <w:proofErr w:type="spellEnd"/>
-      <w:r>
-        <w:rPr>
-          <w:rFonts w:ascii="system-ui" w:eastAsia="system-ui" w:hAnsi="system-ui" w:cs="system-ui"/>
-          <w:color w:val="333333"/>
-        </w:rPr>
-        <w:t xml:space="preserve">, </w:t>
-      </w:r>
-      <w:proofErr w:type="spellStart"/>
-      <w:r>
-        <w:rPr>
-          <w:rFonts w:ascii="system-ui" w:eastAsia="system-ui" w:hAnsi="system-ui" w:cs="system-ui"/>
-          <w:color w:val="333333"/>
-        </w:rPr>
-        <w:t>IaaS</w:t>
-      </w:r>
-      <w:proofErr w:type="spellEnd"/>
-      <w:r>
-        <w:rPr>
-          <w:rFonts w:ascii="system-ui" w:eastAsia="system-ui" w:hAnsi="system-ui" w:cs="system-ui"/>
-          <w:color w:val="333333"/>
-        </w:rPr>
-        <w:t>, etc.) for accessing the database. There are numerous cloud platforms, but the best options are:</w:t>
+        <w:t>A type of database where data is stored in a virtual environment and executes over the cloud computing platform. It provides users with various cloud computing services (SaaS, PaaS, IaaS, etc.) for accessing the database. There are numerous cloud platforms, but the best options are:</w:t>
       </w:r>
     </w:p>
     <w:p>
@@ -3194,7 +2770,6 @@
           <w:color w:val="000000" w:themeColor="text1"/>
         </w:rPr>
       </w:pPr>
-      <w:proofErr w:type="spellStart"/>
       <w:r>
         <w:rPr>
           <w:rFonts w:ascii="system-ui" w:eastAsia="system-ui" w:hAnsi="system-ui" w:cs="system-ui"/>
@@ -3202,7 +2777,6 @@
         </w:rPr>
         <w:t>Kamatera</w:t>
       </w:r>
-      <w:proofErr w:type="spellEnd"/>
     </w:p>
     <w:p>
       <w:pPr>
@@ -3220,7 +2794,6 @@
           <w:color w:val="000000" w:themeColor="text1"/>
         </w:rPr>
       </w:pPr>
-      <w:proofErr w:type="spellStart"/>
       <w:r>
         <w:rPr>
           <w:rFonts w:ascii="system-ui" w:eastAsia="system-ui" w:hAnsi="system-ui" w:cs="system-ui"/>
@@ -3228,7 +2801,6 @@
         </w:rPr>
         <w:t>PhonixNAP</w:t>
       </w:r>
-      <w:proofErr w:type="spellEnd"/>
     </w:p>
     <w:p>
       <w:pPr>
@@ -3246,7 +2818,6 @@
           <w:color w:val="000000" w:themeColor="text1"/>
         </w:rPr>
       </w:pPr>
-      <w:proofErr w:type="spellStart"/>
       <w:r>
         <w:rPr>
           <w:rFonts w:ascii="system-ui" w:eastAsia="system-ui" w:hAnsi="system-ui" w:cs="system-ui"/>
@@ -3254,7 +2825,6 @@
         </w:rPr>
         <w:t>ScienceSoft</w:t>
       </w:r>
-      <w:proofErr w:type="spellEnd"/>
     </w:p>
     <w:p>
       <w:pPr>
@@ -3308,21 +2878,12 @@
         <w:ind w:left="-20" w:right="-20"/>
         <w:jc w:val="both"/>
       </w:pPr>
-      <w:proofErr w:type="gramStart"/>
       <w:r>
         <w:rPr>
           <w:rFonts w:ascii="system-ui" w:eastAsia="system-ui" w:hAnsi="system-ui" w:cs="system-ui"/>
           <w:color w:val="333333"/>
         </w:rPr>
-        <w:t>The type of database that uses the object-based data model approach for storing data in the database system.</w:t>
-      </w:r>
-      <w:proofErr w:type="gramEnd"/>
-      <w:r>
-        <w:rPr>
-          <w:rFonts w:ascii="system-ui" w:eastAsia="system-ui" w:hAnsi="system-ui" w:cs="system-ui"/>
-          <w:color w:val="333333"/>
-        </w:rPr>
-        <w:t xml:space="preserve"> The data is represented and stored as objects which are similar to the objects used in the object-oriented programming language.</w:t>
+        <w:t>The type of database that uses the object-based data model approach for storing data in the database system. The data is represented and stored as objects which are similar to the objects used in the object-oriented programming language.</w:t>
       </w:r>
     </w:p>
     <w:p>
@@ -3380,7 +2941,7 @@
       <w:r>
         <w:rPr>
           <w:noProof/>
-          <w:lang w:eastAsia="en-US"/>
+          <w:lang w:val="en-IN" w:eastAsia="en-IN"/>
         </w:rPr>
         <w:drawing>
           <wp:inline distT="0" distB="0" distL="0" distR="0">
@@ -3401,7 +2962,7 @@
                     <a:blip r:embed="rId10" cstate="print">
                       <a:extLst>
                         <a:ext uri="{28A0092B-C50C-407E-A947-70E740481C1C}">
-                          <a14:useLocalDpi xmlns="" xmlns:wpc="http://schemas.microsoft.com/office/word/2010/wordprocessingCanvas" xmlns:mc="http://schemas.openxmlformats.org/markup-compatibility/2006" xmlns:o="urn:schemas-microsoft-com:office:office" xmlns:v="urn:schemas-microsoft-com:vml" xmlns:wp14="http://schemas.microsoft.com/office/word/2010/wordprocessingDrawing" xmlns:w10="urn:schemas-microsoft-com:office:word" xmlns:w="http://schemas.openxmlformats.org/wordprocessingml/2006/main" xmlns:w14="http://schemas.microsoft.com/office/word/2010/wordml" xmlns:w15="http://schemas.microsoft.com/office/word/2012/wordml" xmlns:wpg="http://schemas.microsoft.com/office/word/2010/wordprocessingGroup" xmlns:wpi="http://schemas.microsoft.com/office/word/2010/wordprocessingInk" xmlns:wps="http://schemas.microsoft.com/office/word/2010/wordprocessingShape" xmlns:w16se="http://schemas.microsoft.com/office/word/2015/wordml/symex" xmlns:w16cid="http://schemas.microsoft.com/office/word/2016/wordml/cid" xmlns:w16="http://schemas.microsoft.com/office/word/2018/wordml" xmlns:w16cex="http://schemas.microsoft.com/office/word/2018/wordml/cex" xmlns:w16sdtdh="http://schemas.microsoft.com/office/word/2020/wordml/sdtdatahash" xmlns:a14="http://schemas.microsoft.com/office/drawing/2010/main" val="0"/>
+                          <a14:useLocalDpi xmlns:a14="http://schemas.microsoft.com/office/drawing/2010/main" xmlns:w16sdtdh="http://schemas.microsoft.com/office/word/2020/wordml/sdtdatahash" xmlns:w16cex="http://schemas.microsoft.com/office/word/2018/wordml/cex" xmlns:w16="http://schemas.microsoft.com/office/word/2018/wordml" xmlns:w16cid="http://schemas.microsoft.com/office/word/2016/wordml/cid" xmlns:w16se="http://schemas.microsoft.com/office/word/2015/wordml/symex" xmlns:wps="http://schemas.microsoft.com/office/word/2010/wordprocessingShape" xmlns:wpi="http://schemas.microsoft.com/office/word/2010/wordprocessingInk" xmlns:wpg="http://schemas.microsoft.com/office/word/2010/wordprocessingGroup" xmlns:w15="http://schemas.microsoft.com/office/word/2012/wordml" xmlns:w14="http://schemas.microsoft.com/office/word/2010/wordml" xmlns:w="http://schemas.openxmlformats.org/wordprocessingml/2006/main" xmlns:w10="urn:schemas-microsoft-com:office:word" xmlns:wp14="http://schemas.microsoft.com/office/word/2010/wordprocessingDrawing" xmlns:v="urn:schemas-microsoft-com:vml" xmlns:o="urn:schemas-microsoft-com:office:office" xmlns:mc="http://schemas.openxmlformats.org/markup-compatibility/2006" xmlns:wpc="http://schemas.microsoft.com/office/word/2010/wordprocessingCanvas" xmlns="" val="0"/>
                         </a:ext>
                       </a:extLst>
                     </a:blip>
@@ -3553,9 +3114,20 @@
           <w:szCs w:val="24"/>
         </w:rPr>
         <w:lastRenderedPageBreak/>
-        <w:t xml:space="preserve">2. </w:t>
-      </w:r>
-      <w:proofErr w:type="spellStart"/>
+        <w:t>2. MySQL Database</w:t>
+      </w:r>
+    </w:p>
+    <w:p>
+      <w:pPr>
+        <w:pStyle w:val="Heading3"/>
+        <w:ind w:left="-20" w:right="-20"/>
+        <w:jc w:val="both"/>
+        <w:rPr>
+          <w:color w:val="E97132" w:themeColor="accent2"/>
+          <w:sz w:val="24"/>
+          <w:szCs w:val="24"/>
+        </w:rPr>
+      </w:pPr>
       <w:r>
         <w:rPr>
           <w:rFonts w:ascii="Helvetica" w:eastAsia="Helvetica" w:hAnsi="Helvetica" w:cs="Helvetica"/>
@@ -3563,9 +3135,20 @@
           <w:sz w:val="24"/>
           <w:szCs w:val="24"/>
         </w:rPr>
-        <w:t>MySQL</w:t>
-      </w:r>
-      <w:proofErr w:type="spellEnd"/>
+        <w:t>3. PostgreSQL Database</w:t>
+      </w:r>
+    </w:p>
+    <w:p>
+      <w:pPr>
+        <w:pStyle w:val="Heading3"/>
+        <w:ind w:left="-20" w:right="-20"/>
+        <w:jc w:val="both"/>
+        <w:rPr>
+          <w:color w:val="E97132" w:themeColor="accent2"/>
+          <w:sz w:val="24"/>
+          <w:szCs w:val="24"/>
+        </w:rPr>
+      </w:pPr>
       <w:r>
         <w:rPr>
           <w:rFonts w:ascii="Helvetica" w:eastAsia="Helvetica" w:hAnsi="Helvetica" w:cs="Helvetica"/>
@@ -3573,7 +3156,7 @@
           <w:sz w:val="24"/>
           <w:szCs w:val="24"/>
         </w:rPr>
-        <w:t xml:space="preserve"> Database</w:t>
+        <w:t>4. MongoDB</w:t>
       </w:r>
     </w:p>
     <w:p>
@@ -3594,19 +3177,21 @@
           <w:sz w:val="24"/>
           <w:szCs w:val="24"/>
         </w:rPr>
-        <w:t xml:space="preserve">3. </w:t>
-      </w:r>
-      <w:proofErr w:type="spellStart"/>
-      <w:r>
+        <w:t>5. MS Access</w:t>
+      </w:r>
+    </w:p>
+    <w:p>
+      <w:pPr>
+        <w:pStyle w:val="Heading3"/>
+        <w:ind w:left="-20" w:right="-20"/>
+        <w:jc w:val="both"/>
         <w:rPr>
           <w:rFonts w:ascii="Helvetica" w:eastAsia="Helvetica" w:hAnsi="Helvetica" w:cs="Helvetica"/>
           <w:color w:val="E97132" w:themeColor="accent2"/>
           <w:sz w:val="24"/>
           <w:szCs w:val="24"/>
         </w:rPr>
-        <w:t>PostgreSQL</w:t>
-      </w:r>
-      <w:proofErr w:type="spellEnd"/>
+      </w:pPr>
       <w:r>
         <w:rPr>
           <w:rFonts w:ascii="Helvetica" w:eastAsia="Helvetica" w:hAnsi="Helvetica" w:cs="Helvetica"/>
@@ -3614,94 +3199,8 @@
           <w:sz w:val="24"/>
           <w:szCs w:val="24"/>
         </w:rPr>
-        <w:t xml:space="preserve"> Database</w:t>
-      </w:r>
-    </w:p>
-    <w:p>
-      <w:pPr>
-        <w:pStyle w:val="Heading3"/>
-        <w:ind w:left="-20" w:right="-20"/>
-        <w:jc w:val="both"/>
-        <w:rPr>
-          <w:color w:val="E97132" w:themeColor="accent2"/>
-          <w:sz w:val="24"/>
-          <w:szCs w:val="24"/>
-        </w:rPr>
-      </w:pPr>
-      <w:r>
-        <w:rPr>
-          <w:rFonts w:ascii="Helvetica" w:eastAsia="Helvetica" w:hAnsi="Helvetica" w:cs="Helvetica"/>
-          <w:color w:val="E97132" w:themeColor="accent2"/>
-          <w:sz w:val="24"/>
-          <w:szCs w:val="24"/>
-        </w:rPr>
-        <w:t xml:space="preserve">4. </w:t>
-      </w:r>
-      <w:proofErr w:type="spellStart"/>
-      <w:r>
-        <w:rPr>
-          <w:rFonts w:ascii="Helvetica" w:eastAsia="Helvetica" w:hAnsi="Helvetica" w:cs="Helvetica"/>
-          <w:color w:val="E97132" w:themeColor="accent2"/>
-          <w:sz w:val="24"/>
-          <w:szCs w:val="24"/>
-        </w:rPr>
-        <w:t>MongoDB</w:t>
-      </w:r>
-      <w:proofErr w:type="spellEnd"/>
-    </w:p>
-    <w:p>
-      <w:pPr>
-        <w:pStyle w:val="Heading3"/>
-        <w:ind w:left="-20" w:right="-20"/>
-        <w:jc w:val="both"/>
-        <w:rPr>
-          <w:color w:val="E97132" w:themeColor="accent2"/>
-          <w:sz w:val="24"/>
-          <w:szCs w:val="24"/>
-        </w:rPr>
-      </w:pPr>
-      <w:r>
-        <w:rPr>
-          <w:rFonts w:ascii="Helvetica" w:eastAsia="Helvetica" w:hAnsi="Helvetica" w:cs="Helvetica"/>
-          <w:color w:val="E97132" w:themeColor="accent2"/>
-          <w:sz w:val="24"/>
-          <w:szCs w:val="24"/>
-        </w:rPr>
-        <w:t>5. MS Access</w:t>
-      </w:r>
-    </w:p>
-    <w:p>
-      <w:pPr>
-        <w:pStyle w:val="Heading3"/>
-        <w:ind w:left="-20" w:right="-20"/>
-        <w:jc w:val="both"/>
-        <w:rPr>
-          <w:rFonts w:ascii="Helvetica" w:eastAsia="Helvetica" w:hAnsi="Helvetica" w:cs="Helvetica"/>
-          <w:color w:val="E97132" w:themeColor="accent2"/>
-          <w:sz w:val="24"/>
-          <w:szCs w:val="24"/>
-        </w:rPr>
-      </w:pPr>
-      <w:r>
-        <w:rPr>
-          <w:rFonts w:ascii="Helvetica" w:eastAsia="Helvetica" w:hAnsi="Helvetica" w:cs="Helvetica"/>
-          <w:color w:val="E97132" w:themeColor="accent2"/>
-          <w:sz w:val="24"/>
-          <w:szCs w:val="24"/>
-        </w:rPr>
-        <w:t xml:space="preserve">6. Microsoft SQL Server and so </w:t>
-      </w:r>
-      <w:proofErr w:type="gramStart"/>
-      <w:r>
-        <w:rPr>
-          <w:rFonts w:ascii="Helvetica" w:eastAsia="Helvetica" w:hAnsi="Helvetica" w:cs="Helvetica"/>
-          <w:color w:val="E97132" w:themeColor="accent2"/>
-          <w:sz w:val="24"/>
-          <w:szCs w:val="24"/>
-        </w:rPr>
-        <w:t>on ......</w:t>
-      </w:r>
-      <w:proofErr w:type="gramEnd"/>
+        <w:t>6. Microsoft SQL Server and so on ......</w:t>
+      </w:r>
     </w:p>
     <w:p/>
     <w:p/>
@@ -3745,21 +3244,12 @@
       <w:pPr>
         <w:shd w:val="clear" w:color="auto" w:fill="FFFFFF" w:themeFill="background1"/>
       </w:pPr>
-      <w:proofErr w:type="spellStart"/>
       <w:r>
         <w:rPr>
           <w:rFonts w:ascii="system-ui" w:eastAsia="system-ui" w:hAnsi="system-ui" w:cs="system-ui"/>
           <w:color w:val="161513"/>
         </w:rPr>
-        <w:t>MySQL</w:t>
-      </w:r>
-      <w:proofErr w:type="spellEnd"/>
-      <w:r>
-        <w:rPr>
-          <w:rFonts w:ascii="system-ui" w:eastAsia="system-ui" w:hAnsi="system-ui" w:cs="system-ui"/>
-          <w:color w:val="161513"/>
-        </w:rPr>
-        <w:t xml:space="preserve"> is the world’s most popular open source database. According to </w:t>
+        <w:t xml:space="preserve">MySQL is the world’s most popular open source database. According to </w:t>
       </w:r>
       <w:hyperlink r:id="rId11">
         <w:r>
@@ -3777,23 +3267,7 @@
           <w:rFonts w:ascii="system-ui" w:eastAsia="system-ui" w:hAnsi="system-ui" w:cs="system-ui"/>
           <w:color w:val="161513"/>
         </w:rPr>
-        <w:t xml:space="preserve">, </w:t>
-      </w:r>
-      <w:proofErr w:type="spellStart"/>
-      <w:r>
-        <w:rPr>
-          <w:rFonts w:ascii="system-ui" w:eastAsia="system-ui" w:hAnsi="system-ui" w:cs="system-ui"/>
-          <w:color w:val="161513"/>
-        </w:rPr>
-        <w:t>MySQL</w:t>
-      </w:r>
-      <w:proofErr w:type="spellEnd"/>
-      <w:r>
-        <w:rPr>
-          <w:rFonts w:ascii="system-ui" w:eastAsia="system-ui" w:hAnsi="system-ui" w:cs="system-ui"/>
-          <w:color w:val="161513"/>
-        </w:rPr>
-        <w:t xml:space="preserve"> ranks as the second-most-popular database, behind </w:t>
+        <w:t xml:space="preserve">, MySQL ranks as the second-most-popular database, behind </w:t>
       </w:r>
       <w:hyperlink r:id="rId12">
         <w:r>
@@ -3811,146 +3285,34 @@
           <w:rFonts w:ascii="system-ui" w:eastAsia="system-ui" w:hAnsi="system-ui" w:cs="system-ui"/>
           <w:color w:val="161513"/>
         </w:rPr>
-        <w:t xml:space="preserve">. </w:t>
-      </w:r>
-      <w:proofErr w:type="spellStart"/>
+        <w:t>. MySQL powers many of the most accessed applications, including Facebook, Twitter, Netflix, Uber, Airbnb, Shopify, and Booking.com.</w:t>
+      </w:r>
+    </w:p>
+    <w:p>
+      <w:pPr>
+        <w:shd w:val="clear" w:color="auto" w:fill="FFFFFF" w:themeFill="background1"/>
+        <w:jc w:val="center"/>
+      </w:pPr>
       <w:r>
         <w:rPr>
           <w:rFonts w:ascii="system-ui" w:eastAsia="system-ui" w:hAnsi="system-ui" w:cs="system-ui"/>
           <w:color w:val="161513"/>
         </w:rPr>
-        <w:t>MySQL</w:t>
-      </w:r>
-      <w:proofErr w:type="spellEnd"/>
+        <w:t xml:space="preserve">Since MySQL is open source, it includes numerous features developed in close cooperation with users over more than 25 years. So it’s </w:t>
+      </w:r>
+      <w:r>
+        <w:rPr>
+          <w:rFonts w:ascii="Times New Roman" w:eastAsia="system-ui" w:hAnsi="Times New Roman" w:cs="Times New Roman"/>
+          <w:color w:val="161513"/>
+        </w:rPr>
+        <w:t>very</w:t>
+      </w:r>
       <w:r>
         <w:rPr>
           <w:rFonts w:ascii="system-ui" w:eastAsia="system-ui" w:hAnsi="system-ui" w:cs="system-ui"/>
           <w:color w:val="161513"/>
         </w:rPr>
-        <w:t xml:space="preserve"> powers many of the most accessed applications, including </w:t>
-      </w:r>
-      <w:proofErr w:type="spellStart"/>
-      <w:r>
-        <w:rPr>
-          <w:rFonts w:ascii="system-ui" w:eastAsia="system-ui" w:hAnsi="system-ui" w:cs="system-ui"/>
-          <w:color w:val="161513"/>
-        </w:rPr>
-        <w:t>Facebook</w:t>
-      </w:r>
-      <w:proofErr w:type="spellEnd"/>
-      <w:r>
-        <w:rPr>
-          <w:rFonts w:ascii="system-ui" w:eastAsia="system-ui" w:hAnsi="system-ui" w:cs="system-ui"/>
-          <w:color w:val="161513"/>
-        </w:rPr>
-        <w:t xml:space="preserve">, Twitter, Netflix, </w:t>
-      </w:r>
-      <w:proofErr w:type="spellStart"/>
-      <w:r>
-        <w:rPr>
-          <w:rFonts w:ascii="system-ui" w:eastAsia="system-ui" w:hAnsi="system-ui" w:cs="system-ui"/>
-          <w:color w:val="161513"/>
-        </w:rPr>
-        <w:t>Uber</w:t>
-      </w:r>
-      <w:proofErr w:type="spellEnd"/>
-      <w:r>
-        <w:rPr>
-          <w:rFonts w:ascii="system-ui" w:eastAsia="system-ui" w:hAnsi="system-ui" w:cs="system-ui"/>
-          <w:color w:val="161513"/>
-        </w:rPr>
-        <w:t xml:space="preserve">, </w:t>
-      </w:r>
-      <w:proofErr w:type="spellStart"/>
-      <w:r>
-        <w:rPr>
-          <w:rFonts w:ascii="system-ui" w:eastAsia="system-ui" w:hAnsi="system-ui" w:cs="system-ui"/>
-          <w:color w:val="161513"/>
-        </w:rPr>
-        <w:t>Airbnb</w:t>
-      </w:r>
-      <w:proofErr w:type="spellEnd"/>
-      <w:r>
-        <w:rPr>
-          <w:rFonts w:ascii="system-ui" w:eastAsia="system-ui" w:hAnsi="system-ui" w:cs="system-ui"/>
-          <w:color w:val="161513"/>
-        </w:rPr>
-        <w:t xml:space="preserve">, </w:t>
-      </w:r>
-      <w:proofErr w:type="spellStart"/>
-      <w:r>
-        <w:rPr>
-          <w:rFonts w:ascii="system-ui" w:eastAsia="system-ui" w:hAnsi="system-ui" w:cs="system-ui"/>
-          <w:color w:val="161513"/>
-        </w:rPr>
-        <w:t>Shopify</w:t>
-      </w:r>
-      <w:proofErr w:type="spellEnd"/>
-      <w:r>
-        <w:rPr>
-          <w:rFonts w:ascii="system-ui" w:eastAsia="system-ui" w:hAnsi="system-ui" w:cs="system-ui"/>
-          <w:color w:val="161513"/>
-        </w:rPr>
-        <w:t>, and Booking.com.</w:t>
-      </w:r>
-    </w:p>
-    <w:p>
-      <w:pPr>
-        <w:shd w:val="clear" w:color="auto" w:fill="FFFFFF" w:themeFill="background1"/>
-        <w:jc w:val="center"/>
-      </w:pPr>
-      <w:r>
-        <w:rPr>
-          <w:rFonts w:ascii="system-ui" w:eastAsia="system-ui" w:hAnsi="system-ui" w:cs="system-ui"/>
-          <w:color w:val="161513"/>
-        </w:rPr>
-        <w:t xml:space="preserve">Since </w:t>
-      </w:r>
-      <w:proofErr w:type="spellStart"/>
-      <w:r>
-        <w:rPr>
-          <w:rFonts w:ascii="system-ui" w:eastAsia="system-ui" w:hAnsi="system-ui" w:cs="system-ui"/>
-          <w:color w:val="161513"/>
-        </w:rPr>
-        <w:t>MySQL</w:t>
-      </w:r>
-      <w:proofErr w:type="spellEnd"/>
-      <w:r>
-        <w:rPr>
-          <w:rFonts w:ascii="system-ui" w:eastAsia="system-ui" w:hAnsi="system-ui" w:cs="system-ui"/>
-          <w:color w:val="161513"/>
-        </w:rPr>
-        <w:t xml:space="preserve"> is open source, it includes numerous features developed in close cooperation with users over more than 25 years. So it’s </w:t>
-      </w:r>
-      <w:r>
-        <w:rPr>
-          <w:rFonts w:ascii="Times New Roman" w:eastAsia="system-ui" w:hAnsi="Times New Roman" w:cs="Times New Roman"/>
-          <w:color w:val="161513"/>
-        </w:rPr>
-        <w:t>very</w:t>
-      </w:r>
-      <w:r>
-        <w:rPr>
-          <w:rFonts w:ascii="system-ui" w:eastAsia="system-ui" w:hAnsi="system-ui" w:cs="system-ui"/>
-          <w:color w:val="161513"/>
-        </w:rPr>
-        <w:t xml:space="preserve"> likely that your favorite application or programming language is supported by </w:t>
-      </w:r>
-      <w:proofErr w:type="spellStart"/>
-      <w:r>
-        <w:rPr>
-          <w:rFonts w:ascii="system-ui" w:eastAsia="system-ui" w:hAnsi="system-ui" w:cs="system-ui"/>
-          <w:color w:val="161513"/>
-        </w:rPr>
-        <w:t>MySQL</w:t>
-      </w:r>
-      <w:proofErr w:type="spellEnd"/>
-      <w:r>
-        <w:rPr>
-          <w:rFonts w:ascii="system-ui" w:eastAsia="system-ui" w:hAnsi="system-ui" w:cs="system-ui"/>
-          <w:color w:val="161513"/>
-        </w:rPr>
-        <w:t xml:space="preserve"> Database.</w:t>
+        <w:t xml:space="preserve"> likely that your favorite application or programming language is supported by MySQL Database.</w:t>
       </w:r>
     </w:p>
     <w:p>
@@ -3976,31 +3338,7 @@
           <w:sz w:val="24"/>
           <w:szCs w:val="24"/>
         </w:rPr>
-        <w:t>How do you pronounce “</w:t>
-      </w:r>
-      <w:proofErr w:type="spellStart"/>
-      <w:r>
-        <w:rPr>
-          <w:rFonts w:ascii="system-ui" w:eastAsia="system-ui" w:hAnsi="system-ui" w:cs="system-ui"/>
-          <w:b/>
-          <w:bCs/>
-          <w:color w:val="BF4E14" w:themeColor="accent2" w:themeShade="BF"/>
-          <w:sz w:val="24"/>
-          <w:szCs w:val="24"/>
-        </w:rPr>
-        <w:t>MySQL</w:t>
-      </w:r>
-      <w:proofErr w:type="spellEnd"/>
-      <w:r>
-        <w:rPr>
-          <w:rFonts w:ascii="system-ui" w:eastAsia="system-ui" w:hAnsi="system-ui" w:cs="system-ui"/>
-          <w:b/>
-          <w:bCs/>
-          <w:color w:val="BF4E14" w:themeColor="accent2" w:themeShade="BF"/>
-          <w:sz w:val="24"/>
-          <w:szCs w:val="24"/>
-        </w:rPr>
-        <w:t>”?</w:t>
+        <w:t>How do you pronounce “MySQL”?</w:t>
       </w:r>
     </w:p>
     <w:p>
@@ -4012,39 +3350,7 @@
           <w:rFonts w:ascii="system-ui" w:eastAsia="system-ui" w:hAnsi="system-ui" w:cs="system-ui"/>
           <w:color w:val="161513"/>
         </w:rPr>
-        <w:t xml:space="preserve">“My </w:t>
-      </w:r>
-      <w:proofErr w:type="spellStart"/>
-      <w:r>
-        <w:rPr>
-          <w:rFonts w:ascii="system-ui" w:eastAsia="system-ui" w:hAnsi="system-ui" w:cs="system-ui"/>
-          <w:color w:val="161513"/>
-        </w:rPr>
-        <w:t>ess</w:t>
-      </w:r>
-      <w:proofErr w:type="spellEnd"/>
-      <w:r>
-        <w:rPr>
-          <w:rFonts w:ascii="system-ui" w:eastAsia="system-ui" w:hAnsi="system-ui" w:cs="system-ui"/>
-          <w:color w:val="161513"/>
-        </w:rPr>
-        <w:t>-cue-el” is the “official” way to pronounce “</w:t>
-      </w:r>
-      <w:proofErr w:type="spellStart"/>
-      <w:r>
-        <w:rPr>
-          <w:rFonts w:ascii="system-ui" w:eastAsia="system-ui" w:hAnsi="system-ui" w:cs="system-ui"/>
-          <w:color w:val="161513"/>
-        </w:rPr>
-        <w:t>MySQL</w:t>
-      </w:r>
-      <w:proofErr w:type="spellEnd"/>
-      <w:r>
-        <w:rPr>
-          <w:rFonts w:ascii="system-ui" w:eastAsia="system-ui" w:hAnsi="system-ui" w:cs="system-ui"/>
-          <w:color w:val="161513"/>
-        </w:rPr>
-        <w:t>,” but pronouncing it “my sequel” is common too.</w:t>
+        <w:t>“My ess-cue-el” is the “official” way to pronounce “MySQL,” but pronouncing it “my sequel” is common too.</w:t>
       </w:r>
     </w:p>
     <w:p>
@@ -4062,7 +3368,6 @@
           <w:szCs w:val="28"/>
         </w:rPr>
       </w:pPr>
-      <w:proofErr w:type="spellStart"/>
       <w:r>
         <w:rPr>
           <w:rFonts w:ascii="Times New Roman" w:eastAsia="system-ui" w:hAnsi="Times New Roman" w:cs="Times New Roman"/>
@@ -4072,19 +3377,7 @@
           <w:sz w:val="28"/>
           <w:szCs w:val="28"/>
         </w:rPr>
-        <w:t>MySQL</w:t>
-      </w:r>
-      <w:proofErr w:type="spellEnd"/>
-      <w:r>
-        <w:rPr>
-          <w:rFonts w:ascii="Times New Roman" w:eastAsia="system-ui" w:hAnsi="Times New Roman" w:cs="Times New Roman"/>
-          <w:b/>
-          <w:bCs/>
-          <w:color w:val="FF0000"/>
-          <w:sz w:val="28"/>
-          <w:szCs w:val="28"/>
-        </w:rPr>
-        <w:t xml:space="preserve"> is a relational database management system</w:t>
+        <w:t>MySQL is a relational database management system</w:t>
       </w:r>
     </w:p>
     <w:p/>
@@ -4159,23 +3452,7 @@
           <w:rFonts w:ascii="system-ui" w:eastAsia="system-ui" w:hAnsi="system-ui" w:cs="system-ui"/>
           <w:color w:val="161513"/>
         </w:rPr>
-        <w:t>The “SQL” part of “</w:t>
-      </w:r>
-      <w:proofErr w:type="spellStart"/>
-      <w:r>
-        <w:rPr>
-          <w:rFonts w:ascii="system-ui" w:eastAsia="system-ui" w:hAnsi="system-ui" w:cs="system-ui"/>
-          <w:color w:val="161513"/>
-        </w:rPr>
-        <w:t>MySQL</w:t>
-      </w:r>
-      <w:proofErr w:type="spellEnd"/>
-      <w:r>
-        <w:rPr>
-          <w:rFonts w:ascii="system-ui" w:eastAsia="system-ui" w:hAnsi="system-ui" w:cs="system-ui"/>
-          <w:color w:val="161513"/>
-        </w:rPr>
-        <w:t>” stands for “Structured Query Language.” SQL is the most common standardized language used to access databases. Depending on your programming environment, you might enter SQL directly (for example, to generate reports), embed SQL statements into code written in another language, or use a language-specific API that hides the SQL syntax.</w:t>
+        <w:t>The “SQL” part of “MySQL” stands for “Structured Query Language.” SQL is the most common standardized language used to access databases. Depending on your programming environment, you might enter SQL directly (for example, to generate reports), embed SQL statements into code written in another language, or use a language-specific API that hides the SQL syntax.</w:t>
       </w:r>
     </w:p>
     <w:p>
@@ -4200,7 +3477,6 @@
           <w:szCs w:val="28"/>
         </w:rPr>
       </w:pPr>
-      <w:proofErr w:type="spellStart"/>
       <w:r>
         <w:rPr>
           <w:rFonts w:ascii="Times New Roman" w:eastAsia="system-ui" w:hAnsi="Times New Roman" w:cs="Times New Roman"/>
@@ -4210,19 +3486,7 @@
           <w:sz w:val="28"/>
           <w:szCs w:val="28"/>
         </w:rPr>
-        <w:t>MySQL</w:t>
-      </w:r>
-      <w:proofErr w:type="spellEnd"/>
-      <w:r>
-        <w:rPr>
-          <w:rFonts w:ascii="Times New Roman" w:eastAsia="system-ui" w:hAnsi="Times New Roman" w:cs="Times New Roman"/>
-          <w:b/>
-          <w:bCs/>
-          <w:color w:val="FF0000"/>
-          <w:sz w:val="28"/>
-          <w:szCs w:val="28"/>
-        </w:rPr>
-        <w:t xml:space="preserve"> works in client/server or embedded systems</w:t>
+        <w:t>MySQL works in client/server or embedded systems</w:t>
       </w:r>
     </w:p>
     <w:p/>
@@ -4231,37 +3495,12 @@
         <w:shd w:val="clear" w:color="auto" w:fill="FFFFFF" w:themeFill="background1"/>
         <w:spacing w:after="0"/>
       </w:pPr>
-      <w:proofErr w:type="spellStart"/>
       <w:r>
         <w:rPr>
           <w:rFonts w:ascii="system-ui" w:eastAsia="system-ui" w:hAnsi="system-ui" w:cs="system-ui"/>
           <w:color w:val="161513"/>
         </w:rPr>
-        <w:t>MySQL</w:t>
-      </w:r>
-      <w:proofErr w:type="spellEnd"/>
-      <w:r>
-        <w:rPr>
-          <w:rFonts w:ascii="system-ui" w:eastAsia="system-ui" w:hAnsi="system-ui" w:cs="system-ui"/>
-          <w:color w:val="161513"/>
-        </w:rPr>
-        <w:t xml:space="preserve"> Database is a client/server system that consists of a multithreaded SQL server that supports different back ends, several different client programs and libraries, administrative tools, and a wide range of application-programming interfaces (APIs). We also provide </w:t>
-      </w:r>
-      <w:proofErr w:type="spellStart"/>
-      <w:r>
-        <w:rPr>
-          <w:rFonts w:ascii="system-ui" w:eastAsia="system-ui" w:hAnsi="system-ui" w:cs="system-ui"/>
-          <w:color w:val="161513"/>
-        </w:rPr>
-        <w:t>MySQL</w:t>
-      </w:r>
-      <w:proofErr w:type="spellEnd"/>
-      <w:r>
-        <w:rPr>
-          <w:rFonts w:ascii="system-ui" w:eastAsia="system-ui" w:hAnsi="system-ui" w:cs="system-ui"/>
-          <w:color w:val="161513"/>
-        </w:rPr>
-        <w:t xml:space="preserve"> as an embedded multithreaded library that you can link into your application to get a smaller, faster, easier-to-manage standalone product.</w:t>
+        <w:t>MySQL Database is a client/server system that consists of a multithreaded SQL server that supports different back ends, several different client programs and libraries, administrative tools, and a wide range of application-programming interfaces (APIs). We also provide MySQL as an embedded multithreaded library that you can link into your application to get a smaller, faster, easier-to-manage standalone product.</w:t>
       </w:r>
     </w:p>
     <w:p>
@@ -4293,19 +3532,8 @@
           <w:sz w:val="28"/>
           <w:szCs w:val="28"/>
         </w:rPr>
-        <w:t xml:space="preserve">IS MYSQL IS OPEN </w:t>
-      </w:r>
-      <w:proofErr w:type="gramStart"/>
-      <w:r>
-        <w:rPr>
-          <w:rFonts w:ascii="Times New Roman" w:eastAsia="system-ui" w:hAnsi="Times New Roman" w:cs="Times New Roman"/>
-          <w:color w:val="FF0000"/>
-          <w:sz w:val="28"/>
-          <w:szCs w:val="28"/>
-        </w:rPr>
-        <w:t>SOURCE ?</w:t>
-      </w:r>
-      <w:proofErr w:type="gramEnd"/>
+        <w:t>IS MYSQL IS OPEN SOURCE ?</w:t>
+      </w:r>
     </w:p>
     <w:p>
       <w:pPr>
@@ -4339,39 +3567,7 @@
           <w:rFonts w:ascii="system-ui" w:eastAsia="system-ui" w:hAnsi="system-ui" w:cs="system-ui"/>
           <w:color w:val="161513"/>
         </w:rPr>
-        <w:t xml:space="preserve"> means it’s possible for anyone to use and modify the software. Anybody can download </w:t>
-      </w:r>
-      <w:proofErr w:type="spellStart"/>
-      <w:r>
-        <w:rPr>
-          <w:rFonts w:ascii="system-ui" w:eastAsia="system-ui" w:hAnsi="system-ui" w:cs="system-ui"/>
-          <w:color w:val="161513"/>
-        </w:rPr>
-        <w:t>MySQL</w:t>
-      </w:r>
-      <w:proofErr w:type="spellEnd"/>
-      <w:r>
-        <w:rPr>
-          <w:rFonts w:ascii="system-ui" w:eastAsia="system-ui" w:hAnsi="system-ui" w:cs="system-ui"/>
-          <w:color w:val="161513"/>
-        </w:rPr>
-        <w:t xml:space="preserve"> software from the internet and use it without paying for it. You can also change its source code to suit your needs. </w:t>
-      </w:r>
-      <w:proofErr w:type="spellStart"/>
-      <w:r>
-        <w:rPr>
-          <w:rFonts w:ascii="system-ui" w:eastAsia="system-ui" w:hAnsi="system-ui" w:cs="system-ui"/>
-          <w:color w:val="161513"/>
-        </w:rPr>
-        <w:t>MySQL</w:t>
-      </w:r>
-      <w:proofErr w:type="spellEnd"/>
-      <w:r>
-        <w:rPr>
-          <w:rFonts w:ascii="system-ui" w:eastAsia="system-ui" w:hAnsi="system-ui" w:cs="system-ui"/>
-          <w:color w:val="161513"/>
-        </w:rPr>
-        <w:t xml:space="preserve"> software uses the </w:t>
+        <w:t xml:space="preserve"> means it’s possible for anyone to use and modify the software. Anybody can download MySQL software from the internet and use it without paying for it. You can also change its source code to suit your needs. MySQL software uses the </w:t>
       </w:r>
       <w:hyperlink r:id="rId16">
         <w:r>
@@ -4402,26 +3598,9 @@
           <w:rFonts w:ascii="system-ui" w:eastAsia="system-ui" w:hAnsi="system-ui" w:cs="system-ui"/>
           <w:color w:val="161513"/>
         </w:rPr>
-        <w:t xml:space="preserve">If you feel uncomfortable with the GNU GPL or need to embed </w:t>
-      </w:r>
-      <w:proofErr w:type="spellStart"/>
-      <w:r>
-        <w:rPr>
-          <w:rFonts w:ascii="system-ui" w:eastAsia="system-ui" w:hAnsi="system-ui" w:cs="system-ui"/>
-          <w:color w:val="161513"/>
-        </w:rPr>
-        <w:t>MySQL</w:t>
-      </w:r>
-      <w:proofErr w:type="spellEnd"/>
-      <w:r>
-        <w:rPr>
-          <w:rFonts w:ascii="system-ui" w:eastAsia="system-ui" w:hAnsi="system-ui" w:cs="system-ui"/>
-          <w:color w:val="161513"/>
-        </w:rPr>
-        <w:t xml:space="preserve"> code into a commercial application, you can buy a commercially licensed version from Oracle. See the </w:t>
+        <w:t xml:space="preserve">If you feel uncomfortable with the GNU GPL or need to embed MySQL code into a commercial application, you can buy a commercially licensed version from Oracle. See the </w:t>
       </w:r>
       <w:hyperlink r:id="rId17">
-        <w:proofErr w:type="spellStart"/>
         <w:r>
           <w:rPr>
             <w:rStyle w:val="Hyperlink"/>
@@ -4429,17 +3608,7 @@
             <w:color w:val="006B8F"/>
             <w:u w:val="none"/>
           </w:rPr>
-          <w:t>MySQL</w:t>
-        </w:r>
-        <w:proofErr w:type="spellEnd"/>
-        <w:r>
-          <w:rPr>
-            <w:rStyle w:val="Hyperlink"/>
-            <w:rFonts w:ascii="system-ui" w:eastAsia="system-ui" w:hAnsi="system-ui" w:cs="system-ui"/>
-            <w:color w:val="006B8F"/>
-            <w:u w:val="none"/>
-          </w:rPr>
-          <w:t xml:space="preserve"> Licensing Information section</w:t>
+          <w:t>MySQL Licensing Information section</w:t>
         </w:r>
       </w:hyperlink>
       <w:r>
@@ -4475,7 +3644,6 @@
           <w:szCs w:val="28"/>
         </w:rPr>
       </w:pPr>
-      <w:proofErr w:type="spellStart"/>
       <w:r>
         <w:rPr>
           <w:rFonts w:ascii="Times New Roman" w:eastAsia="system-ui" w:hAnsi="Times New Roman" w:cs="Times New Roman"/>
@@ -4485,53 +3653,19 @@
           <w:sz w:val="28"/>
           <w:szCs w:val="28"/>
         </w:rPr>
-        <w:t>MySQL</w:t>
-      </w:r>
-      <w:proofErr w:type="spellEnd"/>
-      <w:r>
-        <w:rPr>
-          <w:rFonts w:ascii="Times New Roman" w:eastAsia="system-ui" w:hAnsi="Times New Roman" w:cs="Times New Roman"/>
-          <w:b/>
-          <w:bCs/>
-          <w:color w:val="FF0000"/>
-          <w:sz w:val="28"/>
-          <w:szCs w:val="28"/>
-        </w:rPr>
-        <w:t xml:space="preserve"> benefits</w:t>
-      </w:r>
-      <w:proofErr w:type="gramStart"/>
-      <w:r>
-        <w:rPr>
-          <w:rFonts w:ascii="Times New Roman" w:eastAsia="system-ui" w:hAnsi="Times New Roman" w:cs="Times New Roman"/>
-          <w:b/>
-          <w:bCs/>
-          <w:color w:val="FF0000"/>
-          <w:sz w:val="28"/>
-          <w:szCs w:val="28"/>
-        </w:rPr>
-        <w:t>..</w:t>
-      </w:r>
-      <w:proofErr w:type="gramEnd"/>
+        <w:t>MySQL benefits..</w:t>
+      </w:r>
     </w:p>
     <w:p>
       <w:pPr>
         <w:shd w:val="clear" w:color="auto" w:fill="FFFFFF" w:themeFill="background1"/>
       </w:pPr>
-      <w:proofErr w:type="spellStart"/>
       <w:r>
         <w:rPr>
           <w:rFonts w:ascii="system-ui" w:eastAsia="system-ui" w:hAnsi="system-ui" w:cs="system-ui"/>
           <w:color w:val="161513"/>
         </w:rPr>
-        <w:t>MySQL’s</w:t>
-      </w:r>
-      <w:proofErr w:type="spellEnd"/>
-      <w:r>
-        <w:rPr>
-          <w:rFonts w:ascii="system-ui" w:eastAsia="system-ui" w:hAnsi="system-ui" w:cs="system-ui"/>
-          <w:color w:val="161513"/>
-        </w:rPr>
-        <w:t xml:space="preserve"> key benefits include</w:t>
+        <w:t>MySQL’s key benefits include</w:t>
       </w:r>
     </w:p>
     <w:p>
@@ -4552,23 +3686,7 @@
           <w:rFonts w:ascii="system-ui" w:eastAsia="system-ui" w:hAnsi="system-ui" w:cs="system-ui"/>
           <w:color w:val="161513"/>
         </w:rPr>
-        <w:t xml:space="preserve"> Developers can install </w:t>
-      </w:r>
-      <w:proofErr w:type="spellStart"/>
-      <w:r>
-        <w:rPr>
-          <w:rFonts w:ascii="system-ui" w:eastAsia="system-ui" w:hAnsi="system-ui" w:cs="system-ui"/>
-          <w:color w:val="161513"/>
-        </w:rPr>
-        <w:t>MySQL</w:t>
-      </w:r>
-      <w:proofErr w:type="spellEnd"/>
-      <w:r>
-        <w:rPr>
-          <w:rFonts w:ascii="system-ui" w:eastAsia="system-ui" w:hAnsi="system-ui" w:cs="system-ui"/>
-          <w:color w:val="161513"/>
-        </w:rPr>
-        <w:t xml:space="preserve"> in minutes, and the database is easy to manage.</w:t>
+        <w:t xml:space="preserve"> Developers can install MySQL in minutes, and the database is easy to manage.</w:t>
       </w:r>
     </w:p>
     <w:p>
@@ -4598,39 +3716,7 @@
           <w:rFonts w:ascii="system-ui" w:eastAsia="system-ui" w:hAnsi="system-ui" w:cs="system-ui"/>
           <w:color w:val="161513"/>
         </w:rPr>
-        <w:t xml:space="preserve"> </w:t>
-      </w:r>
-      <w:proofErr w:type="spellStart"/>
-      <w:r>
-        <w:rPr>
-          <w:rFonts w:ascii="system-ui" w:eastAsia="system-ui" w:hAnsi="system-ui" w:cs="system-ui"/>
-          <w:color w:val="161513"/>
-        </w:rPr>
-        <w:t>MySQL</w:t>
-      </w:r>
-      <w:proofErr w:type="spellEnd"/>
-      <w:r>
-        <w:rPr>
-          <w:rFonts w:ascii="system-ui" w:eastAsia="system-ui" w:hAnsi="system-ui" w:cs="system-ui"/>
-          <w:color w:val="161513"/>
-        </w:rPr>
-        <w:t xml:space="preserve"> is one of the most mature and widely used databases. It has been tested in a wide variety of scenarios for more than 25 years, including by many of the world’s largest companies. Organizations depend on </w:t>
-      </w:r>
-      <w:proofErr w:type="spellStart"/>
-      <w:r>
-        <w:rPr>
-          <w:rFonts w:ascii="system-ui" w:eastAsia="system-ui" w:hAnsi="system-ui" w:cs="system-ui"/>
-          <w:color w:val="161513"/>
-        </w:rPr>
-        <w:t>MySQL</w:t>
-      </w:r>
-      <w:proofErr w:type="spellEnd"/>
-      <w:r>
-        <w:rPr>
-          <w:rFonts w:ascii="system-ui" w:eastAsia="system-ui" w:hAnsi="system-ui" w:cs="system-ui"/>
-          <w:color w:val="161513"/>
-        </w:rPr>
-        <w:t xml:space="preserve"> to run business-critical applications because of its reliability.</w:t>
+        <w:t xml:space="preserve"> MySQL is one of the most mature and widely used databases. It has been tested in a wide variety of scenarios for more than 25 years, including by many of the world’s largest companies. Organizations depend on MySQL to run business-critical applications because of its reliability.</w:t>
       </w:r>
     </w:p>
     <w:p>
@@ -4660,53 +3746,12 @@
         </w:rPr>
         <w:t xml:space="preserve">: </w:t>
       </w:r>
-      <w:proofErr w:type="spellStart"/>
       <w:r>
         <w:rPr>
           <w:rFonts w:ascii="system-ui" w:eastAsia="system-ui" w:hAnsi="system-ui" w:cs="system-ui"/>
           <w:color w:val="161513"/>
         </w:rPr>
-        <w:t>MySQL</w:t>
-      </w:r>
-      <w:proofErr w:type="spellEnd"/>
-      <w:r>
-        <w:rPr>
-          <w:rFonts w:ascii="system-ui" w:eastAsia="system-ui" w:hAnsi="system-ui" w:cs="system-ui"/>
-          <w:color w:val="161513"/>
-        </w:rPr>
-        <w:t xml:space="preserve"> scales to meet the demands of the most accessed applications. </w:t>
-      </w:r>
-      <w:proofErr w:type="spellStart"/>
-      <w:r>
-        <w:rPr>
-          <w:rFonts w:ascii="system-ui" w:eastAsia="system-ui" w:hAnsi="system-ui" w:cs="system-ui"/>
-          <w:color w:val="161513"/>
-        </w:rPr>
-        <w:t>MySQL’s</w:t>
-      </w:r>
-      <w:proofErr w:type="spellEnd"/>
-      <w:r>
-        <w:rPr>
-          <w:rFonts w:ascii="system-ui" w:eastAsia="system-ui" w:hAnsi="system-ui" w:cs="system-ui"/>
-          <w:color w:val="161513"/>
-        </w:rPr>
-        <w:t xml:space="preserve"> native replication architecture enables organizations such as </w:t>
-      </w:r>
-      <w:proofErr w:type="spellStart"/>
-      <w:r>
-        <w:rPr>
-          <w:rFonts w:ascii="system-ui" w:eastAsia="system-ui" w:hAnsi="system-ui" w:cs="system-ui"/>
-          <w:color w:val="161513"/>
-        </w:rPr>
-        <w:t>Facebook</w:t>
-      </w:r>
-      <w:proofErr w:type="spellEnd"/>
-      <w:r>
-        <w:rPr>
-          <w:rFonts w:ascii="system-ui" w:eastAsia="system-ui" w:hAnsi="system-ui" w:cs="system-ui"/>
-          <w:color w:val="161513"/>
-        </w:rPr>
-        <w:t xml:space="preserve"> to scale applications to support billions of users.</w:t>
+        <w:t>MySQL scales to meet the demands of the most accessed applications. MySQL’s native replication architecture enables organizations such as Facebook to scale applications to support billions of users.</w:t>
       </w:r>
     </w:p>
     <w:p>
@@ -4736,49 +3781,8 @@
           <w:rFonts w:ascii="system-ui" w:eastAsia="system-ui" w:hAnsi="system-ui" w:cs="system-ui"/>
           <w:color w:val="161513"/>
         </w:rPr>
-        <w:t xml:space="preserve"> </w:t>
-      </w:r>
-      <w:proofErr w:type="spellStart"/>
-      <w:r>
-        <w:rPr>
-          <w:rFonts w:ascii="system-ui" w:eastAsia="system-ui" w:hAnsi="system-ui" w:cs="system-ui"/>
-          <w:color w:val="161513"/>
-        </w:rPr>
-        <w:t>MySQL</w:t>
-      </w:r>
-      <w:proofErr w:type="spellEnd"/>
-      <w:r>
-        <w:rPr>
-          <w:rFonts w:ascii="system-ui" w:eastAsia="system-ui" w:hAnsi="system-ui" w:cs="system-ui"/>
-          <w:color w:val="161513"/>
-        </w:rPr>
-        <w:t xml:space="preserve"> </w:t>
-      </w:r>
-      <w:proofErr w:type="spellStart"/>
-      <w:r>
-        <w:rPr>
-          <w:rFonts w:ascii="system-ui" w:eastAsia="system-ui" w:hAnsi="system-ui" w:cs="system-ui"/>
-          <w:color w:val="161513"/>
-        </w:rPr>
-        <w:t>HeatWave</w:t>
-      </w:r>
-      <w:proofErr w:type="spellEnd"/>
-      <w:r>
-        <w:rPr>
-          <w:rFonts w:ascii="system-ui" w:eastAsia="system-ui" w:hAnsi="system-ui" w:cs="system-ui"/>
-          <w:color w:val="161513"/>
-        </w:rPr>
-        <w:t xml:space="preserve"> is faster and less expensive as demonstrated by multiple standard industry benchmarks, including TPC-H, TPC-DS, and CH-</w:t>
-      </w:r>
-      <w:proofErr w:type="spellStart"/>
-      <w:r>
-        <w:rPr>
-          <w:rFonts w:ascii="system-ui" w:eastAsia="system-ui" w:hAnsi="system-ui" w:cs="system-ui"/>
-          <w:color w:val="161513"/>
-        </w:rPr>
-        <w:t>benCHmark</w:t>
-      </w:r>
-      <w:proofErr w:type="spellEnd"/>
+        <w:t xml:space="preserve"> MySQL HeatWave is faster and less expensive as demonstrated by multiple standard industry benchmarks, including TPC-H, TPC-DS, and CH-benCHmark</w:t>
+      </w:r>
     </w:p>
     <w:p>
       <w:pPr>
@@ -4807,23 +3811,7 @@
           <w:rFonts w:ascii="system-ui" w:eastAsia="system-ui" w:hAnsi="system-ui" w:cs="system-ui"/>
           <w:color w:val="161513"/>
         </w:rPr>
-        <w:t xml:space="preserve"> </w:t>
-      </w:r>
-      <w:proofErr w:type="spellStart"/>
-      <w:r>
-        <w:rPr>
-          <w:rFonts w:ascii="system-ui" w:eastAsia="system-ui" w:hAnsi="system-ui" w:cs="system-ui"/>
-          <w:color w:val="161513"/>
-        </w:rPr>
-        <w:t>MySQL</w:t>
-      </w:r>
-      <w:proofErr w:type="spellEnd"/>
-      <w:r>
-        <w:rPr>
-          <w:rFonts w:ascii="system-ui" w:eastAsia="system-ui" w:hAnsi="system-ui" w:cs="system-ui"/>
-          <w:color w:val="161513"/>
-        </w:rPr>
-        <w:t xml:space="preserve"> delivers a complete set of native, fully integrated replication technologies for high availability and disaster recovery. For business-critical applications, and to meet service-level agreement commitments, customers can achieve</w:t>
+        <w:t xml:space="preserve"> MySQL delivers a complete set of native, fully integrated replication technologies for high availability and disaster recovery. For business-critical applications, and to meet service-level agreement commitments, customers can achieve</w:t>
       </w:r>
     </w:p>
     <w:p>
@@ -4928,23 +3916,7 @@
           <w:rFonts w:ascii="system-ui" w:eastAsia="system-ui" w:hAnsi="system-ui" w:cs="system-ui"/>
           <w:color w:val="161513"/>
         </w:rPr>
-        <w:t xml:space="preserve"> entails protection and compliance with industry and government regulations, including the European Union General Data Protection Regulation, the Payment Card Industry Data Security Standard, the Health Insurance Portability and Accountability Act, and the Defense Information Systems Agency’s Security Technical Implementation Guides. </w:t>
-      </w:r>
-      <w:proofErr w:type="spellStart"/>
-      <w:r>
-        <w:rPr>
-          <w:rFonts w:ascii="system-ui" w:eastAsia="system-ui" w:hAnsi="system-ui" w:cs="system-ui"/>
-          <w:color w:val="161513"/>
-        </w:rPr>
-        <w:t>MySQL</w:t>
-      </w:r>
-      <w:proofErr w:type="spellEnd"/>
-      <w:r>
-        <w:rPr>
-          <w:rFonts w:ascii="system-ui" w:eastAsia="system-ui" w:hAnsi="system-ui" w:cs="system-ui"/>
-          <w:color w:val="161513"/>
-        </w:rPr>
-        <w:t xml:space="preserve"> Enterprise Edition provides advanced security features, including authentication/authorization, transparent data encryption, auditing, data masking, and a database firewall.</w:t>
+        <w:t xml:space="preserve"> entails protection and compliance with industry and government regulations, including the European Union General Data Protection Regulation, the Payment Card Industry Data Security Standard, the Health Insurance Portability and Accountability Act, and the Defense Information Systems Agency’s Security Technical Implementation Guides. MySQL Enterprise Edition provides advanced security features, including authentication/authorization, transparent data encryption, auditing, data masking, and a database firewall.</w:t>
       </w:r>
     </w:p>
     <w:p>
@@ -4979,39 +3951,7 @@
           <w:rFonts w:ascii="system-ui" w:eastAsia="system-ui" w:hAnsi="system-ui" w:cs="system-ui"/>
           <w:color w:val="161513"/>
         </w:rPr>
-        <w:t xml:space="preserve">The </w:t>
-      </w:r>
-      <w:proofErr w:type="spellStart"/>
-      <w:r>
-        <w:rPr>
-          <w:rFonts w:ascii="system-ui" w:eastAsia="system-ui" w:hAnsi="system-ui" w:cs="system-ui"/>
-          <w:color w:val="161513"/>
-        </w:rPr>
-        <w:t>MySQL</w:t>
-      </w:r>
-      <w:proofErr w:type="spellEnd"/>
-      <w:r>
-        <w:rPr>
-          <w:rFonts w:ascii="system-ui" w:eastAsia="system-ui" w:hAnsi="system-ui" w:cs="system-ui"/>
-          <w:color w:val="161513"/>
-        </w:rPr>
-        <w:t xml:space="preserve"> Document Store gives users maximum flexibility in developing traditional SQL and </w:t>
-      </w:r>
-      <w:proofErr w:type="spellStart"/>
-      <w:r>
-        <w:rPr>
-          <w:rFonts w:ascii="system-ui" w:eastAsia="system-ui" w:hAnsi="system-ui" w:cs="system-ui"/>
-          <w:color w:val="161513"/>
-        </w:rPr>
-        <w:t>NoSQL</w:t>
-      </w:r>
-      <w:proofErr w:type="spellEnd"/>
-      <w:r>
-        <w:rPr>
-          <w:rFonts w:ascii="system-ui" w:eastAsia="system-ui" w:hAnsi="system-ui" w:cs="system-ui"/>
-          <w:color w:val="161513"/>
-        </w:rPr>
-        <w:t xml:space="preserve"> schema-free database applications. Developers can mix and match relational data and JSON documents in the same database and application.</w:t>
+        <w:t>The MySQL Document Store gives users maximum flexibility in developing traditional SQL and NoSQL schema-free database applications. Developers can mix and match relational data and JSON documents in the same database and application.</w:t>
       </w:r>
     </w:p>
     <w:p>
@@ -5351,19 +4291,8 @@
                 <w:sz w:val="21"/>
                 <w:szCs w:val="21"/>
               </w:rPr>
-              <w:t xml:space="preserve">Relational databases are more difficult to create, but they are more consistent and </w:t>
+              <w:t>Relational databases are more difficult to create, but they are more consistent and organised</w:t>
             </w:r>
-            <w:proofErr w:type="spellStart"/>
-            <w:r>
-              <w:rPr>
-                <w:rFonts w:ascii="BlinkMacSystemFont" w:eastAsia="BlinkMacSystemFont" w:hAnsi="BlinkMacSystemFont" w:cs="BlinkMacSystemFont"/>
-                <w:color w:val="3C4852"/>
-                <w:sz w:val="21"/>
-                <w:szCs w:val="21"/>
-              </w:rPr>
-              <w:t>organised</w:t>
-            </w:r>
-            <w:proofErr w:type="spellEnd"/>
           </w:p>
           <w:p>
             <w:pPr>
@@ -5624,27 +4553,7 @@
                 <w:sz w:val="21"/>
                 <w:szCs w:val="21"/>
               </w:rPr>
-              <w:t xml:space="preserve">A relational database management system (RDBMS) can be </w:t>
-            </w:r>
-            <w:proofErr w:type="spellStart"/>
-            <w:r>
-              <w:rPr>
-                <w:rFonts w:ascii="BlinkMacSystemFont" w:eastAsia="BlinkMacSystemFont" w:hAnsi="BlinkMacSystemFont" w:cs="BlinkMacSystemFont"/>
-                <w:color w:val="3C4852"/>
-                <w:sz w:val="21"/>
-                <w:szCs w:val="21"/>
-              </w:rPr>
-              <w:t>normalised</w:t>
-            </w:r>
-            <w:proofErr w:type="spellEnd"/>
-            <w:r>
-              <w:rPr>
-                <w:rFonts w:ascii="BlinkMacSystemFont" w:eastAsia="BlinkMacSystemFont" w:hAnsi="BlinkMacSystemFont" w:cs="BlinkMacSystemFont"/>
-                <w:color w:val="3C4852"/>
-                <w:sz w:val="21"/>
-                <w:szCs w:val="21"/>
-              </w:rPr>
-              <w:t>.</w:t>
+              <w:t>A relational database management system (RDBMS) can be normalised.</w:t>
             </w:r>
           </w:p>
         </w:tc>
@@ -5777,7 +4686,6 @@
             <w:pPr>
               <w:spacing w:line="315" w:lineRule="exact"/>
             </w:pPr>
-            <w:proofErr w:type="spellStart"/>
             <w:r>
               <w:rPr>
                 <w:rFonts w:ascii="BlinkMacSystemFont" w:eastAsia="BlinkMacSystemFont" w:hAnsi="BlinkMacSystemFont" w:cs="BlinkMacSystemFont"/>
@@ -5786,37 +4694,7 @@
                 <w:szCs w:val="21"/>
               </w:rPr>
               <w:lastRenderedPageBreak/>
-              <w:t>Dbms</w:t>
-            </w:r>
-            <w:proofErr w:type="spellEnd"/>
-            <w:r>
-              <w:rPr>
-                <w:rFonts w:ascii="BlinkMacSystemFont" w:eastAsia="BlinkMacSystemFont" w:hAnsi="BlinkMacSystemFont" w:cs="BlinkMacSystemFont"/>
-                <w:color w:val="3C4852"/>
-                <w:sz w:val="21"/>
-                <w:szCs w:val="21"/>
-              </w:rPr>
-              <w:t xml:space="preserve"> only meet seven of Dr E.F. </w:t>
-            </w:r>
-            <w:proofErr w:type="spellStart"/>
-            <w:r>
-              <w:rPr>
-                <w:rFonts w:ascii="BlinkMacSystemFont" w:eastAsia="BlinkMacSystemFont" w:hAnsi="BlinkMacSystemFont" w:cs="BlinkMacSystemFont"/>
-                <w:color w:val="3C4852"/>
-                <w:sz w:val="21"/>
-                <w:szCs w:val="21"/>
-              </w:rPr>
-              <w:t>Codd’s</w:t>
-            </w:r>
-            <w:proofErr w:type="spellEnd"/>
-            <w:r>
-              <w:rPr>
-                <w:rFonts w:ascii="BlinkMacSystemFont" w:eastAsia="BlinkMacSystemFont" w:hAnsi="BlinkMacSystemFont" w:cs="BlinkMacSystemFont"/>
-                <w:color w:val="3C4852"/>
-                <w:sz w:val="21"/>
-                <w:szCs w:val="21"/>
-              </w:rPr>
-              <w:t xml:space="preserve"> rules</w:t>
+              <w:t>Dbms only meet seven of Dr E.F. Codd’s rules</w:t>
             </w:r>
           </w:p>
         </w:tc>
@@ -5834,7 +4712,6 @@
             <w:pPr>
               <w:spacing w:line="315" w:lineRule="exact"/>
             </w:pPr>
-            <w:proofErr w:type="spellStart"/>
             <w:r>
               <w:rPr>
                 <w:rFonts w:ascii="BlinkMacSystemFont" w:eastAsia="BlinkMacSystemFont" w:hAnsi="BlinkMacSystemFont" w:cs="BlinkMacSystemFont"/>
@@ -5842,37 +4719,7 @@
                 <w:sz w:val="21"/>
                 <w:szCs w:val="21"/>
               </w:rPr>
-              <w:t>Dbms</w:t>
-            </w:r>
-            <w:proofErr w:type="spellEnd"/>
-            <w:r>
-              <w:rPr>
-                <w:rFonts w:ascii="BlinkMacSystemFont" w:eastAsia="BlinkMacSystemFont" w:hAnsi="BlinkMacSystemFont" w:cs="BlinkMacSystemFont"/>
-                <w:color w:val="3C4852"/>
-                <w:sz w:val="21"/>
-                <w:szCs w:val="21"/>
-              </w:rPr>
-              <w:t xml:space="preserve"> meet 8 to 10 of Dr E.F. </w:t>
-            </w:r>
-            <w:proofErr w:type="spellStart"/>
-            <w:r>
-              <w:rPr>
-                <w:rFonts w:ascii="BlinkMacSystemFont" w:eastAsia="BlinkMacSystemFont" w:hAnsi="BlinkMacSystemFont" w:cs="BlinkMacSystemFont"/>
-                <w:color w:val="3C4852"/>
-                <w:sz w:val="21"/>
-                <w:szCs w:val="21"/>
-              </w:rPr>
-              <w:t>Codd’s</w:t>
-            </w:r>
-            <w:proofErr w:type="spellEnd"/>
-            <w:r>
-              <w:rPr>
-                <w:rFonts w:ascii="BlinkMacSystemFont" w:eastAsia="BlinkMacSystemFont" w:hAnsi="BlinkMacSystemFont" w:cs="BlinkMacSystemFont"/>
-                <w:color w:val="3C4852"/>
-                <w:sz w:val="21"/>
-                <w:szCs w:val="21"/>
-              </w:rPr>
-              <w:t xml:space="preserve"> rules</w:t>
+              <w:t>Dbms meet 8 to 10 of Dr E.F. Codd’s rules</w:t>
             </w:r>
           </w:p>
         </w:tc>
@@ -6264,7 +5111,6 @@
             <w:pPr>
               <w:spacing w:line="315" w:lineRule="exact"/>
             </w:pPr>
-            <w:proofErr w:type="spellStart"/>
             <w:r>
               <w:rPr>
                 <w:rFonts w:ascii="BlinkMacSystemFont" w:eastAsia="BlinkMacSystemFont" w:hAnsi="BlinkMacSystemFont" w:cs="BlinkMacSystemFont"/>
@@ -6272,17 +5118,7 @@
                 <w:sz w:val="21"/>
                 <w:szCs w:val="21"/>
               </w:rPr>
-              <w:t>MySQL</w:t>
-            </w:r>
-            <w:proofErr w:type="spellEnd"/>
-            <w:r>
-              <w:rPr>
-                <w:rFonts w:ascii="BlinkMacSystemFont" w:eastAsia="BlinkMacSystemFont" w:hAnsi="BlinkMacSystemFont" w:cs="BlinkMacSystemFont"/>
-                <w:color w:val="3C4852"/>
-                <w:sz w:val="21"/>
-                <w:szCs w:val="21"/>
-              </w:rPr>
-              <w:t xml:space="preserve">, Oracle, SQL Server, and other RDBMS </w:t>
+              <w:t xml:space="preserve">MySQL, Oracle, SQL Server, and other RDBMS </w:t>
             </w:r>
           </w:p>
         </w:tc>
@@ -6327,6 +5163,2818 @@
     </w:p>
     <w:p>
       <w:pPr>
+        <w:pStyle w:val="Title"/>
+        <w:spacing w:after="0"/>
+        <w:jc w:val="center"/>
+        <w:rPr>
+          <w:rFonts w:ascii="Times New Roman" w:hAnsi="Times New Roman" w:cs="Times New Roman"/>
+          <w:b/>
+          <w:bCs/>
+          <w:color w:val="0D0D0D" w:themeColor="text1" w:themeTint="F2"/>
+          <w:sz w:val="72"/>
+          <w:szCs w:val="72"/>
+          <w:u w:val="single"/>
+        </w:rPr>
+      </w:pPr>
+      <w:r>
+        <w:rPr>
+          <w:rFonts w:ascii="Times New Roman" w:hAnsi="Times New Roman" w:cs="Times New Roman"/>
+          <w:b/>
+          <w:bCs/>
+          <w:color w:val="0D0D0D" w:themeColor="text1" w:themeTint="F2"/>
+          <w:sz w:val="72"/>
+          <w:szCs w:val="72"/>
+          <w:u w:val="single"/>
+        </w:rPr>
+        <w:lastRenderedPageBreak/>
+        <w:t>LAB WORK 2</w:t>
+      </w:r>
+    </w:p>
+    <w:p>
+      <w:pPr>
+        <w:jc w:val="center"/>
+        <w:rPr>
+          <w:rFonts w:ascii="Times New Roman" w:hAnsi="Times New Roman" w:cs="Times New Roman"/>
+          <w:sz w:val="40"/>
+          <w:szCs w:val="40"/>
+        </w:rPr>
+      </w:pPr>
+      <w:r>
+        <w:rPr>
+          <w:rFonts w:ascii="Times New Roman" w:hAnsi="Times New Roman" w:cs="Times New Roman"/>
+          <w:sz w:val="40"/>
+          <w:szCs w:val="40"/>
+          <w:u w:val="single"/>
+        </w:rPr>
+        <w:t>Study of MySQL, Features of MySQL, Installation steps.</w:t>
+      </w:r>
+    </w:p>
+    <w:p>
+      <w:pPr>
+        <w:pStyle w:val="Title"/>
+        <w:jc w:val="center"/>
+        <w:rPr>
+          <w:b/>
+          <w:bCs/>
+          <w:i/>
+          <w:iCs/>
+          <w:color w:val="0D0D0D" w:themeColor="text1" w:themeTint="F2"/>
+          <w:sz w:val="40"/>
+          <w:szCs w:val="40"/>
+        </w:rPr>
+      </w:pPr>
+    </w:p>
+    <w:p>
+      <w:pPr>
+        <w:pStyle w:val="Title"/>
+        <w:rPr>
+          <w:rFonts w:ascii="Arial Black" w:hAnsi="Arial Black"/>
+          <w:b/>
+          <w:bCs/>
+          <w:color w:val="156082" w:themeColor="accent1"/>
+          <w:sz w:val="40"/>
+          <w:szCs w:val="40"/>
+        </w:rPr>
+      </w:pPr>
+      <w:r>
+        <w:rPr>
+          <w:rFonts w:ascii="Arial Black" w:hAnsi="Arial Black"/>
+          <w:b/>
+          <w:bCs/>
+          <w:color w:val="156082" w:themeColor="accent1"/>
+          <w:sz w:val="28"/>
+          <w:szCs w:val="28"/>
+        </w:rPr>
+        <w:t>MY SQL</w:t>
+      </w:r>
+      <w:r>
+        <w:rPr>
+          <w:rFonts w:ascii="Arial Black" w:hAnsi="Arial Black"/>
+          <w:b/>
+          <w:bCs/>
+          <w:color w:val="156082" w:themeColor="accent1"/>
+          <w:sz w:val="40"/>
+          <w:szCs w:val="40"/>
+        </w:rPr>
+        <w:t xml:space="preserve"> :</w:t>
+      </w:r>
+    </w:p>
+    <w:p/>
+    <w:p>
+      <w:pPr>
+        <w:rPr>
+          <w:color w:val="0D0D0D" w:themeColor="text1" w:themeTint="F2"/>
+        </w:rPr>
+      </w:pPr>
+      <w:r>
+        <w:rPr>
+          <w:color w:val="0D0D0D" w:themeColor="text1" w:themeTint="F2"/>
+        </w:rPr>
+        <w:t>MySQL  is an </w:t>
+      </w:r>
+      <w:hyperlink r:id="rId19" w:tooltip="Open-source software" w:history="1">
+        <w:r>
+          <w:rPr>
+            <w:rStyle w:val="Hyperlink"/>
+            <w:color w:val="0D0D0D" w:themeColor="text1" w:themeTint="F2"/>
+          </w:rPr>
+          <w:t>open-source</w:t>
+        </w:r>
+      </w:hyperlink>
+      <w:r>
+        <w:rPr>
+          <w:color w:val="0D0D0D" w:themeColor="text1" w:themeTint="F2"/>
+        </w:rPr>
+        <w:t> </w:t>
+      </w:r>
+      <w:hyperlink r:id="rId20" w:tooltip="Relational database management system" w:history="1">
+        <w:r>
+          <w:rPr>
+            <w:rStyle w:val="Hyperlink"/>
+            <w:color w:val="0D0D0D" w:themeColor="text1" w:themeTint="F2"/>
+          </w:rPr>
+          <w:t>relational database management system</w:t>
+        </w:r>
+      </w:hyperlink>
+      <w:r>
+        <w:rPr>
+          <w:color w:val="0D0D0D" w:themeColor="text1" w:themeTint="F2"/>
+        </w:rPr>
+        <w:t> (RDBMS). Its name is a combination of "My", the name of co-founder daughter My  and "SQL", the acronym for </w:t>
+      </w:r>
+      <w:hyperlink r:id="rId21" w:tooltip="Structured Query Language" w:history="1">
+        <w:r>
+          <w:rPr>
+            <w:rStyle w:val="Hyperlink"/>
+            <w:color w:val="0D0D0D" w:themeColor="text1" w:themeTint="F2"/>
+          </w:rPr>
+          <w:t>Structured Query Language</w:t>
+        </w:r>
+      </w:hyperlink>
+      <w:r>
+        <w:rPr>
+          <w:color w:val="0D0D0D" w:themeColor="text1" w:themeTint="F2"/>
+        </w:rPr>
+        <w:t>. A </w:t>
+      </w:r>
+      <w:hyperlink r:id="rId22" w:tooltip="Relational database" w:history="1">
+        <w:r>
+          <w:rPr>
+            <w:rStyle w:val="Hyperlink"/>
+            <w:color w:val="0D0D0D" w:themeColor="text1" w:themeTint="F2"/>
+          </w:rPr>
+          <w:t>relational database</w:t>
+        </w:r>
+      </w:hyperlink>
+      <w:r>
+        <w:rPr>
+          <w:color w:val="0D0D0D" w:themeColor="text1" w:themeTint="F2"/>
+        </w:rPr>
+        <w:t> organizes data into one or more data tables in which data may be related to each other; these relations help structure the data. SQL is a language that programmers use to create, modify and extract data from the relational database, as well as control user access to the database. In addition to relational databases and SQL, an RDBMS like MySQL works with an </w:t>
+      </w:r>
+      <w:hyperlink r:id="rId23" w:tooltip="Operating system" w:history="1">
+        <w:r>
+          <w:rPr>
+            <w:rStyle w:val="Hyperlink"/>
+            <w:color w:val="0D0D0D" w:themeColor="text1" w:themeTint="F2"/>
+          </w:rPr>
+          <w:t>operating system</w:t>
+        </w:r>
+      </w:hyperlink>
+      <w:r>
+        <w:rPr>
+          <w:color w:val="0D0D0D" w:themeColor="text1" w:themeTint="F2"/>
+        </w:rPr>
+        <w:t> to implement a relational database in a computer's storage system, manages users, allows for network access and facilitates testing database integrity and creation of backups.</w:t>
+      </w:r>
+    </w:p>
+    <w:p>
+      <w:pPr>
+        <w:rPr>
+          <w:color w:val="0D0D0D" w:themeColor="text1" w:themeTint="F2"/>
+        </w:rPr>
+      </w:pPr>
+      <w:r>
+        <w:rPr>
+          <w:color w:val="0D0D0D" w:themeColor="text1" w:themeTint="F2"/>
+        </w:rPr>
+        <w:t>MySQL is </w:t>
+      </w:r>
+      <w:hyperlink r:id="rId24" w:tooltip="Free and open-source software" w:history="1">
+        <w:r>
+          <w:rPr>
+            <w:rStyle w:val="Hyperlink"/>
+            <w:color w:val="0D0D0D" w:themeColor="text1" w:themeTint="F2"/>
+          </w:rPr>
+          <w:t>free and open-source software</w:t>
+        </w:r>
+      </w:hyperlink>
+      <w:r>
+        <w:rPr>
+          <w:color w:val="0D0D0D" w:themeColor="text1" w:themeTint="F2"/>
+        </w:rPr>
+        <w:t> under the terms of the </w:t>
+      </w:r>
+      <w:hyperlink r:id="rId25" w:tooltip="GNU General Public License" w:history="1">
+        <w:r>
+          <w:rPr>
+            <w:rStyle w:val="Hyperlink"/>
+            <w:color w:val="0D0D0D" w:themeColor="text1" w:themeTint="F2"/>
+          </w:rPr>
+          <w:t>GNU General Public License</w:t>
+        </w:r>
+      </w:hyperlink>
+      <w:r>
+        <w:rPr>
+          <w:color w:val="0D0D0D" w:themeColor="text1" w:themeTint="F2"/>
+        </w:rPr>
+        <w:t>, and is also available under a variety of </w:t>
+      </w:r>
+      <w:hyperlink r:id="rId26" w:tooltip="Proprietary software" w:history="1">
+        <w:r>
+          <w:rPr>
+            <w:rStyle w:val="Hyperlink"/>
+            <w:color w:val="0D0D0D" w:themeColor="text1" w:themeTint="F2"/>
+          </w:rPr>
+          <w:t>proprietary</w:t>
+        </w:r>
+      </w:hyperlink>
+      <w:r>
+        <w:rPr>
+          <w:color w:val="0D0D0D" w:themeColor="text1" w:themeTint="F2"/>
+        </w:rPr>
+        <w:t> licenses. MySQL was owned and sponsored by the </w:t>
+      </w:r>
+      <w:hyperlink r:id="rId27" w:tooltip="Sweden" w:history="1">
+        <w:r>
+          <w:rPr>
+            <w:rStyle w:val="Hyperlink"/>
+            <w:color w:val="0D0D0D" w:themeColor="text1" w:themeTint="F2"/>
+          </w:rPr>
+          <w:t>Swedish</w:t>
+        </w:r>
+      </w:hyperlink>
+      <w:r>
+        <w:rPr>
+          <w:color w:val="0D0D0D" w:themeColor="text1" w:themeTint="F2"/>
+        </w:rPr>
+        <w:t> company </w:t>
+      </w:r>
+      <w:hyperlink r:id="rId28" w:tooltip="MySQL AB" w:history="1">
+        <w:r>
+          <w:rPr>
+            <w:rStyle w:val="Hyperlink"/>
+            <w:color w:val="0D0D0D" w:themeColor="text1" w:themeTint="F2"/>
+          </w:rPr>
+          <w:t>MySQL AB</w:t>
+        </w:r>
+      </w:hyperlink>
+      <w:r>
+        <w:rPr>
+          <w:color w:val="0D0D0D" w:themeColor="text1" w:themeTint="F2"/>
+        </w:rPr>
+        <w:t>, which was bought by </w:t>
+      </w:r>
+      <w:hyperlink r:id="rId29" w:tooltip="Sun Microsystems" w:history="1">
+        <w:r>
+          <w:rPr>
+            <w:rStyle w:val="Hyperlink"/>
+            <w:color w:val="0D0D0D" w:themeColor="text1" w:themeTint="F2"/>
+          </w:rPr>
+          <w:t>Sun Microsystems</w:t>
+        </w:r>
+      </w:hyperlink>
+      <w:r>
+        <w:rPr>
+          <w:color w:val="0D0D0D" w:themeColor="text1" w:themeTint="F2"/>
+        </w:rPr>
+        <w:t> (now </w:t>
+      </w:r>
+      <w:hyperlink r:id="rId30" w:tooltip="Oracle Corporation" w:history="1">
+        <w:r>
+          <w:rPr>
+            <w:rStyle w:val="Hyperlink"/>
+            <w:color w:val="0D0D0D" w:themeColor="text1" w:themeTint="F2"/>
+          </w:rPr>
+          <w:t>Oracle Corporation</w:t>
+        </w:r>
+      </w:hyperlink>
+      <w:r>
+        <w:rPr>
+          <w:color w:val="0D0D0D" w:themeColor="text1" w:themeTint="F2"/>
+        </w:rPr>
+        <w:t>. In 2010, when </w:t>
+      </w:r>
+      <w:hyperlink r:id="rId31" w:tooltip="Acquisition of Sun Microsystems by Oracle Corporation" w:history="1">
+        <w:r>
+          <w:rPr>
+            <w:rStyle w:val="Hyperlink"/>
+            <w:color w:val="0D0D0D" w:themeColor="text1" w:themeTint="F2"/>
+          </w:rPr>
+          <w:t>Oracle acquired Sun</w:t>
+        </w:r>
+      </w:hyperlink>
+      <w:r>
+        <w:rPr>
+          <w:color w:val="0D0D0D" w:themeColor="text1" w:themeTint="F2"/>
+        </w:rPr>
+        <w:t>, Widenius </w:t>
+      </w:r>
+      <w:hyperlink r:id="rId32" w:tooltip="Fork (software development)" w:history="1">
+        <w:r>
+          <w:rPr>
+            <w:rStyle w:val="Hyperlink"/>
+            <w:color w:val="0D0D0D" w:themeColor="text1" w:themeTint="F2"/>
+          </w:rPr>
+          <w:t>forked</w:t>
+        </w:r>
+      </w:hyperlink>
+      <w:r>
+        <w:rPr>
+          <w:color w:val="0D0D0D" w:themeColor="text1" w:themeTint="F2"/>
+        </w:rPr>
+        <w:t> the </w:t>
+      </w:r>
+      <w:hyperlink r:id="rId33" w:tooltip="Open-source" w:history="1">
+        <w:r>
+          <w:rPr>
+            <w:rStyle w:val="Hyperlink"/>
+            <w:color w:val="0D0D0D" w:themeColor="text1" w:themeTint="F2"/>
+          </w:rPr>
+          <w:t>open-source</w:t>
+        </w:r>
+      </w:hyperlink>
+      <w:r>
+        <w:rPr>
+          <w:color w:val="0D0D0D" w:themeColor="text1" w:themeTint="F2"/>
+        </w:rPr>
+        <w:t> MySQL project to create </w:t>
+      </w:r>
+      <w:hyperlink r:id="rId34" w:tooltip="MariaDB" w:history="1">
+        <w:r>
+          <w:rPr>
+            <w:rStyle w:val="Hyperlink"/>
+            <w:color w:val="0D0D0D" w:themeColor="text1" w:themeTint="F2"/>
+          </w:rPr>
+          <w:t>MariaDB</w:t>
+        </w:r>
+      </w:hyperlink>
+      <w:r>
+        <w:rPr>
+          <w:color w:val="0D0D0D" w:themeColor="text1" w:themeTint="F2"/>
+        </w:rPr>
+        <w:t>.</w:t>
+      </w:r>
+    </w:p>
+    <w:p>
+      <w:pPr>
+        <w:rPr>
+          <w:color w:val="0D0D0D" w:themeColor="text1" w:themeTint="F2"/>
+        </w:rPr>
+      </w:pPr>
+      <w:r>
+        <w:rPr>
+          <w:color w:val="0D0D0D" w:themeColor="text1" w:themeTint="F2"/>
+        </w:rPr>
+        <w:t>MySQL has stand-alone clients that allow users to interact directly with a MySQL database using SQL, but more often, MySQL is used with other programs to implement applications that need relational database capability. MySQL is a component of the </w:t>
+      </w:r>
+      <w:hyperlink r:id="rId35" w:tooltip="LAMP (software bundle)" w:history="1">
+        <w:r>
+          <w:rPr>
+            <w:rStyle w:val="Hyperlink"/>
+            <w:color w:val="0D0D0D" w:themeColor="text1" w:themeTint="F2"/>
+          </w:rPr>
+          <w:t>LAMP</w:t>
+        </w:r>
+      </w:hyperlink>
+      <w:r>
+        <w:rPr>
+          <w:color w:val="0D0D0D" w:themeColor="text1" w:themeTint="F2"/>
+        </w:rPr>
+        <w:t> </w:t>
+      </w:r>
+      <w:hyperlink r:id="rId36" w:tooltip="Web application" w:history="1">
+        <w:r>
+          <w:rPr>
+            <w:rStyle w:val="Hyperlink"/>
+            <w:color w:val="0D0D0D" w:themeColor="text1" w:themeTint="F2"/>
+          </w:rPr>
+          <w:t>web application</w:t>
+        </w:r>
+      </w:hyperlink>
+      <w:r>
+        <w:rPr>
+          <w:color w:val="0D0D0D" w:themeColor="text1" w:themeTint="F2"/>
+        </w:rPr>
+        <w:t> </w:t>
+      </w:r>
+      <w:hyperlink r:id="rId37" w:tooltip="Software stack" w:history="1">
+        <w:r>
+          <w:rPr>
+            <w:rStyle w:val="Hyperlink"/>
+            <w:color w:val="0D0D0D" w:themeColor="text1" w:themeTint="F2"/>
+          </w:rPr>
+          <w:t>software stack</w:t>
+        </w:r>
+      </w:hyperlink>
+      <w:r>
+        <w:rPr>
+          <w:color w:val="0D0D0D" w:themeColor="text1" w:themeTint="F2"/>
+        </w:rPr>
+        <w:t> (and </w:t>
+      </w:r>
+      <w:hyperlink r:id="rId38" w:tooltip="List of AMP packages" w:history="1">
+        <w:r>
+          <w:rPr>
+            <w:rStyle w:val="Hyperlink"/>
+            <w:color w:val="0D0D0D" w:themeColor="text1" w:themeTint="F2"/>
+          </w:rPr>
+          <w:t>others</w:t>
+        </w:r>
+      </w:hyperlink>
+      <w:r>
+        <w:rPr>
+          <w:color w:val="0D0D0D" w:themeColor="text1" w:themeTint="F2"/>
+        </w:rPr>
+        <w:t>), which is an acronym for </w:t>
+      </w:r>
+      <w:hyperlink r:id="rId39" w:tooltip="Linux" w:history="1">
+        <w:r>
+          <w:rPr>
+            <w:rStyle w:val="Hyperlink"/>
+            <w:color w:val="0D0D0D" w:themeColor="text1" w:themeTint="F2"/>
+          </w:rPr>
+          <w:t>Linux</w:t>
+        </w:r>
+      </w:hyperlink>
+      <w:r>
+        <w:rPr>
+          <w:color w:val="0D0D0D" w:themeColor="text1" w:themeTint="F2"/>
+        </w:rPr>
+        <w:t>, </w:t>
+      </w:r>
+      <w:hyperlink r:id="rId40" w:tooltip="Apache HTTP Server" w:history="1">
+        <w:r>
+          <w:rPr>
+            <w:rStyle w:val="Hyperlink"/>
+            <w:color w:val="0D0D0D" w:themeColor="text1" w:themeTint="F2"/>
+          </w:rPr>
+          <w:t>Apache</w:t>
+        </w:r>
+      </w:hyperlink>
+      <w:r>
+        <w:rPr>
+          <w:color w:val="0D0D0D" w:themeColor="text1" w:themeTint="F2"/>
+        </w:rPr>
+        <w:t>, MySQL, </w:t>
+      </w:r>
+      <w:hyperlink r:id="rId41" w:tooltip="Perl" w:history="1">
+        <w:r>
+          <w:rPr>
+            <w:rStyle w:val="Hyperlink"/>
+            <w:color w:val="0D0D0D" w:themeColor="text1" w:themeTint="F2"/>
+          </w:rPr>
+          <w:t>Perl</w:t>
+        </w:r>
+      </w:hyperlink>
+      <w:r>
+        <w:rPr>
+          <w:color w:val="0D0D0D" w:themeColor="text1" w:themeTint="F2"/>
+        </w:rPr>
+        <w:t>/</w:t>
+      </w:r>
+      <w:hyperlink r:id="rId42" w:tooltip="PHP" w:history="1">
+        <w:r>
+          <w:rPr>
+            <w:rStyle w:val="Hyperlink"/>
+            <w:color w:val="0D0D0D" w:themeColor="text1" w:themeTint="F2"/>
+          </w:rPr>
+          <w:t>PHP</w:t>
+        </w:r>
+      </w:hyperlink>
+      <w:r>
+        <w:rPr>
+          <w:color w:val="0D0D0D" w:themeColor="text1" w:themeTint="F2"/>
+        </w:rPr>
+        <w:t>/</w:t>
+      </w:r>
+      <w:hyperlink r:id="rId43" w:tooltip="Python (programming language)" w:history="1">
+        <w:r>
+          <w:rPr>
+            <w:rStyle w:val="Hyperlink"/>
+            <w:color w:val="0D0D0D" w:themeColor="text1" w:themeTint="F2"/>
+          </w:rPr>
+          <w:t>Python</w:t>
+        </w:r>
+      </w:hyperlink>
+      <w:r>
+        <w:rPr>
+          <w:color w:val="0D0D0D" w:themeColor="text1" w:themeTint="F2"/>
+        </w:rPr>
+        <w:t>. MySQL is used by many database-driven web applications, including </w:t>
+      </w:r>
+      <w:hyperlink r:id="rId44" w:tooltip="Drupal" w:history="1">
+        <w:r>
+          <w:rPr>
+            <w:rStyle w:val="Hyperlink"/>
+            <w:color w:val="0D0D0D" w:themeColor="text1" w:themeTint="F2"/>
+          </w:rPr>
+          <w:t>Drupal</w:t>
+        </w:r>
+      </w:hyperlink>
+      <w:r>
+        <w:rPr>
+          <w:color w:val="0D0D0D" w:themeColor="text1" w:themeTint="F2"/>
+        </w:rPr>
+        <w:t>, </w:t>
+      </w:r>
+      <w:hyperlink r:id="rId45" w:tooltip="Joomla" w:history="1">
+        <w:r>
+          <w:rPr>
+            <w:rStyle w:val="Hyperlink"/>
+            <w:color w:val="0D0D0D" w:themeColor="text1" w:themeTint="F2"/>
+          </w:rPr>
+          <w:t>Joomla</w:t>
+        </w:r>
+      </w:hyperlink>
+      <w:r>
+        <w:rPr>
+          <w:color w:val="0D0D0D" w:themeColor="text1" w:themeTint="F2"/>
+        </w:rPr>
+        <w:t>, and </w:t>
+      </w:r>
+      <w:hyperlink r:id="rId46" w:tooltip="WordPress" w:history="1">
+        <w:r>
+          <w:rPr>
+            <w:rStyle w:val="Hyperlink"/>
+            <w:color w:val="0D0D0D" w:themeColor="text1" w:themeTint="F2"/>
+          </w:rPr>
+          <w:t>WordPress</w:t>
+        </w:r>
+      </w:hyperlink>
+      <w:r>
+        <w:rPr>
+          <w:color w:val="0D0D0D" w:themeColor="text1" w:themeTint="F2"/>
+        </w:rPr>
+        <w:t>.</w:t>
+      </w:r>
+    </w:p>
+    <w:p>
+      <w:pPr>
+        <w:rPr>
+          <w:color w:val="0D0D0D" w:themeColor="text1" w:themeTint="F2"/>
+          <w:sz w:val="32"/>
+          <w:szCs w:val="32"/>
+        </w:rPr>
+      </w:pPr>
+      <w:r>
+        <w:rPr>
+          <w:color w:val="0D0D0D" w:themeColor="text1" w:themeTint="F2"/>
+          <w:sz w:val="32"/>
+          <w:szCs w:val="32"/>
+        </w:rPr>
+        <w:t>SS of default my sql command:</w:t>
+      </w:r>
+    </w:p>
+    <w:p>
+      <w:pPr>
+        <w:rPr>
+          <w:color w:val="0D0D0D" w:themeColor="text1" w:themeTint="F2"/>
+          <w:sz w:val="32"/>
+          <w:szCs w:val="32"/>
+        </w:rPr>
+      </w:pPr>
+      <w:r>
+        <w:rPr>
+          <w:noProof/>
+          <w:color w:val="000000" w:themeColor="text1"/>
+          <w:sz w:val="32"/>
+          <w:szCs w:val="32"/>
+          <w:lang w:eastAsia="en-IN"/>
+        </w:rPr>
+        <w:lastRenderedPageBreak/>
+        <w:drawing>
+          <wp:inline distT="0" distB="0" distL="0" distR="0">
+            <wp:extent cx="5731510" cy="3152140"/>
+            <wp:effectExtent l="0" t="0" r="2540" b="0"/>
+            <wp:docPr id="1" name="Picture 1"/>
+            <wp:cNvGraphicFramePr>
+              <a:graphicFrameLocks xmlns:a="http://schemas.openxmlformats.org/drawingml/2006/main" noChangeAspect="1"/>
+            </wp:cNvGraphicFramePr>
+            <a:graphic xmlns:a="http://schemas.openxmlformats.org/drawingml/2006/main">
+              <a:graphicData uri="http://schemas.openxmlformats.org/drawingml/2006/picture">
+                <pic:pic xmlns:pic="http://schemas.openxmlformats.org/drawingml/2006/picture">
+                  <pic:nvPicPr>
+                    <pic:cNvPr id="1" name="Picture 1"/>
+                    <pic:cNvPicPr/>
+                  </pic:nvPicPr>
+                  <pic:blipFill>
+                    <a:blip r:embed="rId47" cstate="print">
+                      <a:extLst>
+                        <a:ext uri="{28A0092B-C50C-407E-A947-70E740481C1C}">
+                          <a14:useLocalDpi xmlns:a14="http://schemas.microsoft.com/office/drawing/2010/main" xmlns:wps="http://schemas.microsoft.com/office/word/2010/wordprocessingShape" xmlns:wpi="http://schemas.microsoft.com/office/word/2010/wordprocessingInk" xmlns:wpg="http://schemas.microsoft.com/office/word/2010/wordprocessingGroup" xmlns:w16se="http://schemas.microsoft.com/office/word/2015/wordml/symex" xmlns:w16sdtdh="http://schemas.microsoft.com/office/word/2020/wordml/sdtdatahash" xmlns:w16du="http://schemas.microsoft.com/office/word/2023/wordml/word16du" xmlns:w16="http://schemas.microsoft.com/office/word/2018/wordml" xmlns:w16cid="http://schemas.microsoft.com/office/word/2016/wordml/cid" xmlns:w16cex="http://schemas.microsoft.com/office/word/2018/wordml/cex" xmlns:w15="http://schemas.microsoft.com/office/word/2012/wordml" xmlns:w14="http://schemas.microsoft.com/office/word/2010/wordml" xmlns:w="http://schemas.openxmlformats.org/wordprocessingml/2006/main" xmlns:w10="urn:schemas-microsoft-com:office:word" xmlns:wp14="http://schemas.microsoft.com/office/word/2010/wordprocessingDrawing" xmlns:v="urn:schemas-microsoft-com:vml" xmlns:oel="http://schemas.microsoft.com/office/2019/extlst" xmlns:o="urn:schemas-microsoft-com:office:office" xmlns:am3d="http://schemas.microsoft.com/office/drawing/2017/model3d" xmlns:aink="http://schemas.microsoft.com/office/drawing/2016/ink" xmlns:mc="http://schemas.openxmlformats.org/markup-compatibility/2006" xmlns:cx8="http://schemas.microsoft.com/office/drawing/2016/5/14/chartex" xmlns:cx7="http://schemas.microsoft.com/office/drawing/2016/5/13/chartex" xmlns:cx6="http://schemas.microsoft.com/office/drawing/2016/5/12/chartex" xmlns:cx5="http://schemas.microsoft.com/office/drawing/2016/5/11/chartex" xmlns:cx4="http://schemas.microsoft.com/office/drawing/2016/5/10/chartex" xmlns:cx3="http://schemas.microsoft.com/office/drawing/2016/5/9/chartex" xmlns:cx2="http://schemas.microsoft.com/office/drawing/2015/10/21/chartex" xmlns:cx1="http://schemas.microsoft.com/office/drawing/2015/9/8/chartex" xmlns:cx="http://schemas.microsoft.com/office/drawing/2014/chartex" xmlns:wpc="http://schemas.microsoft.com/office/word/2010/wordprocessingCanvas" xmlns="" val="0"/>
+                        </a:ext>
+                      </a:extLst>
+                    </a:blip>
+                    <a:stretch>
+                      <a:fillRect/>
+                    </a:stretch>
+                  </pic:blipFill>
+                  <pic:spPr>
+                    <a:xfrm>
+                      <a:off x="0" y="0"/>
+                      <a:ext cx="5731510" cy="3152140"/>
+                    </a:xfrm>
+                    <a:prstGeom prst="rect">
+                      <a:avLst/>
+                    </a:prstGeom>
+                  </pic:spPr>
+                </pic:pic>
+              </a:graphicData>
+            </a:graphic>
+          </wp:inline>
+        </w:drawing>
+      </w:r>
+    </w:p>
+    <w:p>
+      <w:pPr>
+        <w:rPr>
+          <w:color w:val="0D0D0D" w:themeColor="text1" w:themeTint="F2"/>
+          <w:sz w:val="32"/>
+          <w:szCs w:val="32"/>
+        </w:rPr>
+      </w:pPr>
+    </w:p>
+    <w:p>
+      <w:pPr>
+        <w:rPr>
+          <w:color w:val="0D0D0D" w:themeColor="text1" w:themeTint="F2"/>
+          <w:sz w:val="32"/>
+          <w:szCs w:val="32"/>
+        </w:rPr>
+      </w:pPr>
+    </w:p>
+    <w:p>
+      <w:pPr>
+        <w:rPr>
+          <w:color w:val="0D0D0D" w:themeColor="text1" w:themeTint="F2"/>
+          <w:sz w:val="32"/>
+          <w:szCs w:val="32"/>
+        </w:rPr>
+      </w:pPr>
+    </w:p>
+    <w:p>
+      <w:pPr>
+        <w:pStyle w:val="Title"/>
+      </w:pPr>
+      <w:r>
+        <w:rPr>
+          <w:color w:val="156082" w:themeColor="accent1"/>
+        </w:rPr>
+        <w:t>STUDY OF MYSQL</w:t>
+      </w:r>
+      <w:r>
+        <w:t xml:space="preserve"> :</w:t>
+      </w:r>
+    </w:p>
+    <w:p/>
+    <w:p/>
+    <w:p>
+      <w:pPr>
+        <w:shd w:val="clear" w:color="auto" w:fill="FFFFFF"/>
+        <w:spacing w:before="100" w:beforeAutospacing="1" w:after="100" w:afterAutospacing="1" w:line="312" w:lineRule="atLeast"/>
+        <w:jc w:val="both"/>
+        <w:outlineLvl w:val="1"/>
+        <w:rPr>
+          <w:rFonts w:ascii="Helvetica" w:eastAsia="Times New Roman" w:hAnsi="Helvetica" w:cs="Helvetica"/>
+          <w:color w:val="0D0D0D" w:themeColor="text1" w:themeTint="F2"/>
+          <w:sz w:val="32"/>
+          <w:szCs w:val="32"/>
+          <w:lang w:eastAsia="en-IN"/>
+        </w:rPr>
+      </w:pPr>
+      <w:r>
+        <w:rPr>
+          <w:rFonts w:ascii="Helvetica" w:eastAsia="Times New Roman" w:hAnsi="Helvetica" w:cs="Helvetica"/>
+          <w:color w:val="0D0D0D" w:themeColor="text1" w:themeTint="F2"/>
+          <w:sz w:val="32"/>
+          <w:szCs w:val="32"/>
+          <w:lang w:eastAsia="en-IN"/>
+        </w:rPr>
+        <w:t>How MySQL Works?</w:t>
+      </w:r>
+    </w:p>
+    <w:p>
+      <w:pPr>
+        <w:shd w:val="clear" w:color="auto" w:fill="FFFFFF"/>
+        <w:spacing w:before="100" w:beforeAutospacing="1" w:after="100" w:afterAutospacing="1" w:line="240" w:lineRule="auto"/>
+        <w:jc w:val="both"/>
+        <w:rPr>
+          <w:rFonts w:ascii="Segoe UI" w:eastAsia="Times New Roman" w:hAnsi="Segoe UI" w:cs="Segoe UI"/>
+          <w:color w:val="333333"/>
+          <w:lang w:eastAsia="en-IN"/>
+        </w:rPr>
+      </w:pPr>
+      <w:r>
+        <w:rPr>
+          <w:rFonts w:ascii="Segoe UI" w:eastAsia="Times New Roman" w:hAnsi="Segoe UI" w:cs="Segoe UI"/>
+          <w:color w:val="333333"/>
+          <w:lang w:eastAsia="en-IN"/>
+        </w:rPr>
+        <w:t>MySQL follows the working of Client-Server Architecture. This model is designed for the end-users called clients to access the resources from a central computer known as a server using network services. Here, the clients make requests through a graphical user interface (GUI), and the server will give the desired output as soon as the instructions are matched. The process of MySQL environment is the same as the client-server model.</w:t>
+      </w:r>
+    </w:p>
+    <w:p>
+      <w:pPr>
+        <w:spacing w:after="0" w:line="240" w:lineRule="auto"/>
+        <w:rPr>
+          <w:rFonts w:ascii="Times New Roman" w:eastAsia="Times New Roman" w:hAnsi="Times New Roman" w:cs="Times New Roman"/>
+          <w:sz w:val="28"/>
+          <w:szCs w:val="28"/>
+          <w:lang w:eastAsia="en-IN"/>
+        </w:rPr>
+      </w:pPr>
+      <w:r>
+        <w:rPr>
+          <w:rFonts w:ascii="Times New Roman" w:eastAsia="Times New Roman" w:hAnsi="Times New Roman" w:cs="Times New Roman"/>
+          <w:noProof/>
+          <w:sz w:val="28"/>
+          <w:szCs w:val="28"/>
+          <w:lang w:eastAsia="en-IN"/>
+        </w:rPr>
+        <w:lastRenderedPageBreak/>
+        <w:drawing>
+          <wp:inline distT="0" distB="0" distL="0" distR="0">
+            <wp:extent cx="4556760" cy="1737360"/>
+            <wp:effectExtent l="0" t="0" r="0" b="0"/>
+            <wp:docPr id="2" name="Picture 2" descr="MySQL"/>
+            <wp:cNvGraphicFramePr>
+              <a:graphicFrameLocks xmlns:a="http://schemas.openxmlformats.org/drawingml/2006/main" noChangeAspect="1"/>
+            </wp:cNvGraphicFramePr>
+            <a:graphic xmlns:a="http://schemas.openxmlformats.org/drawingml/2006/main">
+              <a:graphicData uri="http://schemas.openxmlformats.org/drawingml/2006/picture">
+                <pic:pic xmlns:pic="http://schemas.openxmlformats.org/drawingml/2006/picture">
+                  <pic:nvPicPr>
+                    <pic:cNvPr id="0" name="Picture 1" descr="MySQL"/>
+                    <pic:cNvPicPr>
+                      <a:picLocks noChangeAspect="1" noChangeArrowheads="1"/>
+                    </pic:cNvPicPr>
+                  </pic:nvPicPr>
+                  <pic:blipFill>
+                    <a:blip r:embed="rId48">
+                      <a:extLst>
+                        <a:ext uri="{28A0092B-C50C-407E-A947-70E740481C1C}">
+                          <a14:useLocalDpi xmlns:a14="http://schemas.microsoft.com/office/drawing/2010/main" xmlns:wps="http://schemas.microsoft.com/office/word/2010/wordprocessingShape" xmlns:wpi="http://schemas.microsoft.com/office/word/2010/wordprocessingInk" xmlns:wpg="http://schemas.microsoft.com/office/word/2010/wordprocessingGroup" xmlns:w16se="http://schemas.microsoft.com/office/word/2015/wordml/symex" xmlns:w16sdtdh="http://schemas.microsoft.com/office/word/2020/wordml/sdtdatahash" xmlns:w16du="http://schemas.microsoft.com/office/word/2023/wordml/word16du" xmlns:w16="http://schemas.microsoft.com/office/word/2018/wordml" xmlns:w16cid="http://schemas.microsoft.com/office/word/2016/wordml/cid" xmlns:w16cex="http://schemas.microsoft.com/office/word/2018/wordml/cex" xmlns:w15="http://schemas.microsoft.com/office/word/2012/wordml" xmlns:w14="http://schemas.microsoft.com/office/word/2010/wordml" xmlns:w="http://schemas.openxmlformats.org/wordprocessingml/2006/main" xmlns:w10="urn:schemas-microsoft-com:office:word" xmlns:wp14="http://schemas.microsoft.com/office/word/2010/wordprocessingDrawing" xmlns:v="urn:schemas-microsoft-com:vml" xmlns:oel="http://schemas.microsoft.com/office/2019/extlst" xmlns:o="urn:schemas-microsoft-com:office:office" xmlns:am3d="http://schemas.microsoft.com/office/drawing/2017/model3d" xmlns:aink="http://schemas.microsoft.com/office/drawing/2016/ink" xmlns:mc="http://schemas.openxmlformats.org/markup-compatibility/2006" xmlns:cx8="http://schemas.microsoft.com/office/drawing/2016/5/14/chartex" xmlns:cx7="http://schemas.microsoft.com/office/drawing/2016/5/13/chartex" xmlns:cx6="http://schemas.microsoft.com/office/drawing/2016/5/12/chartex" xmlns:cx5="http://schemas.microsoft.com/office/drawing/2016/5/11/chartex" xmlns:cx4="http://schemas.microsoft.com/office/drawing/2016/5/10/chartex" xmlns:cx3="http://schemas.microsoft.com/office/drawing/2016/5/9/chartex" xmlns:cx2="http://schemas.microsoft.com/office/drawing/2015/10/21/chartex" xmlns:cx1="http://schemas.microsoft.com/office/drawing/2015/9/8/chartex" xmlns:cx="http://schemas.microsoft.com/office/drawing/2014/chartex" xmlns:wpc="http://schemas.microsoft.com/office/word/2010/wordprocessingCanvas" xmlns="" val="0"/>
+                        </a:ext>
+                      </a:extLst>
+                    </a:blip>
+                    <a:srcRect/>
+                    <a:stretch>
+                      <a:fillRect/>
+                    </a:stretch>
+                  </pic:blipFill>
+                  <pic:spPr bwMode="auto">
+                    <a:xfrm>
+                      <a:off x="0" y="0"/>
+                      <a:ext cx="4556760" cy="1737360"/>
+                    </a:xfrm>
+                    <a:prstGeom prst="rect">
+                      <a:avLst/>
+                    </a:prstGeom>
+                    <a:noFill/>
+                    <a:ln>
+                      <a:noFill/>
+                    </a:ln>
+                  </pic:spPr>
+                </pic:pic>
+              </a:graphicData>
+            </a:graphic>
+          </wp:inline>
+        </w:drawing>
+      </w:r>
+    </w:p>
+    <w:p>
+      <w:pPr>
+        <w:shd w:val="clear" w:color="auto" w:fill="FFFFFF"/>
+        <w:spacing w:before="100" w:beforeAutospacing="1" w:after="100" w:afterAutospacing="1" w:line="240" w:lineRule="auto"/>
+        <w:jc w:val="both"/>
+        <w:rPr>
+          <w:rFonts w:ascii="Segoe UI" w:eastAsia="Times New Roman" w:hAnsi="Segoe UI" w:cs="Segoe UI"/>
+          <w:color w:val="333333"/>
+          <w:lang w:eastAsia="en-IN"/>
+        </w:rPr>
+      </w:pPr>
+      <w:r>
+        <w:rPr>
+          <w:rFonts w:ascii="Segoe UI" w:eastAsia="Times New Roman" w:hAnsi="Segoe UI" w:cs="Segoe UI"/>
+          <w:color w:val="333333"/>
+          <w:lang w:eastAsia="en-IN"/>
+        </w:rPr>
+        <w:t>The core of the MySQL database is the MySQL Server. This server is available as a separate program and responsible for handling all the database instructions, statements, or commands. The working of MySQL database with MySQL Server are as follows:</w:t>
+      </w:r>
+    </w:p>
+    <w:p>
+      <w:pPr>
+        <w:numPr>
+          <w:ilvl w:val="0"/>
+          <w:numId w:val="3"/>
+        </w:numPr>
+        <w:shd w:val="clear" w:color="auto" w:fill="FFFFFF"/>
+        <w:spacing w:before="60" w:after="100" w:afterAutospacing="1" w:line="375" w:lineRule="atLeast"/>
+        <w:jc w:val="both"/>
+        <w:rPr>
+          <w:rFonts w:ascii="Segoe UI" w:eastAsia="Times New Roman" w:hAnsi="Segoe UI" w:cs="Segoe UI"/>
+          <w:color w:val="000000"/>
+          <w:lang w:eastAsia="en-IN"/>
+        </w:rPr>
+      </w:pPr>
+      <w:r>
+        <w:rPr>
+          <w:rFonts w:ascii="Segoe UI" w:eastAsia="Times New Roman" w:hAnsi="Segoe UI" w:cs="Segoe UI"/>
+          <w:color w:val="000000"/>
+          <w:lang w:eastAsia="en-IN"/>
+        </w:rPr>
+        <w:t>MySQL creates a database that allows you to build many tables to store and manipulate data and defining the relationship between each table.</w:t>
+      </w:r>
+    </w:p>
+    <w:p>
+      <w:pPr>
+        <w:numPr>
+          <w:ilvl w:val="0"/>
+          <w:numId w:val="3"/>
+        </w:numPr>
+        <w:shd w:val="clear" w:color="auto" w:fill="FFFFFF"/>
+        <w:spacing w:before="60" w:after="100" w:afterAutospacing="1" w:line="375" w:lineRule="atLeast"/>
+        <w:jc w:val="both"/>
+        <w:rPr>
+          <w:rFonts w:ascii="Segoe UI" w:eastAsia="Times New Roman" w:hAnsi="Segoe UI" w:cs="Segoe UI"/>
+          <w:color w:val="000000"/>
+          <w:lang w:eastAsia="en-IN"/>
+        </w:rPr>
+      </w:pPr>
+      <w:r>
+        <w:rPr>
+          <w:rFonts w:ascii="Segoe UI" w:eastAsia="Times New Roman" w:hAnsi="Segoe UI" w:cs="Segoe UI"/>
+          <w:color w:val="000000"/>
+          <w:lang w:eastAsia="en-IN"/>
+        </w:rPr>
+        <w:t>Clients make requests through the GUI screen or command prompt by using specific SQL expressions on MySQL.</w:t>
+      </w:r>
+    </w:p>
+    <w:p>
+      <w:pPr>
+        <w:numPr>
+          <w:ilvl w:val="0"/>
+          <w:numId w:val="3"/>
+        </w:numPr>
+        <w:shd w:val="clear" w:color="auto" w:fill="FFFFFF"/>
+        <w:spacing w:before="60" w:after="100" w:afterAutospacing="1" w:line="375" w:lineRule="atLeast"/>
+        <w:jc w:val="both"/>
+        <w:rPr>
+          <w:rFonts w:ascii="Segoe UI" w:eastAsia="Times New Roman" w:hAnsi="Segoe UI" w:cs="Segoe UI"/>
+          <w:color w:val="000000"/>
+          <w:lang w:eastAsia="en-IN"/>
+        </w:rPr>
+      </w:pPr>
+      <w:r>
+        <w:rPr>
+          <w:rFonts w:ascii="Segoe UI" w:eastAsia="Times New Roman" w:hAnsi="Segoe UI" w:cs="Segoe UI"/>
+          <w:color w:val="000000"/>
+          <w:lang w:eastAsia="en-IN"/>
+        </w:rPr>
+        <w:t>Finally, the server application will respond with the requested expressions and produce the desired result on the client-side.</w:t>
+      </w:r>
+    </w:p>
+    <w:p>
+      <w:pPr>
+        <w:shd w:val="clear" w:color="auto" w:fill="FFFFFF"/>
+        <w:spacing w:before="100" w:beforeAutospacing="1" w:after="100" w:afterAutospacing="1" w:line="240" w:lineRule="auto"/>
+        <w:jc w:val="both"/>
+        <w:rPr>
+          <w:rFonts w:ascii="Segoe UI" w:eastAsia="Times New Roman" w:hAnsi="Segoe UI" w:cs="Segoe UI"/>
+          <w:color w:val="333333"/>
+          <w:lang w:eastAsia="en-IN"/>
+        </w:rPr>
+      </w:pPr>
+      <w:r>
+        <w:rPr>
+          <w:rFonts w:ascii="Segoe UI" w:eastAsia="Times New Roman" w:hAnsi="Segoe UI" w:cs="Segoe UI"/>
+          <w:color w:val="333333"/>
+          <w:lang w:eastAsia="en-IN"/>
+        </w:rPr>
+        <w:t>A client can use any MySQL </w:t>
+      </w:r>
+      <w:hyperlink r:id="rId49" w:history="1">
+        <w:r>
+          <w:rPr>
+            <w:rFonts w:ascii="Segoe UI" w:eastAsia="Times New Roman" w:hAnsi="Segoe UI" w:cs="Segoe UI"/>
+            <w:color w:val="008000"/>
+            <w:u w:val="single"/>
+            <w:lang w:eastAsia="en-IN"/>
+          </w:rPr>
+          <w:t>GUI</w:t>
+        </w:r>
+      </w:hyperlink>
+      <w:r>
+        <w:rPr>
+          <w:rFonts w:ascii="Segoe UI" w:eastAsia="Times New Roman" w:hAnsi="Segoe UI" w:cs="Segoe UI"/>
+          <w:color w:val="333333"/>
+          <w:lang w:eastAsia="en-IN"/>
+        </w:rPr>
+        <w:t>. But, it is making sure that your GUI should be lighter and user-friendly to make your data management activities faster and easier. Some of the most widely used MySQL GUIs are MySQL Workbench, SequelPro, DBVisualizer, and the Navicat DB Admin Tool. Some GUIs are commercial, while some are free with limited functionality, and some are only compatible with MacOS. Thus, you can choose the GUI according to your needs.</w:t>
+      </w:r>
+    </w:p>
+    <w:p>
+      <w:pPr>
+        <w:shd w:val="clear" w:color="auto" w:fill="FFFFFF"/>
+        <w:spacing w:before="100" w:beforeAutospacing="1" w:after="100" w:afterAutospacing="1" w:line="240" w:lineRule="auto"/>
+        <w:jc w:val="both"/>
+        <w:rPr>
+          <w:rFonts w:ascii="Segoe UI" w:eastAsia="Times New Roman" w:hAnsi="Segoe UI" w:cs="Segoe UI"/>
+          <w:color w:val="333333"/>
+          <w:sz w:val="28"/>
+          <w:szCs w:val="28"/>
+          <w:lang w:eastAsia="en-IN"/>
+        </w:rPr>
+      </w:pPr>
+    </w:p>
+    <w:p>
+      <w:pPr>
+        <w:shd w:val="clear" w:color="auto" w:fill="FFFFFF"/>
+        <w:spacing w:before="100" w:beforeAutospacing="1" w:after="100" w:afterAutospacing="1" w:line="240" w:lineRule="auto"/>
+        <w:jc w:val="both"/>
+        <w:rPr>
+          <w:rFonts w:ascii="Segoe UI" w:eastAsia="Times New Roman" w:hAnsi="Segoe UI" w:cs="Segoe UI"/>
+          <w:color w:val="333333"/>
+          <w:sz w:val="28"/>
+          <w:szCs w:val="28"/>
+          <w:lang w:eastAsia="en-IN"/>
+        </w:rPr>
+      </w:pPr>
+    </w:p>
+    <w:p>
+      <w:pPr>
+        <w:pStyle w:val="Heading1"/>
+        <w:shd w:val="clear" w:color="auto" w:fill="FFFFFF"/>
+        <w:spacing w:before="75" w:line="312" w:lineRule="atLeast"/>
+        <w:jc w:val="both"/>
+        <w:rPr>
+          <w:rFonts w:ascii="Helvetica" w:hAnsi="Helvetica" w:cs="Helvetica"/>
+          <w:color w:val="156082" w:themeColor="accent1"/>
+          <w:sz w:val="28"/>
+          <w:szCs w:val="28"/>
+        </w:rPr>
+      </w:pPr>
+      <w:r>
+        <w:rPr>
+          <w:rFonts w:ascii="Helvetica" w:hAnsi="Helvetica" w:cs="Helvetica"/>
+          <w:b/>
+          <w:bCs/>
+          <w:color w:val="156082" w:themeColor="accent1"/>
+          <w:sz w:val="28"/>
+          <w:szCs w:val="28"/>
+        </w:rPr>
+        <w:t>MySQL Features</w:t>
+      </w:r>
+    </w:p>
+    <w:p>
+      <w:pPr>
+        <w:pStyle w:val="NormalWeb"/>
+        <w:shd w:val="clear" w:color="auto" w:fill="FFFFFF"/>
+        <w:jc w:val="both"/>
+        <w:rPr>
+          <w:rFonts w:ascii="Segoe UI" w:hAnsi="Segoe UI" w:cs="Segoe UI"/>
+          <w:color w:val="0D0D0D" w:themeColor="text1" w:themeTint="F2"/>
+        </w:rPr>
+      </w:pPr>
+      <w:r>
+        <w:rPr>
+          <w:rFonts w:ascii="Segoe UI" w:hAnsi="Segoe UI" w:cs="Segoe UI"/>
+          <w:color w:val="0D0D0D" w:themeColor="text1" w:themeTint="F2"/>
+        </w:rPr>
+        <w:t>MySQL is a relational database management system (RDBMS) based on the SQL (Structured Query Language) queries. It is one of the most popular languages for accessing and managing the records in the table. MySQL is open-source and free software under the GNU license. Oracle Company supports it.</w:t>
+      </w:r>
+    </w:p>
+    <w:p>
+      <w:pPr>
+        <w:pStyle w:val="NormalWeb"/>
+        <w:shd w:val="clear" w:color="auto" w:fill="FFFFFF"/>
+        <w:jc w:val="both"/>
+        <w:rPr>
+          <w:rFonts w:ascii="Segoe UI" w:hAnsi="Segoe UI" w:cs="Segoe UI"/>
+          <w:color w:val="0D0D0D" w:themeColor="text1" w:themeTint="F2"/>
+        </w:rPr>
+      </w:pPr>
+      <w:r>
+        <w:rPr>
+          <w:rFonts w:ascii="Segoe UI" w:hAnsi="Segoe UI" w:cs="Segoe UI"/>
+          <w:color w:val="0D0D0D" w:themeColor="text1" w:themeTint="F2"/>
+        </w:rPr>
+        <w:t>The following are the most important features of MySQL:</w:t>
+      </w:r>
+    </w:p>
+    <w:p>
+      <w:pPr>
+        <w:pStyle w:val="NormalWeb"/>
+        <w:shd w:val="clear" w:color="auto" w:fill="FFFFFF"/>
+        <w:jc w:val="both"/>
+        <w:rPr>
+          <w:rFonts w:ascii="Segoe UI" w:hAnsi="Segoe UI" w:cs="Segoe UI"/>
+          <w:color w:val="156082" w:themeColor="accent1"/>
+          <w:sz w:val="28"/>
+          <w:szCs w:val="28"/>
+        </w:rPr>
+      </w:pPr>
+      <w:r>
+        <w:rPr>
+          <w:rStyle w:val="Strong"/>
+          <w:rFonts w:ascii="Segoe UI" w:eastAsiaTheme="majorEastAsia" w:hAnsi="Segoe UI" w:cs="Segoe UI"/>
+          <w:color w:val="156082" w:themeColor="accent1"/>
+          <w:sz w:val="28"/>
+          <w:szCs w:val="28"/>
+        </w:rPr>
+        <w:lastRenderedPageBreak/>
+        <w:t>Relational Database Management System (RDBMS)</w:t>
+      </w:r>
+    </w:p>
+    <w:p>
+      <w:pPr>
+        <w:pStyle w:val="NormalWeb"/>
+        <w:shd w:val="clear" w:color="auto" w:fill="FFFFFF"/>
+        <w:jc w:val="both"/>
+        <w:rPr>
+          <w:rFonts w:ascii="Segoe UI" w:hAnsi="Segoe UI" w:cs="Segoe UI"/>
+          <w:color w:val="0D0D0D" w:themeColor="text1" w:themeTint="F2"/>
+        </w:rPr>
+      </w:pPr>
+      <w:hyperlink r:id="rId50" w:history="1">
+        <w:r>
+          <w:rPr>
+            <w:rStyle w:val="Hyperlink"/>
+            <w:rFonts w:ascii="Segoe UI" w:eastAsiaTheme="majorEastAsia" w:hAnsi="Segoe UI" w:cs="Segoe UI"/>
+            <w:color w:val="0D0D0D" w:themeColor="text1" w:themeTint="F2"/>
+          </w:rPr>
+          <w:t>MySQL</w:t>
+        </w:r>
+      </w:hyperlink>
+      <w:r>
+        <w:rPr>
+          <w:rFonts w:ascii="Segoe UI" w:hAnsi="Segoe UI" w:cs="Segoe UI"/>
+          <w:color w:val="0D0D0D" w:themeColor="text1" w:themeTint="F2"/>
+        </w:rPr>
+        <w:t> is a relational database management system. This database language is based on the </w:t>
+      </w:r>
+      <w:hyperlink r:id="rId51" w:history="1">
+        <w:r>
+          <w:rPr>
+            <w:rStyle w:val="Hyperlink"/>
+            <w:rFonts w:ascii="Segoe UI" w:eastAsiaTheme="majorEastAsia" w:hAnsi="Segoe UI" w:cs="Segoe UI"/>
+            <w:color w:val="0D0D0D" w:themeColor="text1" w:themeTint="F2"/>
+          </w:rPr>
+          <w:t>SQL</w:t>
+        </w:r>
+      </w:hyperlink>
+      <w:r>
+        <w:rPr>
+          <w:rFonts w:ascii="Segoe UI" w:hAnsi="Segoe UI" w:cs="Segoe UI"/>
+          <w:color w:val="0D0D0D" w:themeColor="text1" w:themeTint="F2"/>
+        </w:rPr>
+        <w:t> queries to access and manage the records of the table.</w:t>
+      </w:r>
+    </w:p>
+    <w:p>
+      <w:pPr>
+        <w:pStyle w:val="NormalWeb"/>
+        <w:shd w:val="clear" w:color="auto" w:fill="FFFFFF"/>
+        <w:jc w:val="both"/>
+        <w:rPr>
+          <w:rFonts w:ascii="Segoe UI" w:hAnsi="Segoe UI" w:cs="Segoe UI"/>
+          <w:color w:val="156082" w:themeColor="accent1"/>
+          <w:sz w:val="28"/>
+          <w:szCs w:val="28"/>
+        </w:rPr>
+      </w:pPr>
+      <w:r>
+        <w:rPr>
+          <w:rStyle w:val="Strong"/>
+          <w:rFonts w:ascii="Segoe UI" w:eastAsiaTheme="majorEastAsia" w:hAnsi="Segoe UI" w:cs="Segoe UI"/>
+          <w:color w:val="156082" w:themeColor="accent1"/>
+          <w:sz w:val="28"/>
+          <w:szCs w:val="28"/>
+        </w:rPr>
+        <w:t>Easy to use</w:t>
+      </w:r>
+    </w:p>
+    <w:p>
+      <w:pPr>
+        <w:pStyle w:val="NormalWeb"/>
+        <w:shd w:val="clear" w:color="auto" w:fill="FFFFFF"/>
+        <w:jc w:val="both"/>
+        <w:rPr>
+          <w:rFonts w:ascii="Segoe UI" w:hAnsi="Segoe UI" w:cs="Segoe UI"/>
+          <w:color w:val="0D0D0D" w:themeColor="text1" w:themeTint="F2"/>
+        </w:rPr>
+      </w:pPr>
+      <w:r>
+        <w:rPr>
+          <w:rFonts w:ascii="Segoe UI" w:hAnsi="Segoe UI" w:cs="Segoe UI"/>
+          <w:color w:val="0D0D0D" w:themeColor="text1" w:themeTint="F2"/>
+        </w:rPr>
+        <w:t>MySQL is easy to use. We have to get only the basic knowledge of SQL. We can build and interact with MySQL by using only a few simple SQL statements.</w:t>
+      </w:r>
+    </w:p>
+    <w:p>
+      <w:pPr>
+        <w:pStyle w:val="NormalWeb"/>
+        <w:shd w:val="clear" w:color="auto" w:fill="FFFFFF"/>
+        <w:jc w:val="both"/>
+        <w:rPr>
+          <w:rFonts w:ascii="Segoe UI" w:hAnsi="Segoe UI" w:cs="Segoe UI"/>
+          <w:color w:val="156082" w:themeColor="accent1"/>
+          <w:sz w:val="28"/>
+          <w:szCs w:val="28"/>
+        </w:rPr>
+      </w:pPr>
+      <w:r>
+        <w:rPr>
+          <w:rStyle w:val="Strong"/>
+          <w:rFonts w:ascii="Segoe UI" w:eastAsiaTheme="majorEastAsia" w:hAnsi="Segoe UI" w:cs="Segoe UI"/>
+          <w:color w:val="156082" w:themeColor="accent1"/>
+          <w:sz w:val="28"/>
+          <w:szCs w:val="28"/>
+        </w:rPr>
+        <w:t>It is secure</w:t>
+      </w:r>
+    </w:p>
+    <w:p>
+      <w:pPr>
+        <w:pStyle w:val="NormalWeb"/>
+        <w:shd w:val="clear" w:color="auto" w:fill="FFFFFF"/>
+        <w:jc w:val="both"/>
+        <w:rPr>
+          <w:rFonts w:ascii="Segoe UI" w:hAnsi="Segoe UI" w:cs="Segoe UI"/>
+          <w:color w:val="0D0D0D" w:themeColor="text1" w:themeTint="F2"/>
+        </w:rPr>
+      </w:pPr>
+      <w:r>
+        <w:rPr>
+          <w:rFonts w:ascii="Segoe UI" w:hAnsi="Segoe UI" w:cs="Segoe UI"/>
+          <w:color w:val="0D0D0D" w:themeColor="text1" w:themeTint="F2"/>
+        </w:rPr>
+        <w:t>MySQL consists of a solid data security layer that protects sensitive data from intruders. Also, passwords are encrypted in MySQL.</w:t>
+      </w:r>
+    </w:p>
+    <w:p>
+      <w:pPr>
+        <w:pStyle w:val="NormalWeb"/>
+        <w:shd w:val="clear" w:color="auto" w:fill="FFFFFF"/>
+        <w:jc w:val="both"/>
+        <w:rPr>
+          <w:rFonts w:ascii="Segoe UI" w:hAnsi="Segoe UI" w:cs="Segoe UI"/>
+          <w:color w:val="156082" w:themeColor="accent1"/>
+          <w:sz w:val="28"/>
+          <w:szCs w:val="28"/>
+        </w:rPr>
+      </w:pPr>
+      <w:r>
+        <w:rPr>
+          <w:rStyle w:val="Strong"/>
+          <w:rFonts w:ascii="Segoe UI" w:eastAsiaTheme="majorEastAsia" w:hAnsi="Segoe UI" w:cs="Segoe UI"/>
+          <w:color w:val="156082" w:themeColor="accent1"/>
+          <w:sz w:val="28"/>
+          <w:szCs w:val="28"/>
+        </w:rPr>
+        <w:t>Client/ Server Architecture</w:t>
+      </w:r>
+    </w:p>
+    <w:p>
+      <w:pPr>
+        <w:pStyle w:val="NormalWeb"/>
+        <w:shd w:val="clear" w:color="auto" w:fill="FFFFFF"/>
+        <w:jc w:val="both"/>
+        <w:rPr>
+          <w:rFonts w:ascii="Segoe UI" w:hAnsi="Segoe UI" w:cs="Segoe UI"/>
+          <w:color w:val="0D0D0D" w:themeColor="text1" w:themeTint="F2"/>
+        </w:rPr>
+      </w:pPr>
+      <w:r>
+        <w:rPr>
+          <w:rFonts w:ascii="Segoe UI" w:hAnsi="Segoe UI" w:cs="Segoe UI"/>
+          <w:color w:val="0D0D0D" w:themeColor="text1" w:themeTint="F2"/>
+        </w:rPr>
+        <w:t>MySQL follows the working of a client/server architecture. There is a database server (MySQL) and arbitrarily many clients (application programs), which communicate with the server; that is, they can query data, save changes, etc.</w:t>
+      </w:r>
+    </w:p>
+    <w:p>
+      <w:pPr>
+        <w:pStyle w:val="NormalWeb"/>
+        <w:shd w:val="clear" w:color="auto" w:fill="FFFFFF"/>
+        <w:jc w:val="both"/>
+        <w:rPr>
+          <w:rFonts w:ascii="Segoe UI" w:hAnsi="Segoe UI" w:cs="Segoe UI"/>
+          <w:color w:val="156082" w:themeColor="accent1"/>
+          <w:sz w:val="28"/>
+          <w:szCs w:val="28"/>
+        </w:rPr>
+      </w:pPr>
+      <w:r>
+        <w:rPr>
+          <w:rStyle w:val="Strong"/>
+          <w:rFonts w:ascii="Segoe UI" w:eastAsiaTheme="majorEastAsia" w:hAnsi="Segoe UI" w:cs="Segoe UI"/>
+          <w:color w:val="156082" w:themeColor="accent1"/>
+          <w:sz w:val="28"/>
+          <w:szCs w:val="28"/>
+        </w:rPr>
+        <w:t>Free to download</w:t>
+      </w:r>
+    </w:p>
+    <w:p>
+      <w:pPr>
+        <w:pStyle w:val="NormalWeb"/>
+        <w:shd w:val="clear" w:color="auto" w:fill="FFFFFF"/>
+        <w:jc w:val="both"/>
+        <w:rPr>
+          <w:rFonts w:ascii="Segoe UI" w:hAnsi="Segoe UI" w:cs="Segoe UI"/>
+          <w:color w:val="0D0D0D" w:themeColor="text1" w:themeTint="F2"/>
+          <w:sz w:val="28"/>
+          <w:szCs w:val="28"/>
+        </w:rPr>
+      </w:pPr>
+      <w:r>
+        <w:rPr>
+          <w:rFonts w:ascii="Segoe UI" w:hAnsi="Segoe UI" w:cs="Segoe UI"/>
+          <w:color w:val="0D0D0D" w:themeColor="text1" w:themeTint="F2"/>
+        </w:rPr>
+        <w:t>MySQL is free to use so that we can download it from MySQL official website without any cost</w:t>
+      </w:r>
+      <w:r>
+        <w:rPr>
+          <w:rFonts w:ascii="Segoe UI" w:hAnsi="Segoe UI" w:cs="Segoe UI"/>
+          <w:color w:val="0D0D0D" w:themeColor="text1" w:themeTint="F2"/>
+          <w:sz w:val="28"/>
+          <w:szCs w:val="28"/>
+        </w:rPr>
+        <w:t>.</w:t>
+      </w:r>
+    </w:p>
+    <w:p>
+      <w:pPr>
+        <w:pStyle w:val="NormalWeb"/>
+        <w:shd w:val="clear" w:color="auto" w:fill="FFFFFF"/>
+        <w:jc w:val="both"/>
+        <w:rPr>
+          <w:rFonts w:ascii="Segoe UI" w:hAnsi="Segoe UI" w:cs="Segoe UI"/>
+          <w:color w:val="156082" w:themeColor="accent1"/>
+          <w:sz w:val="28"/>
+          <w:szCs w:val="28"/>
+        </w:rPr>
+      </w:pPr>
+      <w:r>
+        <w:rPr>
+          <w:rStyle w:val="Strong"/>
+          <w:rFonts w:ascii="Segoe UI" w:eastAsiaTheme="majorEastAsia" w:hAnsi="Segoe UI" w:cs="Segoe UI"/>
+          <w:color w:val="156082" w:themeColor="accent1"/>
+          <w:sz w:val="28"/>
+          <w:szCs w:val="28"/>
+        </w:rPr>
+        <w:t>It is scalable</w:t>
+      </w:r>
+    </w:p>
+    <w:p>
+      <w:pPr>
+        <w:pStyle w:val="NormalWeb"/>
+        <w:shd w:val="clear" w:color="auto" w:fill="FFFFFF"/>
+        <w:jc w:val="both"/>
+        <w:rPr>
+          <w:rFonts w:ascii="Segoe UI" w:hAnsi="Segoe UI" w:cs="Segoe UI"/>
+          <w:color w:val="0D0D0D" w:themeColor="text1" w:themeTint="F2"/>
+        </w:rPr>
+      </w:pPr>
+      <w:r>
+        <w:rPr>
+          <w:rFonts w:ascii="Segoe UI" w:hAnsi="Segoe UI" w:cs="Segoe UI"/>
+          <w:color w:val="0D0D0D" w:themeColor="text1" w:themeTint="F2"/>
+        </w:rPr>
+        <w:t>MySQL supports multi-threading that makes it easily scalable. It can handle almost any amount of data, up to as much as 50 million rows or more. The default file size limit is about 4 GB. However, we can increase this number to a theoretical limit of 8 TB of data.</w:t>
+      </w:r>
+    </w:p>
+    <w:p>
+      <w:pPr>
+        <w:pStyle w:val="NormalWeb"/>
+        <w:shd w:val="clear" w:color="auto" w:fill="FFFFFF"/>
+        <w:jc w:val="both"/>
+        <w:rPr>
+          <w:rFonts w:ascii="Segoe UI" w:hAnsi="Segoe UI" w:cs="Segoe UI"/>
+          <w:color w:val="156082" w:themeColor="accent1"/>
+          <w:sz w:val="28"/>
+          <w:szCs w:val="28"/>
+        </w:rPr>
+      </w:pPr>
+      <w:r>
+        <w:rPr>
+          <w:rStyle w:val="Strong"/>
+          <w:rFonts w:ascii="Segoe UI" w:eastAsiaTheme="majorEastAsia" w:hAnsi="Segoe UI" w:cs="Segoe UI"/>
+          <w:color w:val="156082" w:themeColor="accent1"/>
+          <w:sz w:val="28"/>
+          <w:szCs w:val="28"/>
+        </w:rPr>
+        <w:t>Speed</w:t>
+      </w:r>
+    </w:p>
+    <w:p>
+      <w:pPr>
+        <w:pStyle w:val="NormalWeb"/>
+        <w:shd w:val="clear" w:color="auto" w:fill="FFFFFF"/>
+        <w:jc w:val="both"/>
+        <w:rPr>
+          <w:rFonts w:ascii="Segoe UI" w:hAnsi="Segoe UI" w:cs="Segoe UI"/>
+          <w:color w:val="0D0D0D" w:themeColor="text1" w:themeTint="F2"/>
+        </w:rPr>
+      </w:pPr>
+      <w:r>
+        <w:rPr>
+          <w:rFonts w:ascii="Segoe UI" w:hAnsi="Segoe UI" w:cs="Segoe UI"/>
+          <w:color w:val="0D0D0D" w:themeColor="text1" w:themeTint="F2"/>
+        </w:rPr>
+        <w:t>MySQL is considered one of the very fast database languages, backed by a large number of the benchmark test.</w:t>
+      </w:r>
+    </w:p>
+    <w:p>
+      <w:pPr>
+        <w:pStyle w:val="NormalWeb"/>
+        <w:shd w:val="clear" w:color="auto" w:fill="FFFFFF"/>
+        <w:jc w:val="both"/>
+        <w:rPr>
+          <w:rFonts w:ascii="Segoe UI" w:hAnsi="Segoe UI" w:cs="Segoe UI"/>
+          <w:color w:val="156082" w:themeColor="accent1"/>
+          <w:sz w:val="28"/>
+          <w:szCs w:val="28"/>
+        </w:rPr>
+      </w:pPr>
+      <w:r>
+        <w:rPr>
+          <w:rStyle w:val="Strong"/>
+          <w:rFonts w:ascii="Segoe UI" w:eastAsiaTheme="majorEastAsia" w:hAnsi="Segoe UI" w:cs="Segoe UI"/>
+          <w:color w:val="156082" w:themeColor="accent1"/>
+          <w:sz w:val="28"/>
+          <w:szCs w:val="28"/>
+        </w:rPr>
+        <w:t>High Flexibility</w:t>
+      </w:r>
+    </w:p>
+    <w:p>
+      <w:pPr>
+        <w:pStyle w:val="NormalWeb"/>
+        <w:shd w:val="clear" w:color="auto" w:fill="FFFFFF"/>
+        <w:jc w:val="both"/>
+        <w:rPr>
+          <w:rFonts w:ascii="Segoe UI" w:hAnsi="Segoe UI" w:cs="Segoe UI"/>
+          <w:color w:val="0D0D0D" w:themeColor="text1" w:themeTint="F2"/>
+        </w:rPr>
+      </w:pPr>
+      <w:r>
+        <w:rPr>
+          <w:rFonts w:ascii="Segoe UI" w:hAnsi="Segoe UI" w:cs="Segoe UI"/>
+          <w:color w:val="0D0D0D" w:themeColor="text1" w:themeTint="F2"/>
+        </w:rPr>
+        <w:lastRenderedPageBreak/>
+        <w:t>MySQL supports a large number of embedded applications, which makes MySQL very flexible.</w:t>
+      </w:r>
+    </w:p>
+    <w:p>
+      <w:pPr>
+        <w:pStyle w:val="NormalWeb"/>
+        <w:shd w:val="clear" w:color="auto" w:fill="FFFFFF"/>
+        <w:jc w:val="both"/>
+        <w:rPr>
+          <w:rFonts w:ascii="Segoe UI" w:hAnsi="Segoe UI" w:cs="Segoe UI"/>
+          <w:color w:val="156082" w:themeColor="accent1"/>
+          <w:sz w:val="28"/>
+          <w:szCs w:val="28"/>
+        </w:rPr>
+      </w:pPr>
+      <w:r>
+        <w:rPr>
+          <w:rStyle w:val="Strong"/>
+          <w:rFonts w:ascii="Segoe UI" w:eastAsiaTheme="majorEastAsia" w:hAnsi="Segoe UI" w:cs="Segoe UI"/>
+          <w:color w:val="156082" w:themeColor="accent1"/>
+          <w:sz w:val="28"/>
+          <w:szCs w:val="28"/>
+        </w:rPr>
+        <w:t>Compatible on many operating systems</w:t>
+      </w:r>
+    </w:p>
+    <w:p>
+      <w:pPr>
+        <w:pStyle w:val="NormalWeb"/>
+        <w:shd w:val="clear" w:color="auto" w:fill="FFFFFF"/>
+        <w:jc w:val="both"/>
+        <w:rPr>
+          <w:rFonts w:ascii="Segoe UI" w:hAnsi="Segoe UI" w:cs="Segoe UI"/>
+          <w:color w:val="0D0D0D" w:themeColor="text1" w:themeTint="F2"/>
+        </w:rPr>
+      </w:pPr>
+      <w:r>
+        <w:rPr>
+          <w:rFonts w:ascii="Segoe UI" w:hAnsi="Segoe UI" w:cs="Segoe UI"/>
+          <w:color w:val="0D0D0D" w:themeColor="text1" w:themeTint="F2"/>
+        </w:rPr>
+        <w:t>MySQL is compatible to run on many operating systems, like Novell NetWare, Windows* Linux*, many varieties of UNIX* (such as Sun* Solaris*, AIX, and DEC* UNIX), OS/2, FreeBSD*, and others. MySQL also provides a facility that the clients can run on the same computer as the server or on another computer (communication via a local network or the Internet).</w:t>
+      </w:r>
+    </w:p>
+    <w:p>
+      <w:pPr>
+        <w:pStyle w:val="NormalWeb"/>
+        <w:shd w:val="clear" w:color="auto" w:fill="FFFFFF"/>
+        <w:jc w:val="both"/>
+        <w:rPr>
+          <w:rFonts w:ascii="Segoe UI" w:hAnsi="Segoe UI" w:cs="Segoe UI"/>
+          <w:color w:val="156082" w:themeColor="accent1"/>
+          <w:sz w:val="28"/>
+          <w:szCs w:val="28"/>
+        </w:rPr>
+      </w:pPr>
+      <w:r>
+        <w:rPr>
+          <w:rStyle w:val="Strong"/>
+          <w:rFonts w:ascii="Segoe UI" w:eastAsiaTheme="majorEastAsia" w:hAnsi="Segoe UI" w:cs="Segoe UI"/>
+          <w:color w:val="156082" w:themeColor="accent1"/>
+          <w:sz w:val="28"/>
+          <w:szCs w:val="28"/>
+        </w:rPr>
+        <w:t>Allows roll-back</w:t>
+      </w:r>
+    </w:p>
+    <w:p>
+      <w:pPr>
+        <w:pStyle w:val="NormalWeb"/>
+        <w:shd w:val="clear" w:color="auto" w:fill="FFFFFF"/>
+        <w:jc w:val="both"/>
+        <w:rPr>
+          <w:rFonts w:ascii="Segoe UI" w:hAnsi="Segoe UI" w:cs="Segoe UI"/>
+          <w:color w:val="0D0D0D" w:themeColor="text1" w:themeTint="F2"/>
+        </w:rPr>
+      </w:pPr>
+      <w:r>
+        <w:rPr>
+          <w:rFonts w:ascii="Segoe UI" w:hAnsi="Segoe UI" w:cs="Segoe UI"/>
+          <w:color w:val="0D0D0D" w:themeColor="text1" w:themeTint="F2"/>
+        </w:rPr>
+        <w:t>MySQL allows transactions to be rolled back, commit, and crash recovery.</w:t>
+      </w:r>
+    </w:p>
+    <w:p>
+      <w:pPr>
+        <w:pStyle w:val="NormalWeb"/>
+        <w:shd w:val="clear" w:color="auto" w:fill="FFFFFF"/>
+        <w:jc w:val="both"/>
+        <w:rPr>
+          <w:rFonts w:ascii="Segoe UI" w:hAnsi="Segoe UI" w:cs="Segoe UI"/>
+          <w:color w:val="156082" w:themeColor="accent1"/>
+          <w:sz w:val="28"/>
+          <w:szCs w:val="28"/>
+        </w:rPr>
+      </w:pPr>
+      <w:r>
+        <w:rPr>
+          <w:rStyle w:val="Strong"/>
+          <w:rFonts w:ascii="Segoe UI" w:eastAsiaTheme="majorEastAsia" w:hAnsi="Segoe UI" w:cs="Segoe UI"/>
+          <w:color w:val="156082" w:themeColor="accent1"/>
+          <w:sz w:val="28"/>
+          <w:szCs w:val="28"/>
+        </w:rPr>
+        <w:t>Memory efficiency</w:t>
+      </w:r>
+    </w:p>
+    <w:p>
+      <w:pPr>
+        <w:pStyle w:val="NormalWeb"/>
+        <w:shd w:val="clear" w:color="auto" w:fill="FFFFFF"/>
+        <w:jc w:val="both"/>
+        <w:rPr>
+          <w:rFonts w:ascii="Segoe UI" w:hAnsi="Segoe UI" w:cs="Segoe UI"/>
+          <w:color w:val="0D0D0D" w:themeColor="text1" w:themeTint="F2"/>
+        </w:rPr>
+      </w:pPr>
+      <w:r>
+        <w:rPr>
+          <w:rFonts w:ascii="Segoe UI" w:hAnsi="Segoe UI" w:cs="Segoe UI"/>
+          <w:color w:val="0D0D0D" w:themeColor="text1" w:themeTint="F2"/>
+        </w:rPr>
+        <w:t>Its efficiency is high because it has a very low memory leakage problem.</w:t>
+      </w:r>
+    </w:p>
+    <w:p>
+      <w:pPr>
+        <w:pStyle w:val="NormalWeb"/>
+        <w:shd w:val="clear" w:color="auto" w:fill="FFFFFF"/>
+        <w:jc w:val="both"/>
+        <w:rPr>
+          <w:rFonts w:ascii="Segoe UI" w:hAnsi="Segoe UI" w:cs="Segoe UI"/>
+          <w:color w:val="156082" w:themeColor="accent1"/>
+          <w:sz w:val="28"/>
+          <w:szCs w:val="28"/>
+        </w:rPr>
+      </w:pPr>
+      <w:r>
+        <w:rPr>
+          <w:rStyle w:val="Strong"/>
+          <w:rFonts w:ascii="Segoe UI" w:eastAsiaTheme="majorEastAsia" w:hAnsi="Segoe UI" w:cs="Segoe UI"/>
+          <w:color w:val="156082" w:themeColor="accent1"/>
+          <w:sz w:val="28"/>
+          <w:szCs w:val="28"/>
+        </w:rPr>
+        <w:t>High Performance</w:t>
+      </w:r>
+    </w:p>
+    <w:p>
+      <w:pPr>
+        <w:pStyle w:val="NormalWeb"/>
+        <w:shd w:val="clear" w:color="auto" w:fill="FFFFFF"/>
+        <w:jc w:val="both"/>
+        <w:rPr>
+          <w:rFonts w:ascii="Segoe UI" w:hAnsi="Segoe UI" w:cs="Segoe UI"/>
+          <w:color w:val="0D0D0D" w:themeColor="text1" w:themeTint="F2"/>
+        </w:rPr>
+      </w:pPr>
+      <w:r>
+        <w:rPr>
+          <w:rFonts w:ascii="Segoe UI" w:hAnsi="Segoe UI" w:cs="Segoe UI"/>
+          <w:color w:val="0D0D0D" w:themeColor="text1" w:themeTint="F2"/>
+        </w:rPr>
+        <w:t>MySQL is faster, more reliable, and cheaper because of its unique storage engine architecture. It provides very high-performance results in comparison to other databases without losing an essential functionality of the software. It has fast loading utilities because of the different cache memory.</w:t>
+      </w:r>
+    </w:p>
+    <w:p>
+      <w:pPr>
+        <w:pStyle w:val="NormalWeb"/>
+        <w:shd w:val="clear" w:color="auto" w:fill="FFFFFF"/>
+        <w:jc w:val="both"/>
+        <w:rPr>
+          <w:rFonts w:ascii="Segoe UI" w:hAnsi="Segoe UI" w:cs="Segoe UI"/>
+          <w:color w:val="156082" w:themeColor="accent1"/>
+          <w:sz w:val="28"/>
+          <w:szCs w:val="28"/>
+        </w:rPr>
+      </w:pPr>
+      <w:r>
+        <w:rPr>
+          <w:rStyle w:val="Strong"/>
+          <w:rFonts w:ascii="Segoe UI" w:eastAsiaTheme="majorEastAsia" w:hAnsi="Segoe UI" w:cs="Segoe UI"/>
+          <w:color w:val="156082" w:themeColor="accent1"/>
+          <w:sz w:val="28"/>
+          <w:szCs w:val="28"/>
+        </w:rPr>
+        <w:t>High Productivity</w:t>
+      </w:r>
+    </w:p>
+    <w:p>
+      <w:pPr>
+        <w:pStyle w:val="NormalWeb"/>
+        <w:shd w:val="clear" w:color="auto" w:fill="FFFFFF"/>
+        <w:jc w:val="both"/>
+        <w:rPr>
+          <w:rFonts w:ascii="Segoe UI" w:hAnsi="Segoe UI" w:cs="Segoe UI"/>
+          <w:color w:val="0D0D0D" w:themeColor="text1" w:themeTint="F2"/>
+        </w:rPr>
+      </w:pPr>
+      <w:r>
+        <w:rPr>
+          <w:rFonts w:ascii="Segoe UI" w:hAnsi="Segoe UI" w:cs="Segoe UI"/>
+          <w:color w:val="0D0D0D" w:themeColor="text1" w:themeTint="F2"/>
+        </w:rPr>
+        <w:t>MySQL uses Triggers, Stored procedures, and views that allow the developer to give higher productivity.</w:t>
+      </w:r>
+    </w:p>
+    <w:p>
+      <w:pPr>
+        <w:pStyle w:val="NormalWeb"/>
+        <w:shd w:val="clear" w:color="auto" w:fill="FFFFFF"/>
+        <w:jc w:val="both"/>
+        <w:rPr>
+          <w:rFonts w:ascii="Segoe UI" w:hAnsi="Segoe UI" w:cs="Segoe UI"/>
+          <w:color w:val="156082" w:themeColor="accent1"/>
+          <w:sz w:val="28"/>
+          <w:szCs w:val="28"/>
+        </w:rPr>
+      </w:pPr>
+      <w:r>
+        <w:rPr>
+          <w:rStyle w:val="Strong"/>
+          <w:rFonts w:ascii="Segoe UI" w:eastAsiaTheme="majorEastAsia" w:hAnsi="Segoe UI" w:cs="Segoe UI"/>
+          <w:color w:val="156082" w:themeColor="accent1"/>
+          <w:sz w:val="28"/>
+          <w:szCs w:val="28"/>
+        </w:rPr>
+        <w:t>Platform Independent</w:t>
+      </w:r>
+    </w:p>
+    <w:p>
+      <w:pPr>
+        <w:pStyle w:val="NormalWeb"/>
+        <w:shd w:val="clear" w:color="auto" w:fill="FFFFFF"/>
+        <w:jc w:val="both"/>
+        <w:rPr>
+          <w:rFonts w:ascii="Segoe UI" w:hAnsi="Segoe UI" w:cs="Segoe UI"/>
+          <w:color w:val="0D0D0D" w:themeColor="text1" w:themeTint="F2"/>
+        </w:rPr>
+      </w:pPr>
+      <w:r>
+        <w:rPr>
+          <w:rFonts w:ascii="Segoe UI" w:hAnsi="Segoe UI" w:cs="Segoe UI"/>
+          <w:color w:val="0D0D0D" w:themeColor="text1" w:themeTint="F2"/>
+        </w:rPr>
+        <w:t>It can download, install, and execute on most of the available operating systems.</w:t>
+      </w:r>
+    </w:p>
+    <w:p>
+      <w:pPr>
+        <w:pStyle w:val="NormalWeb"/>
+        <w:shd w:val="clear" w:color="auto" w:fill="FFFFFF"/>
+        <w:jc w:val="both"/>
+        <w:rPr>
+          <w:rFonts w:ascii="Segoe UI" w:hAnsi="Segoe UI" w:cs="Segoe UI"/>
+          <w:color w:val="156082" w:themeColor="accent1"/>
+          <w:sz w:val="28"/>
+          <w:szCs w:val="28"/>
+        </w:rPr>
+      </w:pPr>
+      <w:r>
+        <w:rPr>
+          <w:rStyle w:val="Strong"/>
+          <w:rFonts w:ascii="Segoe UI" w:eastAsiaTheme="majorEastAsia" w:hAnsi="Segoe UI" w:cs="Segoe UI"/>
+          <w:color w:val="156082" w:themeColor="accent1"/>
+          <w:sz w:val="28"/>
+          <w:szCs w:val="28"/>
+        </w:rPr>
+        <w:t>Partitioning</w:t>
+      </w:r>
+    </w:p>
+    <w:p>
+      <w:pPr>
+        <w:pStyle w:val="NormalWeb"/>
+        <w:shd w:val="clear" w:color="auto" w:fill="FFFFFF"/>
+        <w:jc w:val="both"/>
+        <w:rPr>
+          <w:rFonts w:ascii="Segoe UI" w:hAnsi="Segoe UI" w:cs="Segoe UI"/>
+          <w:color w:val="0D0D0D" w:themeColor="text1" w:themeTint="F2"/>
+        </w:rPr>
+      </w:pPr>
+      <w:r>
+        <w:rPr>
+          <w:rFonts w:ascii="Segoe UI" w:hAnsi="Segoe UI" w:cs="Segoe UI"/>
+          <w:color w:val="0D0D0D" w:themeColor="text1" w:themeTint="F2"/>
+        </w:rPr>
+        <w:t>This feature improves the performance and provides fast management of the large database.</w:t>
+      </w:r>
+    </w:p>
+    <w:p>
+      <w:pPr>
+        <w:pStyle w:val="NormalWeb"/>
+        <w:shd w:val="clear" w:color="auto" w:fill="FFFFFF"/>
+        <w:jc w:val="both"/>
+        <w:rPr>
+          <w:rFonts w:ascii="Segoe UI" w:hAnsi="Segoe UI" w:cs="Segoe UI"/>
+          <w:color w:val="156082" w:themeColor="accent1"/>
+          <w:sz w:val="28"/>
+          <w:szCs w:val="28"/>
+        </w:rPr>
+      </w:pPr>
+      <w:r>
+        <w:rPr>
+          <w:rStyle w:val="Strong"/>
+          <w:rFonts w:ascii="Segoe UI" w:eastAsiaTheme="majorEastAsia" w:hAnsi="Segoe UI" w:cs="Segoe UI"/>
+          <w:color w:val="156082" w:themeColor="accent1"/>
+          <w:sz w:val="28"/>
+          <w:szCs w:val="28"/>
+        </w:rPr>
+        <w:t>GUI Support</w:t>
+      </w:r>
+    </w:p>
+    <w:p>
+      <w:pPr>
+        <w:pStyle w:val="NormalWeb"/>
+        <w:shd w:val="clear" w:color="auto" w:fill="FFFFFF"/>
+        <w:jc w:val="both"/>
+        <w:rPr>
+          <w:rFonts w:ascii="Segoe UI" w:hAnsi="Segoe UI" w:cs="Segoe UI"/>
+          <w:color w:val="0D0D0D" w:themeColor="text1" w:themeTint="F2"/>
+        </w:rPr>
+      </w:pPr>
+      <w:r>
+        <w:rPr>
+          <w:rFonts w:ascii="Segoe UI" w:hAnsi="Segoe UI" w:cs="Segoe UI"/>
+          <w:color w:val="0D0D0D" w:themeColor="text1" w:themeTint="F2"/>
+        </w:rPr>
+        <w:lastRenderedPageBreak/>
+        <w:t>MySQL provides a unified visual database graphical user interface tool named "</w:t>
+      </w:r>
+      <w:r>
+        <w:rPr>
+          <w:rStyle w:val="Strong"/>
+          <w:rFonts w:ascii="Segoe UI" w:eastAsiaTheme="majorEastAsia" w:hAnsi="Segoe UI" w:cs="Segoe UI"/>
+          <w:color w:val="0D0D0D" w:themeColor="text1" w:themeTint="F2"/>
+        </w:rPr>
+        <w:t>MySQL Workbench</w:t>
+      </w:r>
+      <w:r>
+        <w:rPr>
+          <w:rFonts w:ascii="Segoe UI" w:hAnsi="Segoe UI" w:cs="Segoe UI"/>
+          <w:color w:val="0D0D0D" w:themeColor="text1" w:themeTint="F2"/>
+        </w:rPr>
+        <w:t>" to work with database architects, developers, and Database Administrators. </w:t>
+      </w:r>
+      <w:hyperlink r:id="rId52" w:history="1">
+        <w:r>
+          <w:rPr>
+            <w:rStyle w:val="Hyperlink"/>
+            <w:rFonts w:ascii="Segoe UI" w:eastAsiaTheme="majorEastAsia" w:hAnsi="Segoe UI" w:cs="Segoe UI"/>
+            <w:color w:val="0D0D0D" w:themeColor="text1" w:themeTint="F2"/>
+          </w:rPr>
+          <w:t>MySQL Workbench</w:t>
+        </w:r>
+      </w:hyperlink>
+      <w:r>
+        <w:rPr>
+          <w:rFonts w:ascii="Segoe UI" w:hAnsi="Segoe UI" w:cs="Segoe UI"/>
+          <w:color w:val="0D0D0D" w:themeColor="text1" w:themeTint="F2"/>
+        </w:rPr>
+        <w:t> provides SQL development, data modeling, data migration, and comprehensive administration tools for server configuration, user administration, backup, and many more. MySQL has a fully GUI supports from MySQL Server version 5.6 and higher.</w:t>
+      </w:r>
+    </w:p>
+    <w:p>
+      <w:pPr>
+        <w:pStyle w:val="NormalWeb"/>
+        <w:shd w:val="clear" w:color="auto" w:fill="FFFFFF"/>
+        <w:jc w:val="both"/>
+        <w:rPr>
+          <w:rFonts w:ascii="Segoe UI" w:hAnsi="Segoe UI" w:cs="Segoe UI"/>
+          <w:color w:val="156082" w:themeColor="accent1"/>
+          <w:sz w:val="28"/>
+          <w:szCs w:val="28"/>
+        </w:rPr>
+      </w:pPr>
+      <w:r>
+        <w:rPr>
+          <w:rStyle w:val="Strong"/>
+          <w:rFonts w:ascii="Segoe UI" w:eastAsiaTheme="majorEastAsia" w:hAnsi="Segoe UI" w:cs="Segoe UI"/>
+          <w:color w:val="156082" w:themeColor="accent1"/>
+          <w:sz w:val="28"/>
+          <w:szCs w:val="28"/>
+        </w:rPr>
+        <w:t>Dual Password Support</w:t>
+      </w:r>
+    </w:p>
+    <w:p>
+      <w:pPr>
+        <w:pStyle w:val="NormalWeb"/>
+        <w:shd w:val="clear" w:color="auto" w:fill="FFFFFF"/>
+        <w:jc w:val="both"/>
+        <w:rPr>
+          <w:rFonts w:ascii="Segoe UI" w:hAnsi="Segoe UI" w:cs="Segoe UI"/>
+          <w:color w:val="0D0D0D" w:themeColor="text1" w:themeTint="F2"/>
+          <w:sz w:val="28"/>
+          <w:szCs w:val="28"/>
+        </w:rPr>
+      </w:pPr>
+      <w:r>
+        <w:rPr>
+          <w:rFonts w:ascii="Segoe UI" w:hAnsi="Segoe UI" w:cs="Segoe UI"/>
+          <w:color w:val="0D0D0D" w:themeColor="text1" w:themeTint="F2"/>
+        </w:rPr>
+        <w:t>MySQL version 8.0 provides support for dual passwords: one is the current password, and another is a secondary password, which allows us to transition to the new password</w:t>
+      </w:r>
+      <w:r>
+        <w:rPr>
+          <w:rFonts w:ascii="Segoe UI" w:hAnsi="Segoe UI" w:cs="Segoe UI"/>
+          <w:color w:val="0D0D0D" w:themeColor="text1" w:themeTint="F2"/>
+          <w:sz w:val="28"/>
+          <w:szCs w:val="28"/>
+        </w:rPr>
+        <w:t>.</w:t>
+      </w:r>
+    </w:p>
+    <w:p>
+      <w:pPr>
+        <w:pStyle w:val="Heading3"/>
+        <w:shd w:val="clear" w:color="auto" w:fill="FFFFFF"/>
+        <w:spacing w:line="312" w:lineRule="atLeast"/>
+        <w:jc w:val="both"/>
+        <w:rPr>
+          <w:rFonts w:ascii="Helvetica" w:hAnsi="Helvetica" w:cs="Helvetica"/>
+          <w:color w:val="156082" w:themeColor="accent1"/>
+        </w:rPr>
+      </w:pPr>
+      <w:r>
+        <w:rPr>
+          <w:rFonts w:ascii="Helvetica" w:hAnsi="Helvetica" w:cs="Helvetica"/>
+          <w:b/>
+          <w:bCs/>
+          <w:color w:val="156082" w:themeColor="accent1"/>
+        </w:rPr>
+        <w:t>Disadvantages/Drawback of MySQL</w:t>
+      </w:r>
+    </w:p>
+    <w:p>
+      <w:pPr>
+        <w:pStyle w:val="NormalWeb"/>
+        <w:shd w:val="clear" w:color="auto" w:fill="FFFFFF"/>
+        <w:jc w:val="both"/>
+        <w:rPr>
+          <w:rFonts w:ascii="Segoe UI" w:hAnsi="Segoe UI" w:cs="Segoe UI"/>
+          <w:color w:val="0D0D0D" w:themeColor="text1" w:themeTint="F2"/>
+        </w:rPr>
+      </w:pPr>
+      <w:r>
+        <w:rPr>
+          <w:rFonts w:ascii="Segoe UI" w:hAnsi="Segoe UI" w:cs="Segoe UI"/>
+          <w:color w:val="0D0D0D" w:themeColor="text1" w:themeTint="F2"/>
+        </w:rPr>
+        <w:t>Following are the few disadvantages of MySQL:</w:t>
+      </w:r>
+    </w:p>
+    <w:p>
+      <w:pPr>
+        <w:numPr>
+          <w:ilvl w:val="0"/>
+          <w:numId w:val="4"/>
+        </w:numPr>
+        <w:shd w:val="clear" w:color="auto" w:fill="FFFFFF"/>
+        <w:spacing w:before="60" w:after="100" w:afterAutospacing="1" w:line="375" w:lineRule="atLeast"/>
+        <w:jc w:val="both"/>
+        <w:rPr>
+          <w:rFonts w:ascii="Segoe UI" w:hAnsi="Segoe UI" w:cs="Segoe UI"/>
+          <w:color w:val="0D0D0D" w:themeColor="text1" w:themeTint="F2"/>
+        </w:rPr>
+      </w:pPr>
+      <w:r>
+        <w:rPr>
+          <w:rFonts w:ascii="Segoe UI" w:hAnsi="Segoe UI" w:cs="Segoe UI"/>
+          <w:color w:val="0D0D0D" w:themeColor="text1" w:themeTint="F2"/>
+        </w:rPr>
+        <w:t>MySQL version less than 5.0 doesn't support ROLE, COMMIT, and stored procedure.</w:t>
+      </w:r>
+    </w:p>
+    <w:p>
+      <w:pPr>
+        <w:numPr>
+          <w:ilvl w:val="0"/>
+          <w:numId w:val="4"/>
+        </w:numPr>
+        <w:shd w:val="clear" w:color="auto" w:fill="FFFFFF"/>
+        <w:spacing w:before="60" w:after="100" w:afterAutospacing="1" w:line="375" w:lineRule="atLeast"/>
+        <w:jc w:val="both"/>
+        <w:rPr>
+          <w:rFonts w:ascii="Segoe UI" w:hAnsi="Segoe UI" w:cs="Segoe UI"/>
+          <w:color w:val="0D0D0D" w:themeColor="text1" w:themeTint="F2"/>
+        </w:rPr>
+      </w:pPr>
+      <w:r>
+        <w:rPr>
+          <w:rFonts w:ascii="Segoe UI" w:hAnsi="Segoe UI" w:cs="Segoe UI"/>
+          <w:color w:val="0D0D0D" w:themeColor="text1" w:themeTint="F2"/>
+        </w:rPr>
+        <w:t>MySQL does not support a very large database size as efficiently.</w:t>
+      </w:r>
+    </w:p>
+    <w:p>
+      <w:pPr>
+        <w:numPr>
+          <w:ilvl w:val="0"/>
+          <w:numId w:val="4"/>
+        </w:numPr>
+        <w:shd w:val="clear" w:color="auto" w:fill="FFFFFF"/>
+        <w:spacing w:before="60" w:after="100" w:afterAutospacing="1" w:line="375" w:lineRule="atLeast"/>
+        <w:jc w:val="both"/>
+        <w:rPr>
+          <w:rFonts w:ascii="Segoe UI" w:hAnsi="Segoe UI" w:cs="Segoe UI"/>
+          <w:color w:val="0D0D0D" w:themeColor="text1" w:themeTint="F2"/>
+        </w:rPr>
+      </w:pPr>
+      <w:r>
+        <w:rPr>
+          <w:rFonts w:ascii="Segoe UI" w:hAnsi="Segoe UI" w:cs="Segoe UI"/>
+          <w:color w:val="0D0D0D" w:themeColor="text1" w:themeTint="F2"/>
+        </w:rPr>
+        <w:t>MySQL doesn't handle transactions very efficiently, and it is prone to data corruption.</w:t>
+      </w:r>
+    </w:p>
+    <w:p>
+      <w:pPr>
+        <w:numPr>
+          <w:ilvl w:val="0"/>
+          <w:numId w:val="4"/>
+        </w:numPr>
+        <w:shd w:val="clear" w:color="auto" w:fill="FFFFFF"/>
+        <w:spacing w:before="60" w:after="100" w:afterAutospacing="1" w:line="375" w:lineRule="atLeast"/>
+        <w:jc w:val="both"/>
+        <w:rPr>
+          <w:rFonts w:ascii="Segoe UI" w:hAnsi="Segoe UI" w:cs="Segoe UI"/>
+          <w:color w:val="0D0D0D" w:themeColor="text1" w:themeTint="F2"/>
+        </w:rPr>
+      </w:pPr>
+      <w:r>
+        <w:rPr>
+          <w:rFonts w:ascii="Segoe UI" w:hAnsi="Segoe UI" w:cs="Segoe UI"/>
+          <w:color w:val="0D0D0D" w:themeColor="text1" w:themeTint="F2"/>
+        </w:rPr>
+        <w:t>MySQL is accused that it doesn't have a good developing and debugging tool compared to paid databases.</w:t>
+      </w:r>
+    </w:p>
+    <w:p>
+      <w:pPr>
+        <w:numPr>
+          <w:ilvl w:val="0"/>
+          <w:numId w:val="4"/>
+        </w:numPr>
+        <w:shd w:val="clear" w:color="auto" w:fill="FFFFFF"/>
+        <w:spacing w:before="60" w:after="100" w:afterAutospacing="1" w:line="375" w:lineRule="atLeast"/>
+        <w:jc w:val="both"/>
+        <w:rPr>
+          <w:rFonts w:ascii="Segoe UI" w:hAnsi="Segoe UI" w:cs="Segoe UI"/>
+          <w:color w:val="0D0D0D" w:themeColor="text1" w:themeTint="F2"/>
+        </w:rPr>
+      </w:pPr>
+      <w:r>
+        <w:rPr>
+          <w:rFonts w:ascii="Segoe UI" w:hAnsi="Segoe UI" w:cs="Segoe UI"/>
+          <w:color w:val="0D0D0D" w:themeColor="text1" w:themeTint="F2"/>
+        </w:rPr>
+        <w:t>MySQL doesn't support SQL check constraints.</w:t>
+      </w:r>
+    </w:p>
+    <w:p>
+      <w:pPr>
+        <w:shd w:val="clear" w:color="auto" w:fill="FFFFFF"/>
+        <w:spacing w:before="60" w:after="100" w:afterAutospacing="1" w:line="375" w:lineRule="atLeast"/>
+        <w:jc w:val="both"/>
+        <w:rPr>
+          <w:rFonts w:ascii="Segoe UI" w:hAnsi="Segoe UI" w:cs="Segoe UI"/>
+          <w:color w:val="0D0D0D" w:themeColor="text1" w:themeTint="F2"/>
+          <w:sz w:val="28"/>
+          <w:szCs w:val="28"/>
+        </w:rPr>
+      </w:pPr>
+    </w:p>
+    <w:p>
+      <w:pPr>
+        <w:pStyle w:val="Heading1"/>
+        <w:shd w:val="clear" w:color="auto" w:fill="FFFFFF"/>
+        <w:spacing w:before="150" w:after="150"/>
+        <w:rPr>
+          <w:rFonts w:ascii="Segoe UI" w:hAnsi="Segoe UI" w:cs="Segoe UI"/>
+          <w:color w:val="156082" w:themeColor="accent1"/>
+          <w:sz w:val="63"/>
+          <w:szCs w:val="63"/>
+        </w:rPr>
+      </w:pPr>
+      <w:r>
+        <w:rPr>
+          <w:rFonts w:ascii="Segoe UI" w:hAnsi="Segoe UI" w:cs="Segoe UI"/>
+          <w:b/>
+          <w:bCs/>
+          <w:color w:val="156082" w:themeColor="accent1"/>
+          <w:sz w:val="63"/>
+          <w:szCs w:val="63"/>
+        </w:rPr>
+        <w:t>MySQL Installation on Windows:</w:t>
+      </w:r>
+    </w:p>
+    <w:p>
+      <w:pPr>
+        <w:spacing w:before="300" w:after="300"/>
+        <w:rPr>
+          <w:rFonts w:ascii="Times New Roman" w:hAnsi="Times New Roman"/>
+        </w:rPr>
+      </w:pPr>
+      <w:r>
+        <w:rPr>
+          <w:noProof/>
+        </w:rPr>
+        <w:pict>
+          <v:rect id="_x0000_i1025" style="width:0;height:0" o:hralign="center" o:hrstd="t" o:hrnoshade="t" o:hr="t" fillcolor="black" stroked="f"/>
+        </w:pict>
+      </w:r>
+    </w:p>
+    <w:p>
+      <w:pPr>
+        <w:pStyle w:val="intro"/>
+        <w:shd w:val="clear" w:color="auto" w:fill="FFFFFF"/>
+        <w:spacing w:before="288" w:beforeAutospacing="0" w:after="288" w:afterAutospacing="0"/>
+        <w:rPr>
+          <w:rFonts w:ascii="Verdana" w:hAnsi="Verdana"/>
+          <w:color w:val="000000"/>
+        </w:rPr>
+      </w:pPr>
+      <w:r>
+        <w:rPr>
+          <w:rFonts w:ascii="Verdana" w:hAnsi="Verdana"/>
+          <w:color w:val="000000"/>
+        </w:rPr>
+        <w:t>Here we will show you step by step how to install MySQL on the Windows platform using the MySQL Installer.</w:t>
+      </w:r>
+    </w:p>
+    <w:p>
+      <w:pPr>
+        <w:spacing w:before="300" w:after="300"/>
+        <w:rPr>
+          <w:rFonts w:ascii="Times New Roman" w:hAnsi="Times New Roman"/>
+        </w:rPr>
+      </w:pPr>
+      <w:r>
+        <w:rPr>
+          <w:noProof/>
+        </w:rPr>
+        <w:lastRenderedPageBreak/>
+        <w:pict>
+          <v:rect id="_x0000_i1026" style="width:0;height:0" o:hralign="center" o:hrstd="t" o:hrnoshade="t" o:hr="t" fillcolor="black" stroked="f"/>
+        </w:pict>
+      </w:r>
+    </w:p>
+    <w:p>
+      <w:pPr>
+        <w:pStyle w:val="Heading2"/>
+        <w:shd w:val="clear" w:color="auto" w:fill="FFFFFF"/>
+        <w:spacing w:before="150" w:after="150"/>
+        <w:rPr>
+          <w:rFonts w:ascii="Segoe UI" w:hAnsi="Segoe UI" w:cs="Segoe UI"/>
+          <w:b/>
+          <w:bCs/>
+          <w:color w:val="156082" w:themeColor="accent1"/>
+          <w:sz w:val="48"/>
+          <w:szCs w:val="48"/>
+        </w:rPr>
+      </w:pPr>
+      <w:r>
+        <w:rPr>
+          <w:rFonts w:ascii="Segoe UI" w:hAnsi="Segoe UI" w:cs="Segoe UI"/>
+          <w:color w:val="156082" w:themeColor="accent1"/>
+          <w:sz w:val="48"/>
+          <w:szCs w:val="48"/>
+        </w:rPr>
+        <w:t>Download MySQL</w:t>
+      </w:r>
+    </w:p>
+    <w:p>
+      <w:pPr>
+        <w:pStyle w:val="NormalWeb"/>
+        <w:shd w:val="clear" w:color="auto" w:fill="FFFFFF"/>
+        <w:spacing w:before="288" w:beforeAutospacing="0" w:after="288" w:afterAutospacing="0"/>
+        <w:rPr>
+          <w:rFonts w:ascii="Verdana" w:hAnsi="Verdana"/>
+          <w:color w:val="000000"/>
+          <w:sz w:val="23"/>
+          <w:szCs w:val="23"/>
+        </w:rPr>
+      </w:pPr>
+      <w:r>
+        <w:rPr>
+          <w:rFonts w:ascii="Verdana" w:hAnsi="Verdana"/>
+          <w:color w:val="000000"/>
+          <w:sz w:val="23"/>
+          <w:szCs w:val="23"/>
+        </w:rPr>
+        <w:t>The simplest and recommended method is to download MySQL Installer for Windows from </w:t>
+      </w:r>
+      <w:hyperlink r:id="rId53" w:tgtFrame="_blank" w:history="1">
+        <w:r>
+          <w:rPr>
+            <w:rStyle w:val="Hyperlink"/>
+            <w:rFonts w:ascii="Verdana" w:eastAsiaTheme="majorEastAsia" w:hAnsi="Verdana"/>
+            <w:sz w:val="23"/>
+            <w:szCs w:val="23"/>
+          </w:rPr>
+          <w:t>https://dev.mysql.com/downloads/installer/</w:t>
+        </w:r>
+      </w:hyperlink>
+      <w:r>
+        <w:rPr>
+          <w:rFonts w:ascii="Verdana" w:hAnsi="Verdana"/>
+          <w:color w:val="000000"/>
+          <w:sz w:val="23"/>
+          <w:szCs w:val="23"/>
+        </w:rPr>
+        <w:t> and execute it.</w:t>
+      </w:r>
+    </w:p>
+    <w:p>
+      <w:pPr>
+        <w:rPr>
+          <w:rFonts w:ascii="Times New Roman" w:hAnsi="Times New Roman"/>
+        </w:rPr>
+      </w:pPr>
+      <w:r>
+        <w:rPr>
+          <w:noProof/>
+          <w:lang w:eastAsia="en-IN"/>
+        </w:rPr>
+        <w:drawing>
+          <wp:inline distT="0" distB="0" distL="0" distR="0">
+            <wp:extent cx="5731510" cy="3825240"/>
+            <wp:effectExtent l="0" t="0" r="2540" b="3810"/>
+            <wp:docPr id="3" name="Picture 3" descr="MySQL Installer 8.0.23"/>
+            <wp:cNvGraphicFramePr>
+              <a:graphicFrameLocks xmlns:a="http://schemas.openxmlformats.org/drawingml/2006/main" noChangeAspect="1"/>
+            </wp:cNvGraphicFramePr>
+            <a:graphic xmlns:a="http://schemas.openxmlformats.org/drawingml/2006/main">
+              <a:graphicData uri="http://schemas.openxmlformats.org/drawingml/2006/picture">
+                <pic:pic xmlns:pic="http://schemas.openxmlformats.org/drawingml/2006/picture">
+                  <pic:nvPicPr>
+                    <pic:cNvPr id="0" name="Picture 5" descr="MySQL Installer 8.0.23"/>
+                    <pic:cNvPicPr>
+                      <a:picLocks noChangeAspect="1" noChangeArrowheads="1"/>
+                    </pic:cNvPicPr>
+                  </pic:nvPicPr>
+                  <pic:blipFill>
+                    <a:blip r:embed="rId54">
+                      <a:extLst>
+                        <a:ext uri="{28A0092B-C50C-407E-A947-70E740481C1C}">
+                          <a14:useLocalDpi xmlns:a14="http://schemas.microsoft.com/office/drawing/2010/main" xmlns:wps="http://schemas.microsoft.com/office/word/2010/wordprocessingShape" xmlns:wpi="http://schemas.microsoft.com/office/word/2010/wordprocessingInk" xmlns:wpg="http://schemas.microsoft.com/office/word/2010/wordprocessingGroup" xmlns:w16se="http://schemas.microsoft.com/office/word/2015/wordml/symex" xmlns:w16sdtdh="http://schemas.microsoft.com/office/word/2020/wordml/sdtdatahash" xmlns:w16du="http://schemas.microsoft.com/office/word/2023/wordml/word16du" xmlns:w16="http://schemas.microsoft.com/office/word/2018/wordml" xmlns:w16cid="http://schemas.microsoft.com/office/word/2016/wordml/cid" xmlns:w16cex="http://schemas.microsoft.com/office/word/2018/wordml/cex" xmlns:w15="http://schemas.microsoft.com/office/word/2012/wordml" xmlns:w14="http://schemas.microsoft.com/office/word/2010/wordml" xmlns:w="http://schemas.openxmlformats.org/wordprocessingml/2006/main" xmlns:w10="urn:schemas-microsoft-com:office:word" xmlns:wp14="http://schemas.microsoft.com/office/word/2010/wordprocessingDrawing" xmlns:v="urn:schemas-microsoft-com:vml" xmlns:oel="http://schemas.microsoft.com/office/2019/extlst" xmlns:o="urn:schemas-microsoft-com:office:office" xmlns:am3d="http://schemas.microsoft.com/office/drawing/2017/model3d" xmlns:aink="http://schemas.microsoft.com/office/drawing/2016/ink" xmlns:mc="http://schemas.openxmlformats.org/markup-compatibility/2006" xmlns:cx8="http://schemas.microsoft.com/office/drawing/2016/5/14/chartex" xmlns:cx7="http://schemas.microsoft.com/office/drawing/2016/5/13/chartex" xmlns:cx6="http://schemas.microsoft.com/office/drawing/2016/5/12/chartex" xmlns:cx5="http://schemas.microsoft.com/office/drawing/2016/5/11/chartex" xmlns:cx4="http://schemas.microsoft.com/office/drawing/2016/5/10/chartex" xmlns:cx3="http://schemas.microsoft.com/office/drawing/2016/5/9/chartex" xmlns:cx2="http://schemas.microsoft.com/office/drawing/2015/10/21/chartex" xmlns:cx1="http://schemas.microsoft.com/office/drawing/2015/9/8/chartex" xmlns:cx="http://schemas.microsoft.com/office/drawing/2014/chartex" xmlns:wpc="http://schemas.microsoft.com/office/word/2010/wordprocessingCanvas" xmlns="" val="0"/>
+                        </a:ext>
+                      </a:extLst>
+                    </a:blip>
+                    <a:srcRect/>
+                    <a:stretch>
+                      <a:fillRect/>
+                    </a:stretch>
+                  </pic:blipFill>
+                  <pic:spPr bwMode="auto">
+                    <a:xfrm>
+                      <a:off x="0" y="0"/>
+                      <a:ext cx="5731510" cy="3825240"/>
+                    </a:xfrm>
+                    <a:prstGeom prst="rect">
+                      <a:avLst/>
+                    </a:prstGeom>
+                    <a:noFill/>
+                    <a:ln>
+                      <a:noFill/>
+                    </a:ln>
+                  </pic:spPr>
+                </pic:pic>
+              </a:graphicData>
+            </a:graphic>
+          </wp:inline>
+        </w:drawing>
+      </w:r>
+    </w:p>
+    <w:p>
+      <w:pPr>
+        <w:pStyle w:val="NormalWeb"/>
+        <w:shd w:val="clear" w:color="auto" w:fill="FFFFFF"/>
+        <w:spacing w:before="288" w:beforeAutospacing="0" w:after="288" w:afterAutospacing="0"/>
+        <w:rPr>
+          <w:rFonts w:ascii="Verdana" w:hAnsi="Verdana"/>
+          <w:color w:val="0D0D0D" w:themeColor="text1" w:themeTint="F2"/>
+          <w:sz w:val="23"/>
+          <w:szCs w:val="23"/>
+        </w:rPr>
+      </w:pPr>
+      <w:r>
+        <w:rPr>
+          <w:rFonts w:ascii="Verdana" w:hAnsi="Verdana"/>
+          <w:color w:val="0D0D0D" w:themeColor="text1" w:themeTint="F2"/>
+          <w:sz w:val="23"/>
+          <w:szCs w:val="23"/>
+        </w:rPr>
+        <w:t>Select </w:t>
+      </w:r>
+      <w:r>
+        <w:rPr>
+          <w:rStyle w:val="HTMLCode"/>
+          <w:rFonts w:ascii="Consolas" w:eastAsiaTheme="majorEastAsia" w:hAnsi="Consolas"/>
+          <w:color w:val="0D0D0D" w:themeColor="text1" w:themeTint="F2"/>
+          <w:sz w:val="24"/>
+          <w:szCs w:val="24"/>
+        </w:rPr>
+        <w:t>mysql-installer-web-community-8.0.23.msi</w:t>
+      </w:r>
+      <w:r>
+        <w:rPr>
+          <w:rFonts w:ascii="Verdana" w:hAnsi="Verdana"/>
+          <w:color w:val="0D0D0D" w:themeColor="text1" w:themeTint="F2"/>
+          <w:sz w:val="23"/>
+          <w:szCs w:val="23"/>
+        </w:rPr>
+        <w:t> if you have good internet connection, otherwise choose </w:t>
+      </w:r>
+      <w:r>
+        <w:rPr>
+          <w:rStyle w:val="HTMLCode"/>
+          <w:rFonts w:ascii="Consolas" w:eastAsiaTheme="majorEastAsia" w:hAnsi="Consolas"/>
+          <w:color w:val="0D0D0D" w:themeColor="text1" w:themeTint="F2"/>
+          <w:sz w:val="24"/>
+          <w:szCs w:val="24"/>
+        </w:rPr>
+        <w:t>mysql-installer-community-8.0.23.msi</w:t>
+      </w:r>
+      <w:r>
+        <w:rPr>
+          <w:rFonts w:ascii="Verdana" w:hAnsi="Verdana"/>
+          <w:color w:val="0D0D0D" w:themeColor="text1" w:themeTint="F2"/>
+          <w:sz w:val="23"/>
+          <w:szCs w:val="23"/>
+        </w:rPr>
+        <w:t>.</w:t>
+      </w:r>
+    </w:p>
+    <w:p>
+      <w:pPr>
+        <w:spacing w:before="300" w:after="300"/>
+        <w:rPr>
+          <w:rFonts w:ascii="Times New Roman" w:hAnsi="Times New Roman"/>
+          <w:color w:val="0D0D0D" w:themeColor="text1" w:themeTint="F2"/>
+        </w:rPr>
+      </w:pPr>
+      <w:r>
+        <w:rPr>
+          <w:noProof/>
+          <w:color w:val="0D0D0D" w:themeColor="text1" w:themeTint="F2"/>
+        </w:rPr>
+        <w:pict>
+          <v:rect id="_x0000_i1027" style="width:0;height:0" o:hralign="center" o:hrstd="t" o:hrnoshade="t" o:hr="t" fillcolor="black" stroked="f"/>
+        </w:pict>
+      </w:r>
+    </w:p>
+    <w:p>
+      <w:pPr>
+        <w:pStyle w:val="Heading2"/>
+        <w:shd w:val="clear" w:color="auto" w:fill="FFFFFF"/>
+        <w:spacing w:before="150" w:after="150"/>
+        <w:rPr>
+          <w:rFonts w:ascii="Segoe UI" w:hAnsi="Segoe UI" w:cs="Segoe UI"/>
+          <w:color w:val="156082" w:themeColor="accent1"/>
+        </w:rPr>
+      </w:pPr>
+      <w:r>
+        <w:rPr>
+          <w:rFonts w:ascii="Segoe UI" w:hAnsi="Segoe UI" w:cs="Segoe UI"/>
+          <w:color w:val="156082" w:themeColor="accent1"/>
+        </w:rPr>
+        <w:t>Install MySQL</w:t>
+      </w:r>
+    </w:p>
+    <w:p>
+      <w:pPr>
+        <w:pStyle w:val="NormalWeb"/>
+        <w:shd w:val="clear" w:color="auto" w:fill="FFFFFF"/>
+        <w:spacing w:before="288" w:beforeAutospacing="0" w:after="288" w:afterAutospacing="0"/>
+        <w:rPr>
+          <w:rFonts w:ascii="Verdana" w:hAnsi="Verdana"/>
+          <w:color w:val="000000"/>
+        </w:rPr>
+      </w:pPr>
+      <w:r>
+        <w:rPr>
+          <w:rFonts w:ascii="Verdana" w:hAnsi="Verdana"/>
+          <w:color w:val="000000"/>
+        </w:rPr>
+        <w:t>After downloading, unzip it, and double click the MSI installer .exe file.</w:t>
+      </w:r>
+    </w:p>
+    <w:p>
+      <w:pPr>
+        <w:pStyle w:val="NormalWeb"/>
+        <w:shd w:val="clear" w:color="auto" w:fill="FFFFFF"/>
+        <w:spacing w:before="288" w:beforeAutospacing="0" w:after="288" w:afterAutospacing="0"/>
+        <w:rPr>
+          <w:rFonts w:ascii="Verdana" w:hAnsi="Verdana"/>
+          <w:color w:val="000000"/>
+        </w:rPr>
+      </w:pPr>
+      <w:r>
+        <w:rPr>
+          <w:rFonts w:ascii="Verdana" w:hAnsi="Verdana"/>
+          <w:color w:val="000000"/>
+        </w:rPr>
+        <w:t>Then follow the steps below:</w:t>
+      </w:r>
+    </w:p>
+    <w:p>
+      <w:pPr>
+        <w:pStyle w:val="NormalWeb"/>
+        <w:shd w:val="clear" w:color="auto" w:fill="FFFFFF"/>
+        <w:spacing w:before="288" w:beforeAutospacing="0" w:after="288" w:afterAutospacing="0"/>
+        <w:rPr>
+          <w:rFonts w:ascii="Verdana" w:hAnsi="Verdana"/>
+          <w:color w:val="000000"/>
+        </w:rPr>
+      </w:pPr>
+      <w:r>
+        <w:rPr>
+          <w:rFonts w:ascii="Verdana" w:hAnsi="Verdana"/>
+          <w:color w:val="000000"/>
+        </w:rPr>
+        <w:t>1. </w:t>
+      </w:r>
+      <w:r>
+        <w:rPr>
+          <w:rStyle w:val="Strong"/>
+          <w:rFonts w:ascii="Verdana" w:eastAsiaTheme="majorEastAsia" w:hAnsi="Verdana"/>
+          <w:color w:val="000000"/>
+        </w:rPr>
+        <w:t>"Choosing a Setup Type"</w:t>
+      </w:r>
+      <w:r>
+        <w:rPr>
+          <w:rFonts w:ascii="Verdana" w:hAnsi="Verdana"/>
+          <w:color w:val="000000"/>
+        </w:rPr>
+        <w:t> screen: Choose "Full" setup type. This installs all MySQL products and features. Then click the "Next" button to continue.</w:t>
+      </w:r>
+    </w:p>
+    <w:p>
+      <w:pPr>
+        <w:pStyle w:val="NormalWeb"/>
+        <w:shd w:val="clear" w:color="auto" w:fill="FFFFFF"/>
+        <w:spacing w:before="288" w:beforeAutospacing="0" w:after="288" w:afterAutospacing="0"/>
+        <w:rPr>
+          <w:rFonts w:ascii="Verdana" w:hAnsi="Verdana"/>
+          <w:color w:val="000000"/>
+        </w:rPr>
+      </w:pPr>
+      <w:r>
+        <w:rPr>
+          <w:rFonts w:ascii="Verdana" w:hAnsi="Verdana"/>
+          <w:color w:val="000000"/>
+        </w:rPr>
+        <w:lastRenderedPageBreak/>
+        <w:t>2. </w:t>
+      </w:r>
+      <w:r>
+        <w:rPr>
+          <w:rStyle w:val="Strong"/>
+          <w:rFonts w:ascii="Verdana" w:eastAsiaTheme="majorEastAsia" w:hAnsi="Verdana"/>
+          <w:color w:val="000000"/>
+        </w:rPr>
+        <w:t>"Check Requirements"</w:t>
+      </w:r>
+      <w:r>
+        <w:rPr>
+          <w:rFonts w:ascii="Verdana" w:hAnsi="Verdana"/>
+          <w:color w:val="000000"/>
+        </w:rPr>
+        <w:t> screen: The installer checks if your pc has the requirements needed. If there is some failing requirements, click on each item to try to resolve them by clicking on the Execute button that will install all requirements automatically. Click "Next".</w:t>
+      </w:r>
+    </w:p>
+    <w:p>
+      <w:pPr>
+        <w:pStyle w:val="NormalWeb"/>
+        <w:shd w:val="clear" w:color="auto" w:fill="FFFFFF"/>
+        <w:spacing w:before="288" w:beforeAutospacing="0" w:after="288" w:afterAutospacing="0"/>
+        <w:rPr>
+          <w:rFonts w:ascii="Verdana" w:hAnsi="Verdana"/>
+          <w:color w:val="000000"/>
+        </w:rPr>
+      </w:pPr>
+      <w:r>
+        <w:rPr>
+          <w:rFonts w:ascii="Verdana" w:hAnsi="Verdana"/>
+          <w:color w:val="000000"/>
+        </w:rPr>
+        <w:t>3. </w:t>
+      </w:r>
+      <w:r>
+        <w:rPr>
+          <w:rStyle w:val="Strong"/>
+          <w:rFonts w:ascii="Verdana" w:eastAsiaTheme="majorEastAsia" w:hAnsi="Verdana"/>
+          <w:color w:val="000000"/>
+        </w:rPr>
+        <w:t>"Installation"</w:t>
+      </w:r>
+      <w:r>
+        <w:rPr>
+          <w:rFonts w:ascii="Verdana" w:hAnsi="Verdana"/>
+          <w:color w:val="000000"/>
+        </w:rPr>
+        <w:t> screen: See what products that will be installed. Click "Execute" to download and install the Products. After finishing the installation, click "Next".</w:t>
+      </w:r>
+    </w:p>
+    <w:p>
+      <w:pPr>
+        <w:pStyle w:val="NormalWeb"/>
+        <w:shd w:val="clear" w:color="auto" w:fill="FFFFFF"/>
+        <w:spacing w:before="288" w:beforeAutospacing="0" w:after="288" w:afterAutospacing="0"/>
+        <w:rPr>
+          <w:rFonts w:ascii="Verdana" w:hAnsi="Verdana"/>
+          <w:color w:val="000000"/>
+        </w:rPr>
+      </w:pPr>
+      <w:r>
+        <w:rPr>
+          <w:rFonts w:ascii="Verdana" w:hAnsi="Verdana"/>
+          <w:color w:val="000000"/>
+        </w:rPr>
+        <w:t>4. </w:t>
+      </w:r>
+      <w:r>
+        <w:rPr>
+          <w:rStyle w:val="Strong"/>
+          <w:rFonts w:ascii="Verdana" w:eastAsiaTheme="majorEastAsia" w:hAnsi="Verdana"/>
+          <w:color w:val="000000"/>
+        </w:rPr>
+        <w:t>"Product Configuration"</w:t>
+      </w:r>
+      <w:r>
+        <w:rPr>
+          <w:rFonts w:ascii="Verdana" w:hAnsi="Verdana"/>
+          <w:color w:val="000000"/>
+        </w:rPr>
+        <w:t> screen: See what products that will be configured. Click the "MySQL Server 8.0.23" option to configure the MySQL Server. Click the "Next" button. Choose the "Standalone MySQL Server/Classic MySQL Replication" option and click on the "Next" button. In page  "Type and Networking" set Config Type to "Development Computer" and "Connectivity" to "TCP/IP" and "Port" to "3006". Then, click the "Next" button.</w:t>
+      </w:r>
+    </w:p>
+    <w:p>
+      <w:pPr>
+        <w:pStyle w:val="NormalWeb"/>
+        <w:shd w:val="clear" w:color="auto" w:fill="FFFFFF"/>
+        <w:spacing w:before="288" w:beforeAutospacing="0" w:after="288" w:afterAutospacing="0"/>
+        <w:rPr>
+          <w:rFonts w:ascii="Verdana" w:hAnsi="Verdana"/>
+          <w:color w:val="000000"/>
+        </w:rPr>
+      </w:pPr>
+      <w:r>
+        <w:rPr>
+          <w:rFonts w:ascii="Verdana" w:hAnsi="Verdana"/>
+          <w:color w:val="000000"/>
+        </w:rPr>
+        <w:t>5. </w:t>
+      </w:r>
+      <w:r>
+        <w:rPr>
+          <w:rStyle w:val="Strong"/>
+          <w:rFonts w:ascii="Verdana" w:eastAsiaTheme="majorEastAsia" w:hAnsi="Verdana"/>
+          <w:color w:val="000000"/>
+        </w:rPr>
+        <w:t>"Authentication Method"</w:t>
+      </w:r>
+      <w:r>
+        <w:rPr>
+          <w:rFonts w:ascii="Verdana" w:hAnsi="Verdana"/>
+          <w:color w:val="000000"/>
+        </w:rPr>
+        <w:t> screen: Choose "Use Strong Password Encryption for Authentication". Click "Next".</w:t>
+      </w:r>
+    </w:p>
+    <w:p>
+      <w:pPr>
+        <w:pStyle w:val="NormalWeb"/>
+        <w:shd w:val="clear" w:color="auto" w:fill="FFFFFF"/>
+        <w:spacing w:before="288" w:beforeAutospacing="0" w:after="288" w:afterAutospacing="0"/>
+        <w:rPr>
+          <w:rFonts w:ascii="Verdana" w:hAnsi="Verdana"/>
+          <w:color w:val="000000"/>
+        </w:rPr>
+      </w:pPr>
+      <w:r>
+        <w:rPr>
+          <w:rFonts w:ascii="Verdana" w:hAnsi="Verdana"/>
+          <w:color w:val="000000"/>
+        </w:rPr>
+        <w:t>6. </w:t>
+      </w:r>
+      <w:r>
+        <w:rPr>
+          <w:rStyle w:val="Strong"/>
+          <w:rFonts w:ascii="Verdana" w:eastAsiaTheme="majorEastAsia" w:hAnsi="Verdana"/>
+          <w:color w:val="000000"/>
+        </w:rPr>
+        <w:t>"Accounts and Roles"</w:t>
+      </w:r>
+      <w:r>
+        <w:rPr>
+          <w:rFonts w:ascii="Verdana" w:hAnsi="Verdana"/>
+          <w:color w:val="000000"/>
+        </w:rPr>
+        <w:t> screen: Set a password for the root account. Click "Next".</w:t>
+      </w:r>
+    </w:p>
+    <w:p>
+      <w:pPr>
+        <w:pStyle w:val="NormalWeb"/>
+        <w:shd w:val="clear" w:color="auto" w:fill="FFFFFF"/>
+        <w:spacing w:before="288" w:beforeAutospacing="0" w:after="288" w:afterAutospacing="0"/>
+        <w:rPr>
+          <w:rFonts w:ascii="Verdana" w:hAnsi="Verdana"/>
+          <w:color w:val="000000"/>
+        </w:rPr>
+      </w:pPr>
+      <w:r>
+        <w:rPr>
+          <w:rFonts w:ascii="Verdana" w:hAnsi="Verdana"/>
+          <w:color w:val="000000"/>
+        </w:rPr>
+        <w:t>7. </w:t>
+      </w:r>
+      <w:r>
+        <w:rPr>
+          <w:rStyle w:val="Strong"/>
+          <w:rFonts w:ascii="Verdana" w:eastAsiaTheme="majorEastAsia" w:hAnsi="Verdana"/>
+          <w:color w:val="000000"/>
+        </w:rPr>
+        <w:t>"Windows Service"</w:t>
+      </w:r>
+      <w:r>
+        <w:rPr>
+          <w:rFonts w:ascii="Verdana" w:hAnsi="Verdana"/>
+          <w:color w:val="000000"/>
+        </w:rPr>
+        <w:t> screen: Here, you configure the Windows Service to start the server. Keep the default setup, then click "Next".</w:t>
+      </w:r>
+    </w:p>
+    <w:p>
+      <w:pPr>
+        <w:pStyle w:val="NormalWeb"/>
+        <w:shd w:val="clear" w:color="auto" w:fill="FFFFFF"/>
+        <w:spacing w:before="288" w:beforeAutospacing="0" w:after="288" w:afterAutospacing="0"/>
+        <w:rPr>
+          <w:rFonts w:ascii="Verdana" w:hAnsi="Verdana"/>
+          <w:color w:val="000000"/>
+        </w:rPr>
+      </w:pPr>
+      <w:r>
+        <w:rPr>
+          <w:rFonts w:ascii="Verdana" w:hAnsi="Verdana"/>
+          <w:color w:val="000000"/>
+        </w:rPr>
+        <w:t>8. </w:t>
+      </w:r>
+      <w:r>
+        <w:rPr>
+          <w:rStyle w:val="Strong"/>
+          <w:rFonts w:ascii="Verdana" w:eastAsiaTheme="majorEastAsia" w:hAnsi="Verdana"/>
+          <w:color w:val="000000"/>
+        </w:rPr>
+        <w:t>"Apply Configuration"</w:t>
+      </w:r>
+      <w:r>
+        <w:rPr>
+          <w:rFonts w:ascii="Verdana" w:hAnsi="Verdana"/>
+          <w:color w:val="000000"/>
+        </w:rPr>
+        <w:t> screen: Click the "Execute" button to apply the Server configuration. After finishing, click the "Finish" button.</w:t>
+      </w:r>
+    </w:p>
+    <w:p>
+      <w:pPr>
+        <w:pStyle w:val="NormalWeb"/>
+        <w:shd w:val="clear" w:color="auto" w:fill="FFFFFF"/>
+        <w:spacing w:before="288" w:beforeAutospacing="0" w:after="288" w:afterAutospacing="0"/>
+        <w:rPr>
+          <w:rFonts w:ascii="Verdana" w:hAnsi="Verdana"/>
+          <w:color w:val="000000"/>
+        </w:rPr>
+      </w:pPr>
+      <w:r>
+        <w:rPr>
+          <w:rFonts w:ascii="Verdana" w:hAnsi="Verdana"/>
+          <w:color w:val="000000"/>
+        </w:rPr>
+        <w:t>9. </w:t>
+      </w:r>
+      <w:r>
+        <w:rPr>
+          <w:rStyle w:val="Strong"/>
+          <w:rFonts w:ascii="Verdana" w:eastAsiaTheme="majorEastAsia" w:hAnsi="Verdana"/>
+          <w:color w:val="000000"/>
+        </w:rPr>
+        <w:t>"Product Configuration"</w:t>
+      </w:r>
+      <w:r>
+        <w:rPr>
+          <w:rFonts w:ascii="Verdana" w:hAnsi="Verdana"/>
+          <w:color w:val="000000"/>
+        </w:rPr>
+        <w:t> screen: See that the Product Configuration is completed. Keep the default setting and click on the "Next" and "Finish" button to complete the MySQL package installation.</w:t>
+      </w:r>
+    </w:p>
+    <w:p>
+      <w:pPr>
+        <w:pStyle w:val="NormalWeb"/>
+        <w:shd w:val="clear" w:color="auto" w:fill="FFFFFF"/>
+        <w:spacing w:before="288" w:beforeAutospacing="0" w:after="288" w:afterAutospacing="0"/>
+        <w:rPr>
+          <w:rFonts w:ascii="Verdana" w:hAnsi="Verdana"/>
+          <w:color w:val="000000"/>
+        </w:rPr>
+      </w:pPr>
+      <w:r>
+        <w:rPr>
+          <w:rFonts w:ascii="Verdana" w:hAnsi="Verdana"/>
+          <w:color w:val="000000"/>
+        </w:rPr>
+        <w:t>10. In the next screen, you can choose to configure the Router. Click on "Next", "Finish" and then click the "Next" button.</w:t>
+      </w:r>
+    </w:p>
+    <w:p>
+      <w:pPr>
+        <w:pStyle w:val="NormalWeb"/>
+        <w:shd w:val="clear" w:color="auto" w:fill="FFFFFF"/>
+        <w:spacing w:before="288" w:beforeAutospacing="0" w:after="288" w:afterAutospacing="0"/>
+        <w:rPr>
+          <w:rFonts w:ascii="Verdana" w:hAnsi="Verdana"/>
+          <w:color w:val="000000"/>
+        </w:rPr>
+      </w:pPr>
+      <w:r>
+        <w:rPr>
+          <w:rFonts w:ascii="Verdana" w:hAnsi="Verdana"/>
+          <w:color w:val="000000"/>
+        </w:rPr>
+        <w:t>11. </w:t>
+      </w:r>
+      <w:r>
+        <w:rPr>
+          <w:rStyle w:val="Strong"/>
+          <w:rFonts w:ascii="Verdana" w:eastAsiaTheme="majorEastAsia" w:hAnsi="Verdana"/>
+          <w:color w:val="000000"/>
+        </w:rPr>
+        <w:t>"Connect To Server"</w:t>
+      </w:r>
+      <w:r>
+        <w:rPr>
+          <w:rFonts w:ascii="Verdana" w:hAnsi="Verdana"/>
+          <w:color w:val="000000"/>
+        </w:rPr>
+        <w:t> screen: Type in the root password (from step 6). Click the "Check" button to check if the connection is successful or not. Click on the "Next" button.</w:t>
+      </w:r>
+    </w:p>
+    <w:p>
+      <w:pPr>
+        <w:pStyle w:val="NormalWeb"/>
+        <w:shd w:val="clear" w:color="auto" w:fill="FFFFFF"/>
+        <w:spacing w:before="288" w:beforeAutospacing="0" w:after="288" w:afterAutospacing="0"/>
+        <w:rPr>
+          <w:rFonts w:ascii="Verdana" w:hAnsi="Verdana"/>
+          <w:color w:val="000000"/>
+        </w:rPr>
+      </w:pPr>
+      <w:r>
+        <w:rPr>
+          <w:rFonts w:ascii="Verdana" w:hAnsi="Verdana"/>
+          <w:color w:val="000000"/>
+        </w:rPr>
+        <w:t>12. </w:t>
+      </w:r>
+      <w:r>
+        <w:rPr>
+          <w:rStyle w:val="Strong"/>
+          <w:rFonts w:ascii="Verdana" w:eastAsiaTheme="majorEastAsia" w:hAnsi="Verdana"/>
+          <w:color w:val="000000"/>
+        </w:rPr>
+        <w:t>"Apply Configuration"</w:t>
+      </w:r>
+      <w:r>
+        <w:rPr>
+          <w:rFonts w:ascii="Verdana" w:hAnsi="Verdana"/>
+          <w:color w:val="000000"/>
+        </w:rPr>
+        <w:t> screen: Select the options and click the "Execute" button. After finishing, click the "Finish" button.</w:t>
+      </w:r>
+    </w:p>
+    <w:p>
+      <w:pPr>
+        <w:pStyle w:val="NormalWeb"/>
+        <w:shd w:val="clear" w:color="auto" w:fill="FFFFFF"/>
+        <w:spacing w:before="288" w:beforeAutospacing="0" w:after="288" w:afterAutospacing="0"/>
+        <w:rPr>
+          <w:rFonts w:ascii="Verdana" w:hAnsi="Verdana"/>
+          <w:color w:val="000000"/>
+        </w:rPr>
+      </w:pPr>
+      <w:r>
+        <w:rPr>
+          <w:rFonts w:ascii="Verdana" w:hAnsi="Verdana"/>
+          <w:color w:val="000000"/>
+        </w:rPr>
+        <w:lastRenderedPageBreak/>
+        <w:t>13. </w:t>
+      </w:r>
+      <w:r>
+        <w:rPr>
+          <w:rStyle w:val="Strong"/>
+          <w:rFonts w:ascii="Verdana" w:eastAsiaTheme="majorEastAsia" w:hAnsi="Verdana"/>
+          <w:color w:val="000000"/>
+        </w:rPr>
+        <w:t>"Installation Complete"</w:t>
+      </w:r>
+      <w:r>
+        <w:rPr>
+          <w:rFonts w:ascii="Verdana" w:hAnsi="Verdana"/>
+          <w:color w:val="000000"/>
+        </w:rPr>
+        <w:t> screen: The installation is complete. Click the "Finish" button.</w:t>
+      </w:r>
+    </w:p>
+    <w:p>
+      <w:pPr>
+        <w:spacing w:before="300" w:after="300"/>
+        <w:rPr>
+          <w:rFonts w:ascii="Times New Roman" w:hAnsi="Times New Roman"/>
+        </w:rPr>
+      </w:pPr>
+      <w:r>
+        <w:rPr>
+          <w:noProof/>
+        </w:rPr>
+        <w:pict>
+          <v:rect id="_x0000_i1028" style="width:0;height:0" o:hralign="center" o:hrstd="t" o:hrnoshade="t" o:hr="t" fillcolor="black" stroked="f"/>
+        </w:pict>
+      </w:r>
+    </w:p>
+    <w:p>
+      <w:pPr>
+        <w:pStyle w:val="Heading2"/>
+        <w:shd w:val="clear" w:color="auto" w:fill="FFFFFF"/>
+        <w:spacing w:before="150" w:after="150"/>
+        <w:rPr>
+          <w:rFonts w:ascii="Segoe UI" w:hAnsi="Segoe UI" w:cs="Segoe UI"/>
+          <w:color w:val="156082" w:themeColor="accent1"/>
+          <w:sz w:val="48"/>
+          <w:szCs w:val="48"/>
+        </w:rPr>
+      </w:pPr>
+      <w:r>
+        <w:rPr>
+          <w:rFonts w:ascii="Segoe UI" w:hAnsi="Segoe UI" w:cs="Segoe UI"/>
+          <w:color w:val="156082" w:themeColor="accent1"/>
+          <w:sz w:val="48"/>
+          <w:szCs w:val="48"/>
+        </w:rPr>
+        <w:t>Verify MySQL Installation</w:t>
+      </w:r>
+    </w:p>
+    <w:p>
+      <w:pPr>
+        <w:pStyle w:val="NormalWeb"/>
+        <w:shd w:val="clear" w:color="auto" w:fill="FFFFFF"/>
+        <w:spacing w:before="288" w:beforeAutospacing="0" w:after="288" w:afterAutospacing="0"/>
+        <w:rPr>
+          <w:rFonts w:ascii="Verdana" w:hAnsi="Verdana"/>
+          <w:color w:val="000000"/>
+        </w:rPr>
+      </w:pPr>
+      <w:r>
+        <w:rPr>
+          <w:rFonts w:ascii="Verdana" w:hAnsi="Verdana"/>
+          <w:color w:val="000000"/>
+        </w:rPr>
+        <w:t>Open the </w:t>
+      </w:r>
+      <w:r>
+        <w:rPr>
+          <w:rStyle w:val="Strong"/>
+          <w:rFonts w:ascii="Verdana" w:eastAsiaTheme="majorEastAsia" w:hAnsi="Verdana"/>
+          <w:color w:val="000000"/>
+        </w:rPr>
+        <w:t>MySQL Command Line Client</w:t>
+      </w:r>
+      <w:r>
+        <w:rPr>
+          <w:rFonts w:ascii="Verdana" w:hAnsi="Verdana"/>
+          <w:color w:val="000000"/>
+        </w:rPr>
+        <w:t> from cmd.</w:t>
+      </w:r>
+    </w:p>
+    <w:p>
+      <w:pPr>
+        <w:pStyle w:val="NormalWeb"/>
+        <w:shd w:val="clear" w:color="auto" w:fill="FFFFFF"/>
+        <w:spacing w:before="288" w:beforeAutospacing="0" w:after="288" w:afterAutospacing="0"/>
+        <w:rPr>
+          <w:rFonts w:ascii="Verdana" w:hAnsi="Verdana"/>
+          <w:color w:val="000000"/>
+        </w:rPr>
+      </w:pPr>
+      <w:r>
+        <w:rPr>
+          <w:rFonts w:ascii="Verdana" w:hAnsi="Verdana"/>
+          <w:color w:val="000000"/>
+        </w:rPr>
+        <w:t>You should see a mysql&gt; prompt. If you have set any password, write your password here.</w:t>
+      </w:r>
+    </w:p>
+    <w:p>
+      <w:pPr>
+        <w:pStyle w:val="NormalWeb"/>
+        <w:shd w:val="clear" w:color="auto" w:fill="FFFFFF"/>
+        <w:spacing w:before="288" w:beforeAutospacing="0" w:after="288" w:afterAutospacing="0"/>
+        <w:rPr>
+          <w:rFonts w:ascii="Verdana" w:hAnsi="Verdana"/>
+          <w:color w:val="000000"/>
+        </w:rPr>
+      </w:pPr>
+      <w:r>
+        <w:rPr>
+          <w:rFonts w:ascii="Verdana" w:hAnsi="Verdana"/>
+          <w:color w:val="000000"/>
+        </w:rPr>
+        <w:t>Now, you are connected to the MySQL server, and you can execute all the SQL command at mysql&gt; prompt as follows:</w:t>
+      </w:r>
+    </w:p>
+    <w:p>
+      <w:pPr>
         <w:shd w:val="clear" w:color="auto" w:fill="FFFFFF" w:themeFill="background1"/>
         <w:spacing w:after="0"/>
         <w:rPr>
@@ -6338,6 +7986,13 @@
           <w:szCs w:val="36"/>
         </w:rPr>
       </w:pPr>
+      <w:r>
+        <w:rPr>
+          <w:rFonts w:ascii="Verdana" w:hAnsi="Verdana"/>
+          <w:color w:val="000000"/>
+        </w:rPr>
+        <w:t>For example: Check the already created databases with show databases command: </w:t>
+      </w:r>
     </w:p>
     <w:p>
       <w:pPr>
@@ -6492,8 +8147,8 @@
       </w:pPr>
     </w:p>
     <w:sectPr>
-      <w:headerReference w:type="default" r:id="rId19"/>
-      <w:footerReference w:type="default" r:id="rId20"/>
+      <w:headerReference w:type="default" r:id="rId55"/>
+      <w:footerReference w:type="default" r:id="rId56"/>
       <w:pgSz w:w="12240" w:h="15840"/>
       <w:pgMar w:top="1440" w:right="1440" w:bottom="1440" w:left="1440" w:header="720" w:footer="720" w:gutter="0"/>
       <w:cols w:space="720"/>
@@ -6505,7 +8160,7 @@
 
 <file path=word/endnotes.xml><?xml version="1.0" encoding="utf-8"?>
 <w:endnotes xmlns:ve="http://schemas.openxmlformats.org/markup-compatibility/2006" xmlns:o="urn:schemas-microsoft-com:office:office" xmlns:r="http://schemas.openxmlformats.org/officeDocument/2006/relationships" xmlns:m="http://schemas.openxmlformats.org/officeDocument/2006/math" xmlns:v="urn:schemas-microsoft-com:vml" xmlns:wp="http://schemas.openxmlformats.org/drawingml/2006/wordprocessingDrawing" xmlns:w10="urn:schemas-microsoft-com:office:word" xmlns:w="http://schemas.openxmlformats.org/wordprocessingml/2006/main" xmlns:wne="http://schemas.microsoft.com/office/word/2006/wordml">
-  <w:endnote w:type="separator" w:id="-1">
+  <w:endnote w:type="separator" w:id="0">
     <w:p>
       <w:pPr>
         <w:spacing w:after="0" w:line="240" w:lineRule="auto"/>
@@ -6515,7 +8170,7 @@
       </w:r>
     </w:p>
   </w:endnote>
-  <w:endnote w:type="continuationSeparator" w:id="0">
+  <w:endnote w:type="continuationSeparator" w:id="1">
     <w:p>
       <w:pPr>
         <w:spacing w:after="0" w:line="240" w:lineRule="auto"/>
@@ -6591,7 +8246,7 @@
 
 <file path=word/footnotes.xml><?xml version="1.0" encoding="utf-8"?>
 <w:footnotes xmlns:ve="http://schemas.openxmlformats.org/markup-compatibility/2006" xmlns:o="urn:schemas-microsoft-com:office:office" xmlns:r="http://schemas.openxmlformats.org/officeDocument/2006/relationships" xmlns:m="http://schemas.openxmlformats.org/officeDocument/2006/math" xmlns:v="urn:schemas-microsoft-com:vml" xmlns:wp="http://schemas.openxmlformats.org/drawingml/2006/wordprocessingDrawing" xmlns:w10="urn:schemas-microsoft-com:office:word" xmlns:w="http://schemas.openxmlformats.org/wordprocessingml/2006/main" xmlns:wne="http://schemas.microsoft.com/office/word/2006/wordml">
-  <w:footnote w:type="separator" w:id="-1">
+  <w:footnote w:type="separator" w:id="0">
     <w:p>
       <w:pPr>
         <w:spacing w:after="0" w:line="240" w:lineRule="auto"/>
@@ -6601,7 +8256,7 @@
       </w:r>
     </w:p>
   </w:footnote>
-  <w:footnote w:type="continuationSeparator" w:id="0">
+  <w:footnote w:type="continuationSeparator" w:id="1">
     <w:p>
       <w:pPr>
         <w:spacing w:after="0" w:line="240" w:lineRule="auto"/>
@@ -6678,6 +8333,119 @@
 <file path=word/numbering.xml><?xml version="1.0" encoding="utf-8"?>
 <w:numbering xmlns:ve="http://schemas.openxmlformats.org/markup-compatibility/2006" xmlns:o="urn:schemas-microsoft-com:office:office" xmlns:r="http://schemas.openxmlformats.org/officeDocument/2006/relationships" xmlns:m="http://schemas.openxmlformats.org/officeDocument/2006/math" xmlns:v="urn:schemas-microsoft-com:vml" xmlns:wp="http://schemas.openxmlformats.org/drawingml/2006/wordprocessingDrawing" xmlns:w10="urn:schemas-microsoft-com:office:word" xmlns:w="http://schemas.openxmlformats.org/wordprocessingml/2006/main" xmlns:wne="http://schemas.microsoft.com/office/word/2006/wordml">
   <w:abstractNum w:abstractNumId="0">
+    <w:nsid w:val="24D7063F"/>
+    <w:multiLevelType w:val="multilevel"/>
+    <w:tmpl w:val="79E6DE88"/>
+    <w:lvl w:ilvl="0">
+      <w:start w:val="1"/>
+      <w:numFmt w:val="decimal"/>
+      <w:lvlText w:val="%1."/>
+      <w:lvlJc w:val="left"/>
+      <w:pPr>
+        <w:tabs>
+          <w:tab w:val="num" w:pos="720"/>
+        </w:tabs>
+        <w:ind w:left="720" w:hanging="360"/>
+      </w:pPr>
+    </w:lvl>
+    <w:lvl w:ilvl="1" w:tentative="1">
+      <w:start w:val="1"/>
+      <w:numFmt w:val="decimal"/>
+      <w:lvlText w:val="%2."/>
+      <w:lvlJc w:val="left"/>
+      <w:pPr>
+        <w:tabs>
+          <w:tab w:val="num" w:pos="1440"/>
+        </w:tabs>
+        <w:ind w:left="1440" w:hanging="360"/>
+      </w:pPr>
+    </w:lvl>
+    <w:lvl w:ilvl="2" w:tentative="1">
+      <w:start w:val="1"/>
+      <w:numFmt w:val="decimal"/>
+      <w:lvlText w:val="%3."/>
+      <w:lvlJc w:val="left"/>
+      <w:pPr>
+        <w:tabs>
+          <w:tab w:val="num" w:pos="2160"/>
+        </w:tabs>
+        <w:ind w:left="2160" w:hanging="360"/>
+      </w:pPr>
+    </w:lvl>
+    <w:lvl w:ilvl="3" w:tentative="1">
+      <w:start w:val="1"/>
+      <w:numFmt w:val="decimal"/>
+      <w:lvlText w:val="%4."/>
+      <w:lvlJc w:val="left"/>
+      <w:pPr>
+        <w:tabs>
+          <w:tab w:val="num" w:pos="2880"/>
+        </w:tabs>
+        <w:ind w:left="2880" w:hanging="360"/>
+      </w:pPr>
+    </w:lvl>
+    <w:lvl w:ilvl="4" w:tentative="1">
+      <w:start w:val="1"/>
+      <w:numFmt w:val="decimal"/>
+      <w:lvlText w:val="%5."/>
+      <w:lvlJc w:val="left"/>
+      <w:pPr>
+        <w:tabs>
+          <w:tab w:val="num" w:pos="3600"/>
+        </w:tabs>
+        <w:ind w:left="3600" w:hanging="360"/>
+      </w:pPr>
+    </w:lvl>
+    <w:lvl w:ilvl="5" w:tentative="1">
+      <w:start w:val="1"/>
+      <w:numFmt w:val="decimal"/>
+      <w:lvlText w:val="%6."/>
+      <w:lvlJc w:val="left"/>
+      <w:pPr>
+        <w:tabs>
+          <w:tab w:val="num" w:pos="4320"/>
+        </w:tabs>
+        <w:ind w:left="4320" w:hanging="360"/>
+      </w:pPr>
+    </w:lvl>
+    <w:lvl w:ilvl="6" w:tentative="1">
+      <w:start w:val="1"/>
+      <w:numFmt w:val="decimal"/>
+      <w:lvlText w:val="%7."/>
+      <w:lvlJc w:val="left"/>
+      <w:pPr>
+        <w:tabs>
+          <w:tab w:val="num" w:pos="5040"/>
+        </w:tabs>
+        <w:ind w:left="5040" w:hanging="360"/>
+      </w:pPr>
+    </w:lvl>
+    <w:lvl w:ilvl="7" w:tentative="1">
+      <w:start w:val="1"/>
+      <w:numFmt w:val="decimal"/>
+      <w:lvlText w:val="%8."/>
+      <w:lvlJc w:val="left"/>
+      <w:pPr>
+        <w:tabs>
+          <w:tab w:val="num" w:pos="5760"/>
+        </w:tabs>
+        <w:ind w:left="5760" w:hanging="360"/>
+      </w:pPr>
+    </w:lvl>
+    <w:lvl w:ilvl="8" w:tentative="1">
+      <w:start w:val="1"/>
+      <w:numFmt w:val="decimal"/>
+      <w:lvlText w:val="%9."/>
+      <w:lvlJc w:val="left"/>
+      <w:pPr>
+        <w:tabs>
+          <w:tab w:val="num" w:pos="6480"/>
+        </w:tabs>
+        <w:ind w:left="6480" w:hanging="360"/>
+      </w:pPr>
+    </w:lvl>
+  </w:abstractNum>
+  <w:abstractNum w:abstractNumId="1">
     <w:nsid w:val="4D740F81"/>
     <w:multiLevelType w:val="hybridMultilevel"/>
     <w:tmpl w:val="44E45F6A"/>
@@ -6790,7 +8558,120 @@
       </w:rPr>
     </w:lvl>
   </w:abstractNum>
-  <w:abstractNum w:abstractNumId="1">
+  <w:abstractNum w:abstractNumId="2">
+    <w:nsid w:val="51B018D6"/>
+    <w:multiLevelType w:val="hybridMultilevel"/>
+    <w:tmpl w:val="F4805B26"/>
+    <w:lvl w:ilvl="0" w:tplc="04090001">
+      <w:start w:val="1"/>
+      <w:numFmt w:val="bullet"/>
+      <w:lvlText w:val=""/>
+      <w:lvlJc w:val="left"/>
+      <w:pPr>
+        <w:ind w:left="4320" w:hanging="360"/>
+      </w:pPr>
+      <w:rPr>
+        <w:rFonts w:ascii="Symbol" w:hAnsi="Symbol" w:hint="default"/>
+      </w:rPr>
+    </w:lvl>
+    <w:lvl w:ilvl="1" w:tplc="04090003" w:tentative="1">
+      <w:start w:val="1"/>
+      <w:numFmt w:val="bullet"/>
+      <w:lvlText w:val="o"/>
+      <w:lvlJc w:val="left"/>
+      <w:pPr>
+        <w:ind w:left="5040" w:hanging="360"/>
+      </w:pPr>
+      <w:rPr>
+        <w:rFonts w:ascii="Courier New" w:hAnsi="Courier New" w:cs="Courier New" w:hint="default"/>
+      </w:rPr>
+    </w:lvl>
+    <w:lvl w:ilvl="2" w:tplc="04090005" w:tentative="1">
+      <w:start w:val="1"/>
+      <w:numFmt w:val="bullet"/>
+      <w:lvlText w:val=""/>
+      <w:lvlJc w:val="left"/>
+      <w:pPr>
+        <w:ind w:left="5760" w:hanging="360"/>
+      </w:pPr>
+      <w:rPr>
+        <w:rFonts w:ascii="Wingdings" w:hAnsi="Wingdings" w:hint="default"/>
+      </w:rPr>
+    </w:lvl>
+    <w:lvl w:ilvl="3" w:tplc="04090001" w:tentative="1">
+      <w:start w:val="1"/>
+      <w:numFmt w:val="bullet"/>
+      <w:lvlText w:val=""/>
+      <w:lvlJc w:val="left"/>
+      <w:pPr>
+        <w:ind w:left="6480" w:hanging="360"/>
+      </w:pPr>
+      <w:rPr>
+        <w:rFonts w:ascii="Symbol" w:hAnsi="Symbol" w:hint="default"/>
+      </w:rPr>
+    </w:lvl>
+    <w:lvl w:ilvl="4" w:tplc="04090003" w:tentative="1">
+      <w:start w:val="1"/>
+      <w:numFmt w:val="bullet"/>
+      <w:lvlText w:val="o"/>
+      <w:lvlJc w:val="left"/>
+      <w:pPr>
+        <w:ind w:left="7200" w:hanging="360"/>
+      </w:pPr>
+      <w:rPr>
+        <w:rFonts w:ascii="Courier New" w:hAnsi="Courier New" w:cs="Courier New" w:hint="default"/>
+      </w:rPr>
+    </w:lvl>
+    <w:lvl w:ilvl="5" w:tplc="04090005" w:tentative="1">
+      <w:start w:val="1"/>
+      <w:numFmt w:val="bullet"/>
+      <w:lvlText w:val=""/>
+      <w:lvlJc w:val="left"/>
+      <w:pPr>
+        <w:ind w:left="7920" w:hanging="360"/>
+      </w:pPr>
+      <w:rPr>
+        <w:rFonts w:ascii="Wingdings" w:hAnsi="Wingdings" w:hint="default"/>
+      </w:rPr>
+    </w:lvl>
+    <w:lvl w:ilvl="6" w:tplc="04090001" w:tentative="1">
+      <w:start w:val="1"/>
+      <w:numFmt w:val="bullet"/>
+      <w:lvlText w:val=""/>
+      <w:lvlJc w:val="left"/>
+      <w:pPr>
+        <w:ind w:left="8640" w:hanging="360"/>
+      </w:pPr>
+      <w:rPr>
+        <w:rFonts w:ascii="Symbol" w:hAnsi="Symbol" w:hint="default"/>
+      </w:rPr>
+    </w:lvl>
+    <w:lvl w:ilvl="7" w:tplc="04090003" w:tentative="1">
+      <w:start w:val="1"/>
+      <w:numFmt w:val="bullet"/>
+      <w:lvlText w:val="o"/>
+      <w:lvlJc w:val="left"/>
+      <w:pPr>
+        <w:ind w:left="9360" w:hanging="360"/>
+      </w:pPr>
+      <w:rPr>
+        <w:rFonts w:ascii="Courier New" w:hAnsi="Courier New" w:cs="Courier New" w:hint="default"/>
+      </w:rPr>
+    </w:lvl>
+    <w:lvl w:ilvl="8" w:tplc="04090005" w:tentative="1">
+      <w:start w:val="1"/>
+      <w:numFmt w:val="bullet"/>
+      <w:lvlText w:val=""/>
+      <w:lvlJc w:val="left"/>
+      <w:pPr>
+        <w:ind w:left="10080" w:hanging="360"/>
+      </w:pPr>
+      <w:rPr>
+        <w:rFonts w:ascii="Wingdings" w:hAnsi="Wingdings" w:hint="default"/>
+      </w:rPr>
+    </w:lvl>
+  </w:abstractNum>
+  <w:abstractNum w:abstractNumId="3">
     <w:nsid w:val="5A5EA4FF"/>
     <w:multiLevelType w:val="hybridMultilevel"/>
     <w:tmpl w:val="618EDE34"/>
@@ -6903,11 +8784,169 @@
       </w:rPr>
     </w:lvl>
   </w:abstractNum>
+  <w:abstractNum w:abstractNumId="4">
+    <w:nsid w:val="6BE62363"/>
+    <w:multiLevelType w:val="multilevel"/>
+    <w:tmpl w:val="78AAB08C"/>
+    <w:lvl w:ilvl="0">
+      <w:start w:val="1"/>
+      <w:numFmt w:val="bullet"/>
+      <w:lvlText w:val="o"/>
+      <w:lvlJc w:val="left"/>
+      <w:pPr>
+        <w:tabs>
+          <w:tab w:val="num" w:pos="720"/>
+        </w:tabs>
+        <w:ind w:left="720" w:hanging="360"/>
+      </w:pPr>
+      <w:rPr>
+        <w:rFonts w:ascii="Courier New" w:hAnsi="Courier New" w:hint="default"/>
+        <w:sz w:val="20"/>
+      </w:rPr>
+    </w:lvl>
+    <w:lvl w:ilvl="1" w:tentative="1">
+      <w:start w:val="1"/>
+      <w:numFmt w:val="bullet"/>
+      <w:lvlText w:val="o"/>
+      <w:lvlJc w:val="left"/>
+      <w:pPr>
+        <w:tabs>
+          <w:tab w:val="num" w:pos="1440"/>
+        </w:tabs>
+        <w:ind w:left="1440" w:hanging="360"/>
+      </w:pPr>
+      <w:rPr>
+        <w:rFonts w:ascii="Courier New" w:hAnsi="Courier New" w:hint="default"/>
+        <w:sz w:val="20"/>
+      </w:rPr>
+    </w:lvl>
+    <w:lvl w:ilvl="2" w:tentative="1">
+      <w:start w:val="1"/>
+      <w:numFmt w:val="bullet"/>
+      <w:lvlText w:val="o"/>
+      <w:lvlJc w:val="left"/>
+      <w:pPr>
+        <w:tabs>
+          <w:tab w:val="num" w:pos="2160"/>
+        </w:tabs>
+        <w:ind w:left="2160" w:hanging="360"/>
+      </w:pPr>
+      <w:rPr>
+        <w:rFonts w:ascii="Courier New" w:hAnsi="Courier New" w:hint="default"/>
+        <w:sz w:val="20"/>
+      </w:rPr>
+    </w:lvl>
+    <w:lvl w:ilvl="3" w:tentative="1">
+      <w:start w:val="1"/>
+      <w:numFmt w:val="bullet"/>
+      <w:lvlText w:val="o"/>
+      <w:lvlJc w:val="left"/>
+      <w:pPr>
+        <w:tabs>
+          <w:tab w:val="num" w:pos="2880"/>
+        </w:tabs>
+        <w:ind w:left="2880" w:hanging="360"/>
+      </w:pPr>
+      <w:rPr>
+        <w:rFonts w:ascii="Courier New" w:hAnsi="Courier New" w:hint="default"/>
+        <w:sz w:val="20"/>
+      </w:rPr>
+    </w:lvl>
+    <w:lvl w:ilvl="4" w:tentative="1">
+      <w:start w:val="1"/>
+      <w:numFmt w:val="bullet"/>
+      <w:lvlText w:val="o"/>
+      <w:lvlJc w:val="left"/>
+      <w:pPr>
+        <w:tabs>
+          <w:tab w:val="num" w:pos="3600"/>
+        </w:tabs>
+        <w:ind w:left="3600" w:hanging="360"/>
+      </w:pPr>
+      <w:rPr>
+        <w:rFonts w:ascii="Courier New" w:hAnsi="Courier New" w:hint="default"/>
+        <w:sz w:val="20"/>
+      </w:rPr>
+    </w:lvl>
+    <w:lvl w:ilvl="5" w:tentative="1">
+      <w:start w:val="1"/>
+      <w:numFmt w:val="bullet"/>
+      <w:lvlText w:val="o"/>
+      <w:lvlJc w:val="left"/>
+      <w:pPr>
+        <w:tabs>
+          <w:tab w:val="num" w:pos="4320"/>
+        </w:tabs>
+        <w:ind w:left="4320" w:hanging="360"/>
+      </w:pPr>
+      <w:rPr>
+        <w:rFonts w:ascii="Courier New" w:hAnsi="Courier New" w:hint="default"/>
+        <w:sz w:val="20"/>
+      </w:rPr>
+    </w:lvl>
+    <w:lvl w:ilvl="6" w:tentative="1">
+      <w:start w:val="1"/>
+      <w:numFmt w:val="bullet"/>
+      <w:lvlText w:val="o"/>
+      <w:lvlJc w:val="left"/>
+      <w:pPr>
+        <w:tabs>
+          <w:tab w:val="num" w:pos="5040"/>
+        </w:tabs>
+        <w:ind w:left="5040" w:hanging="360"/>
+      </w:pPr>
+      <w:rPr>
+        <w:rFonts w:ascii="Courier New" w:hAnsi="Courier New" w:hint="default"/>
+        <w:sz w:val="20"/>
+      </w:rPr>
+    </w:lvl>
+    <w:lvl w:ilvl="7" w:tentative="1">
+      <w:start w:val="1"/>
+      <w:numFmt w:val="bullet"/>
+      <w:lvlText w:val="o"/>
+      <w:lvlJc w:val="left"/>
+      <w:pPr>
+        <w:tabs>
+          <w:tab w:val="num" w:pos="5760"/>
+        </w:tabs>
+        <w:ind w:left="5760" w:hanging="360"/>
+      </w:pPr>
+      <w:rPr>
+        <w:rFonts w:ascii="Courier New" w:hAnsi="Courier New" w:hint="default"/>
+        <w:sz w:val="20"/>
+      </w:rPr>
+    </w:lvl>
+    <w:lvl w:ilvl="8" w:tentative="1">
+      <w:start w:val="1"/>
+      <w:numFmt w:val="bullet"/>
+      <w:lvlText w:val="o"/>
+      <w:lvlJc w:val="left"/>
+      <w:pPr>
+        <w:tabs>
+          <w:tab w:val="num" w:pos="6480"/>
+        </w:tabs>
+        <w:ind w:left="6480" w:hanging="360"/>
+      </w:pPr>
+      <w:rPr>
+        <w:rFonts w:ascii="Courier New" w:hAnsi="Courier New" w:hint="default"/>
+        <w:sz w:val="20"/>
+      </w:rPr>
+    </w:lvl>
+  </w:abstractNum>
   <w:num w:numId="1">
+    <w:abstractNumId w:val="3"/>
+  </w:num>
+  <w:num w:numId="2">
     <w:abstractNumId w:val="1"/>
   </w:num>
-  <w:num w:numId="2">
+  <w:num w:numId="3">
     <w:abstractNumId w:val="0"/>
+  </w:num>
+  <w:num w:numId="4">
+    <w:abstractNumId w:val="4"/>
+  </w:num>
+  <w:num w:numId="5">
+    <w:abstractNumId w:val="2"/>
   </w:num>
 </w:numbering>
 </file>
@@ -7685,6 +9724,57 @@
       <w:szCs w:val="16"/>
     </w:rPr>
   </w:style>
+  <w:style w:type="paragraph" w:styleId="NormalWeb">
+    <w:name w:val="Normal (Web)"/>
+    <w:basedOn w:val="Normal"/>
+    <w:uiPriority w:val="99"/>
+    <w:semiHidden/>
+    <w:unhideWhenUsed/>
+    <w:rsid w:val="006014F5"/>
+    <w:pPr>
+      <w:spacing w:before="100" w:beforeAutospacing="1" w:after="100" w:afterAutospacing="1" w:line="240" w:lineRule="auto"/>
+    </w:pPr>
+    <w:rPr>
+      <w:rFonts w:ascii="Times New Roman" w:eastAsia="Times New Roman" w:hAnsi="Times New Roman" w:cs="Times New Roman"/>
+      <w:lang w:val="en-IN" w:eastAsia="en-IN"/>
+    </w:rPr>
+  </w:style>
+  <w:style w:type="character" w:styleId="Strong">
+    <w:name w:val="Strong"/>
+    <w:basedOn w:val="DefaultParagraphFont"/>
+    <w:uiPriority w:val="22"/>
+    <w:qFormat/>
+    <w:rsid w:val="006014F5"/>
+    <w:rPr>
+      <w:b/>
+      <w:bCs/>
+    </w:rPr>
+  </w:style>
+  <w:style w:type="character" w:styleId="HTMLCode">
+    <w:name w:val="HTML Code"/>
+    <w:basedOn w:val="DefaultParagraphFont"/>
+    <w:uiPriority w:val="99"/>
+    <w:semiHidden/>
+    <w:unhideWhenUsed/>
+    <w:rsid w:val="006014F5"/>
+    <w:rPr>
+      <w:rFonts w:ascii="Courier New" w:eastAsia="Times New Roman" w:hAnsi="Courier New" w:cs="Courier New"/>
+      <w:sz w:val="20"/>
+      <w:szCs w:val="20"/>
+    </w:rPr>
+  </w:style>
+  <w:style w:type="paragraph" w:customStyle="1" w:styleId="intro">
+    <w:name w:val="intro"/>
+    <w:basedOn w:val="Normal"/>
+    <w:rsid w:val="006014F5"/>
+    <w:pPr>
+      <w:spacing w:before="100" w:beforeAutospacing="1" w:after="100" w:afterAutospacing="1" w:line="240" w:lineRule="auto"/>
+    </w:pPr>
+    <w:rPr>
+      <w:rFonts w:ascii="Times New Roman" w:eastAsia="Times New Roman" w:hAnsi="Times New Roman" w:cs="Times New Roman"/>
+      <w:lang w:val="en-IN" w:eastAsia="en-IN"/>
+    </w:rPr>
+  </w:style>
 </w:styles>
 </file>
 
@@ -7943,7 +10033,7 @@
   <a:extraClrSchemeLst/>
   <a:extLst>
     <a:ext uri="{05A4C25C-085E-4340-85A3-A5531E510DB2}">
-      <thm15:themeFamily xmlns="" xmlns:thm15="http://schemas.microsoft.com/office/thememl/2012/main" name="Office Theme" id="{62F939B6-93AF-4DB8-9C6B-D6C7DFDC589F}" vid="{4A3C46E8-61CC-4603-A589-7422A47A8E4A}"/>
+      <thm15:themeFamily xmlns:thm15="http://schemas.microsoft.com/office/thememl/2012/main" xmlns="" name="Office Theme" id="{62F939B6-93AF-4DB8-9C6B-D6C7DFDC589F}" vid="{4A3C46E8-61CC-4603-A589-7422A47A8E4A}"/>
     </a:ext>
   </a:extLst>
 </a:theme>

--- a/Harshit Nagar dbms.docx
+++ b/Harshit Nagar dbms.docx
@@ -124,7 +124,7 @@
                     <a:blip r:embed="rId7" cstate="print">
                       <a:extLst>
                         <a:ext uri="{28A0092B-C50C-407E-A947-70E740481C1C}">
-                          <a14:useLocalDpi xmlns:a14="http://schemas.microsoft.com/office/drawing/2010/main" xmlns:wps="http://schemas.microsoft.com/office/word/2010/wordprocessingShape" xmlns:wpi="http://schemas.microsoft.com/office/word/2010/wordprocessingInk" xmlns:wpg="http://schemas.microsoft.com/office/word/2010/wordprocessingGroup" xmlns:w16se="http://schemas.microsoft.com/office/word/2015/wordml/symex" xmlns:w16sdtdh="http://schemas.microsoft.com/office/word/2020/wordml/sdtdatahash" xmlns:w16="http://schemas.microsoft.com/office/word/2018/wordml" xmlns:w16cid="http://schemas.microsoft.com/office/word/2016/wordml/cid" xmlns:w16cex="http://schemas.microsoft.com/office/word/2018/wordml/cex" xmlns:w15="http://schemas.microsoft.com/office/word/2012/wordml" xmlns:w14="http://schemas.microsoft.com/office/word/2010/wordml" xmlns:w="http://schemas.openxmlformats.org/wordprocessingml/2006/main" xmlns:w10="urn:schemas-microsoft-com:office:word" xmlns:wp14="http://schemas.microsoft.com/office/word/2010/wordprocessingDrawing" xmlns:v="urn:schemas-microsoft-com:vml" xmlns:oel="http://schemas.microsoft.com/office/2019/extlst" xmlns:o="urn:schemas-microsoft-com:office:office" xmlns:am3d="http://schemas.microsoft.com/office/drawing/2017/model3d" xmlns:aink="http://schemas.microsoft.com/office/drawing/2016/ink" xmlns:mc="http://schemas.openxmlformats.org/markup-compatibility/2006" xmlns:cx8="http://schemas.microsoft.com/office/drawing/2016/5/14/chartex" xmlns:cx7="http://schemas.microsoft.com/office/drawing/2016/5/13/chartex" xmlns:cx6="http://schemas.microsoft.com/office/drawing/2016/5/12/chartex" xmlns:cx5="http://schemas.microsoft.com/office/drawing/2016/5/11/chartex" xmlns:cx4="http://schemas.microsoft.com/office/drawing/2016/5/10/chartex" xmlns:cx3="http://schemas.microsoft.com/office/drawing/2016/5/9/chartex" xmlns:cx2="http://schemas.microsoft.com/office/drawing/2015/10/21/chartex" xmlns:cx1="http://schemas.microsoft.com/office/drawing/2015/9/8/chartex" xmlns:cx="http://schemas.microsoft.com/office/drawing/2014/chartex" xmlns:wpc="http://schemas.microsoft.com/office/word/2010/wordprocessingCanvas" xmlns="" val="0"/>
+                          <a14:useLocalDpi xmlns="" xmlns:wpc="http://schemas.microsoft.com/office/word/2010/wordprocessingCanvas" xmlns:cx="http://schemas.microsoft.com/office/drawing/2014/chartex" xmlns:cx1="http://schemas.microsoft.com/office/drawing/2015/9/8/chartex" xmlns:cx2="http://schemas.microsoft.com/office/drawing/2015/10/21/chartex" xmlns:cx3="http://schemas.microsoft.com/office/drawing/2016/5/9/chartex" xmlns:cx4="http://schemas.microsoft.com/office/drawing/2016/5/10/chartex" xmlns:cx5="http://schemas.microsoft.com/office/drawing/2016/5/11/chartex" xmlns:cx6="http://schemas.microsoft.com/office/drawing/2016/5/12/chartex" xmlns:cx7="http://schemas.microsoft.com/office/drawing/2016/5/13/chartex" xmlns:cx8="http://schemas.microsoft.com/office/drawing/2016/5/14/chartex" xmlns:mc="http://schemas.openxmlformats.org/markup-compatibility/2006" xmlns:aink="http://schemas.microsoft.com/office/drawing/2016/ink" xmlns:am3d="http://schemas.microsoft.com/office/drawing/2017/model3d" xmlns:o="urn:schemas-microsoft-com:office:office" xmlns:oel="http://schemas.microsoft.com/office/2019/extlst" xmlns:v="urn:schemas-microsoft-com:vml" xmlns:wp14="http://schemas.microsoft.com/office/word/2010/wordprocessingDrawing" xmlns:w10="urn:schemas-microsoft-com:office:word" xmlns:w="http://schemas.openxmlformats.org/wordprocessingml/2006/main" xmlns:w14="http://schemas.microsoft.com/office/word/2010/wordml" xmlns:w15="http://schemas.microsoft.com/office/word/2012/wordml" xmlns:w16cex="http://schemas.microsoft.com/office/word/2018/wordml/cex" xmlns:w16cid="http://schemas.microsoft.com/office/word/2016/wordml/cid" xmlns:w16="http://schemas.microsoft.com/office/word/2018/wordml" xmlns:w16sdtdh="http://schemas.microsoft.com/office/word/2020/wordml/sdtdatahash" xmlns:w16se="http://schemas.microsoft.com/office/word/2015/wordml/symex" xmlns:wpg="http://schemas.microsoft.com/office/word/2010/wordprocessingGroup" xmlns:wpi="http://schemas.microsoft.com/office/word/2010/wordprocessingInk" xmlns:wps="http://schemas.microsoft.com/office/word/2010/wordprocessingShape" xmlns:a14="http://schemas.microsoft.com/office/drawing/2010/main" val="0"/>
                         </a:ext>
                       </a:extLst>
                     </a:blip>
@@ -2408,7 +2408,7 @@
                     <a:blip r:embed="rId8" cstate="print">
                       <a:extLst>
                         <a:ext uri="{28A0092B-C50C-407E-A947-70E740481C1C}">
-                          <a14:useLocalDpi xmlns:a14="http://schemas.microsoft.com/office/drawing/2010/main" xmlns:w16sdtdh="http://schemas.microsoft.com/office/word/2020/wordml/sdtdatahash" xmlns:w16cex="http://schemas.microsoft.com/office/word/2018/wordml/cex" xmlns:w16="http://schemas.microsoft.com/office/word/2018/wordml" xmlns:w16cid="http://schemas.microsoft.com/office/word/2016/wordml/cid" xmlns:w16se="http://schemas.microsoft.com/office/word/2015/wordml/symex" xmlns:wps="http://schemas.microsoft.com/office/word/2010/wordprocessingShape" xmlns:wpi="http://schemas.microsoft.com/office/word/2010/wordprocessingInk" xmlns:wpg="http://schemas.microsoft.com/office/word/2010/wordprocessingGroup" xmlns:w15="http://schemas.microsoft.com/office/word/2012/wordml" xmlns:w14="http://schemas.microsoft.com/office/word/2010/wordml" xmlns:w="http://schemas.openxmlformats.org/wordprocessingml/2006/main" xmlns:w10="urn:schemas-microsoft-com:office:word" xmlns:wp14="http://schemas.microsoft.com/office/word/2010/wordprocessingDrawing" xmlns:v="urn:schemas-microsoft-com:vml" xmlns:o="urn:schemas-microsoft-com:office:office" xmlns:mc="http://schemas.openxmlformats.org/markup-compatibility/2006" xmlns:wpc="http://schemas.microsoft.com/office/word/2010/wordprocessingCanvas" xmlns="" val="0"/>
+                          <a14:useLocalDpi xmlns="" xmlns:wpc="http://schemas.microsoft.com/office/word/2010/wordprocessingCanvas" xmlns:mc="http://schemas.openxmlformats.org/markup-compatibility/2006" xmlns:o="urn:schemas-microsoft-com:office:office" xmlns:v="urn:schemas-microsoft-com:vml" xmlns:wp14="http://schemas.microsoft.com/office/word/2010/wordprocessingDrawing" xmlns:w10="urn:schemas-microsoft-com:office:word" xmlns:w="http://schemas.openxmlformats.org/wordprocessingml/2006/main" xmlns:w14="http://schemas.microsoft.com/office/word/2010/wordml" xmlns:w15="http://schemas.microsoft.com/office/word/2012/wordml" xmlns:wpg="http://schemas.microsoft.com/office/word/2010/wordprocessingGroup" xmlns:wpi="http://schemas.microsoft.com/office/word/2010/wordprocessingInk" xmlns:wps="http://schemas.microsoft.com/office/word/2010/wordprocessingShape" xmlns:w16se="http://schemas.microsoft.com/office/word/2015/wordml/symex" xmlns:w16cid="http://schemas.microsoft.com/office/word/2016/wordml/cid" xmlns:w16="http://schemas.microsoft.com/office/word/2018/wordml" xmlns:w16cex="http://schemas.microsoft.com/office/word/2018/wordml/cex" xmlns:w16sdtdh="http://schemas.microsoft.com/office/word/2020/wordml/sdtdatahash" xmlns:a14="http://schemas.microsoft.com/office/drawing/2010/main" val="0"/>
                         </a:ext>
                       </a:extLst>
                     </a:blip>
@@ -2647,7 +2647,7 @@
                     <a:blip r:embed="rId9" cstate="print">
                       <a:extLst>
                         <a:ext uri="{28A0092B-C50C-407E-A947-70E740481C1C}">
-                          <a14:useLocalDpi xmlns:a14="http://schemas.microsoft.com/office/drawing/2010/main" xmlns:w16sdtdh="http://schemas.microsoft.com/office/word/2020/wordml/sdtdatahash" xmlns:w16cex="http://schemas.microsoft.com/office/word/2018/wordml/cex" xmlns:w16="http://schemas.microsoft.com/office/word/2018/wordml" xmlns:w16cid="http://schemas.microsoft.com/office/word/2016/wordml/cid" xmlns:w16se="http://schemas.microsoft.com/office/word/2015/wordml/symex" xmlns:wps="http://schemas.microsoft.com/office/word/2010/wordprocessingShape" xmlns:wpi="http://schemas.microsoft.com/office/word/2010/wordprocessingInk" xmlns:wpg="http://schemas.microsoft.com/office/word/2010/wordprocessingGroup" xmlns:w15="http://schemas.microsoft.com/office/word/2012/wordml" xmlns:w14="http://schemas.microsoft.com/office/word/2010/wordml" xmlns:w="http://schemas.openxmlformats.org/wordprocessingml/2006/main" xmlns:w10="urn:schemas-microsoft-com:office:word" xmlns:wp14="http://schemas.microsoft.com/office/word/2010/wordprocessingDrawing" xmlns:v="urn:schemas-microsoft-com:vml" xmlns:o="urn:schemas-microsoft-com:office:office" xmlns:mc="http://schemas.openxmlformats.org/markup-compatibility/2006" xmlns:wpc="http://schemas.microsoft.com/office/word/2010/wordprocessingCanvas" xmlns="" val="0"/>
+                          <a14:useLocalDpi xmlns="" xmlns:wpc="http://schemas.microsoft.com/office/word/2010/wordprocessingCanvas" xmlns:mc="http://schemas.openxmlformats.org/markup-compatibility/2006" xmlns:o="urn:schemas-microsoft-com:office:office" xmlns:v="urn:schemas-microsoft-com:vml" xmlns:wp14="http://schemas.microsoft.com/office/word/2010/wordprocessingDrawing" xmlns:w10="urn:schemas-microsoft-com:office:word" xmlns:w="http://schemas.openxmlformats.org/wordprocessingml/2006/main" xmlns:w14="http://schemas.microsoft.com/office/word/2010/wordml" xmlns:w15="http://schemas.microsoft.com/office/word/2012/wordml" xmlns:wpg="http://schemas.microsoft.com/office/word/2010/wordprocessingGroup" xmlns:wpi="http://schemas.microsoft.com/office/word/2010/wordprocessingInk" xmlns:wps="http://schemas.microsoft.com/office/word/2010/wordprocessingShape" xmlns:w16se="http://schemas.microsoft.com/office/word/2015/wordml/symex" xmlns:w16cid="http://schemas.microsoft.com/office/word/2016/wordml/cid" xmlns:w16="http://schemas.microsoft.com/office/word/2018/wordml" xmlns:w16cex="http://schemas.microsoft.com/office/word/2018/wordml/cex" xmlns:w16sdtdh="http://schemas.microsoft.com/office/word/2020/wordml/sdtdatahash" xmlns:a14="http://schemas.microsoft.com/office/drawing/2010/main" val="0"/>
                         </a:ext>
                       </a:extLst>
                     </a:blip>
@@ -2962,7 +2962,7 @@
                     <a:blip r:embed="rId10" cstate="print">
                       <a:extLst>
                         <a:ext uri="{28A0092B-C50C-407E-A947-70E740481C1C}">
-                          <a14:useLocalDpi xmlns:a14="http://schemas.microsoft.com/office/drawing/2010/main" xmlns:w16sdtdh="http://schemas.microsoft.com/office/word/2020/wordml/sdtdatahash" xmlns:w16cex="http://schemas.microsoft.com/office/word/2018/wordml/cex" xmlns:w16="http://schemas.microsoft.com/office/word/2018/wordml" xmlns:w16cid="http://schemas.microsoft.com/office/word/2016/wordml/cid" xmlns:w16se="http://schemas.microsoft.com/office/word/2015/wordml/symex" xmlns:wps="http://schemas.microsoft.com/office/word/2010/wordprocessingShape" xmlns:wpi="http://schemas.microsoft.com/office/word/2010/wordprocessingInk" xmlns:wpg="http://schemas.microsoft.com/office/word/2010/wordprocessingGroup" xmlns:w15="http://schemas.microsoft.com/office/word/2012/wordml" xmlns:w14="http://schemas.microsoft.com/office/word/2010/wordml" xmlns:w="http://schemas.openxmlformats.org/wordprocessingml/2006/main" xmlns:w10="urn:schemas-microsoft-com:office:word" xmlns:wp14="http://schemas.microsoft.com/office/word/2010/wordprocessingDrawing" xmlns:v="urn:schemas-microsoft-com:vml" xmlns:o="urn:schemas-microsoft-com:office:office" xmlns:mc="http://schemas.openxmlformats.org/markup-compatibility/2006" xmlns:wpc="http://schemas.microsoft.com/office/word/2010/wordprocessingCanvas" xmlns="" val="0"/>
+                          <a14:useLocalDpi xmlns="" xmlns:wpc="http://schemas.microsoft.com/office/word/2010/wordprocessingCanvas" xmlns:mc="http://schemas.openxmlformats.org/markup-compatibility/2006" xmlns:o="urn:schemas-microsoft-com:office:office" xmlns:v="urn:schemas-microsoft-com:vml" xmlns:wp14="http://schemas.microsoft.com/office/word/2010/wordprocessingDrawing" xmlns:w10="urn:schemas-microsoft-com:office:word" xmlns:w="http://schemas.openxmlformats.org/wordprocessingml/2006/main" xmlns:w14="http://schemas.microsoft.com/office/word/2010/wordml" xmlns:w15="http://schemas.microsoft.com/office/word/2012/wordml" xmlns:wpg="http://schemas.microsoft.com/office/word/2010/wordprocessingGroup" xmlns:wpi="http://schemas.microsoft.com/office/word/2010/wordprocessingInk" xmlns:wps="http://schemas.microsoft.com/office/word/2010/wordprocessingShape" xmlns:w16se="http://schemas.microsoft.com/office/word/2015/wordml/symex" xmlns:w16cid="http://schemas.microsoft.com/office/word/2016/wordml/cid" xmlns:w16="http://schemas.microsoft.com/office/word/2018/wordml" xmlns:w16cex="http://schemas.microsoft.com/office/word/2018/wordml/cex" xmlns:w16sdtdh="http://schemas.microsoft.com/office/word/2020/wordml/sdtdatahash" xmlns:a14="http://schemas.microsoft.com/office/drawing/2010/main" val="0"/>
                         </a:ext>
                       </a:extLst>
                     </a:blip>
@@ -5750,7 +5750,7 @@
           <w:color w:val="000000" w:themeColor="text1"/>
           <w:sz w:val="32"/>
           <w:szCs w:val="32"/>
-          <w:lang w:eastAsia="en-IN"/>
+          <w:lang w:val="en-IN" w:eastAsia="en-IN"/>
         </w:rPr>
         <w:lastRenderedPageBreak/>
         <w:drawing>
@@ -5772,7 +5772,7 @@
                     <a:blip r:embed="rId47" cstate="print">
                       <a:extLst>
                         <a:ext uri="{28A0092B-C50C-407E-A947-70E740481C1C}">
-                          <a14:useLocalDpi xmlns:a14="http://schemas.microsoft.com/office/drawing/2010/main" xmlns:wps="http://schemas.microsoft.com/office/word/2010/wordprocessingShape" xmlns:wpi="http://schemas.microsoft.com/office/word/2010/wordprocessingInk" xmlns:wpg="http://schemas.microsoft.com/office/word/2010/wordprocessingGroup" xmlns:w16se="http://schemas.microsoft.com/office/word/2015/wordml/symex" xmlns:w16sdtdh="http://schemas.microsoft.com/office/word/2020/wordml/sdtdatahash" xmlns:w16du="http://schemas.microsoft.com/office/word/2023/wordml/word16du" xmlns:w16="http://schemas.microsoft.com/office/word/2018/wordml" xmlns:w16cid="http://schemas.microsoft.com/office/word/2016/wordml/cid" xmlns:w16cex="http://schemas.microsoft.com/office/word/2018/wordml/cex" xmlns:w15="http://schemas.microsoft.com/office/word/2012/wordml" xmlns:w14="http://schemas.microsoft.com/office/word/2010/wordml" xmlns:w="http://schemas.openxmlformats.org/wordprocessingml/2006/main" xmlns:w10="urn:schemas-microsoft-com:office:word" xmlns:wp14="http://schemas.microsoft.com/office/word/2010/wordprocessingDrawing" xmlns:v="urn:schemas-microsoft-com:vml" xmlns:oel="http://schemas.microsoft.com/office/2019/extlst" xmlns:o="urn:schemas-microsoft-com:office:office" xmlns:am3d="http://schemas.microsoft.com/office/drawing/2017/model3d" xmlns:aink="http://schemas.microsoft.com/office/drawing/2016/ink" xmlns:mc="http://schemas.openxmlformats.org/markup-compatibility/2006" xmlns:cx8="http://schemas.microsoft.com/office/drawing/2016/5/14/chartex" xmlns:cx7="http://schemas.microsoft.com/office/drawing/2016/5/13/chartex" xmlns:cx6="http://schemas.microsoft.com/office/drawing/2016/5/12/chartex" xmlns:cx5="http://schemas.microsoft.com/office/drawing/2016/5/11/chartex" xmlns:cx4="http://schemas.microsoft.com/office/drawing/2016/5/10/chartex" xmlns:cx3="http://schemas.microsoft.com/office/drawing/2016/5/9/chartex" xmlns:cx2="http://schemas.microsoft.com/office/drawing/2015/10/21/chartex" xmlns:cx1="http://schemas.microsoft.com/office/drawing/2015/9/8/chartex" xmlns:cx="http://schemas.microsoft.com/office/drawing/2014/chartex" xmlns:wpc="http://schemas.microsoft.com/office/word/2010/wordprocessingCanvas" xmlns="" val="0"/>
+                          <a14:useLocalDpi xmlns="" xmlns:wpc="http://schemas.microsoft.com/office/word/2010/wordprocessingCanvas" xmlns:cx="http://schemas.microsoft.com/office/drawing/2014/chartex" xmlns:cx1="http://schemas.microsoft.com/office/drawing/2015/9/8/chartex" xmlns:cx2="http://schemas.microsoft.com/office/drawing/2015/10/21/chartex" xmlns:cx3="http://schemas.microsoft.com/office/drawing/2016/5/9/chartex" xmlns:cx4="http://schemas.microsoft.com/office/drawing/2016/5/10/chartex" xmlns:cx5="http://schemas.microsoft.com/office/drawing/2016/5/11/chartex" xmlns:cx6="http://schemas.microsoft.com/office/drawing/2016/5/12/chartex" xmlns:cx7="http://schemas.microsoft.com/office/drawing/2016/5/13/chartex" xmlns:cx8="http://schemas.microsoft.com/office/drawing/2016/5/14/chartex" xmlns:mc="http://schemas.openxmlformats.org/markup-compatibility/2006" xmlns:aink="http://schemas.microsoft.com/office/drawing/2016/ink" xmlns:am3d="http://schemas.microsoft.com/office/drawing/2017/model3d" xmlns:o="urn:schemas-microsoft-com:office:office" xmlns:oel="http://schemas.microsoft.com/office/2019/extlst" xmlns:v="urn:schemas-microsoft-com:vml" xmlns:wp14="http://schemas.microsoft.com/office/word/2010/wordprocessingDrawing" xmlns:w10="urn:schemas-microsoft-com:office:word" xmlns:w="http://schemas.openxmlformats.org/wordprocessingml/2006/main" xmlns:w14="http://schemas.microsoft.com/office/word/2010/wordml" xmlns:w15="http://schemas.microsoft.com/office/word/2012/wordml" xmlns:w16cex="http://schemas.microsoft.com/office/word/2018/wordml/cex" xmlns:w16cid="http://schemas.microsoft.com/office/word/2016/wordml/cid" xmlns:w16="http://schemas.microsoft.com/office/word/2018/wordml" xmlns:w16du="http://schemas.microsoft.com/office/word/2023/wordml/word16du" xmlns:w16sdtdh="http://schemas.microsoft.com/office/word/2020/wordml/sdtdatahash" xmlns:w16se="http://schemas.microsoft.com/office/word/2015/wordml/symex" xmlns:wpg="http://schemas.microsoft.com/office/word/2010/wordprocessingGroup" xmlns:wpi="http://schemas.microsoft.com/office/word/2010/wordprocessingInk" xmlns:wps="http://schemas.microsoft.com/office/word/2010/wordprocessingShape" xmlns:a14="http://schemas.microsoft.com/office/drawing/2010/main" val="0"/>
                         </a:ext>
                       </a:extLst>
                     </a:blip>
@@ -5900,7 +5900,7 @@
           <w:noProof/>
           <w:sz w:val="28"/>
           <w:szCs w:val="28"/>
-          <w:lang w:eastAsia="en-IN"/>
+          <w:lang w:val="en-IN" w:eastAsia="en-IN"/>
         </w:rPr>
         <w:lastRenderedPageBreak/>
         <w:drawing>
@@ -5924,7 +5924,7 @@
                     <a:blip r:embed="rId48">
                       <a:extLst>
                         <a:ext uri="{28A0092B-C50C-407E-A947-70E740481C1C}">
-                          <a14:useLocalDpi xmlns:a14="http://schemas.microsoft.com/office/drawing/2010/main" xmlns:wps="http://schemas.microsoft.com/office/word/2010/wordprocessingShape" xmlns:wpi="http://schemas.microsoft.com/office/word/2010/wordprocessingInk" xmlns:wpg="http://schemas.microsoft.com/office/word/2010/wordprocessingGroup" xmlns:w16se="http://schemas.microsoft.com/office/word/2015/wordml/symex" xmlns:w16sdtdh="http://schemas.microsoft.com/office/word/2020/wordml/sdtdatahash" xmlns:w16du="http://schemas.microsoft.com/office/word/2023/wordml/word16du" xmlns:w16="http://schemas.microsoft.com/office/word/2018/wordml" xmlns:w16cid="http://schemas.microsoft.com/office/word/2016/wordml/cid" xmlns:w16cex="http://schemas.microsoft.com/office/word/2018/wordml/cex" xmlns:w15="http://schemas.microsoft.com/office/word/2012/wordml" xmlns:w14="http://schemas.microsoft.com/office/word/2010/wordml" xmlns:w="http://schemas.openxmlformats.org/wordprocessingml/2006/main" xmlns:w10="urn:schemas-microsoft-com:office:word" xmlns:wp14="http://schemas.microsoft.com/office/word/2010/wordprocessingDrawing" xmlns:v="urn:schemas-microsoft-com:vml" xmlns:oel="http://schemas.microsoft.com/office/2019/extlst" xmlns:o="urn:schemas-microsoft-com:office:office" xmlns:am3d="http://schemas.microsoft.com/office/drawing/2017/model3d" xmlns:aink="http://schemas.microsoft.com/office/drawing/2016/ink" xmlns:mc="http://schemas.openxmlformats.org/markup-compatibility/2006" xmlns:cx8="http://schemas.microsoft.com/office/drawing/2016/5/14/chartex" xmlns:cx7="http://schemas.microsoft.com/office/drawing/2016/5/13/chartex" xmlns:cx6="http://schemas.microsoft.com/office/drawing/2016/5/12/chartex" xmlns:cx5="http://schemas.microsoft.com/office/drawing/2016/5/11/chartex" xmlns:cx4="http://schemas.microsoft.com/office/drawing/2016/5/10/chartex" xmlns:cx3="http://schemas.microsoft.com/office/drawing/2016/5/9/chartex" xmlns:cx2="http://schemas.microsoft.com/office/drawing/2015/10/21/chartex" xmlns:cx1="http://schemas.microsoft.com/office/drawing/2015/9/8/chartex" xmlns:cx="http://schemas.microsoft.com/office/drawing/2014/chartex" xmlns:wpc="http://schemas.microsoft.com/office/word/2010/wordprocessingCanvas" xmlns="" val="0"/>
+                          <a14:useLocalDpi xmlns="" xmlns:wpc="http://schemas.microsoft.com/office/word/2010/wordprocessingCanvas" xmlns:cx="http://schemas.microsoft.com/office/drawing/2014/chartex" xmlns:cx1="http://schemas.microsoft.com/office/drawing/2015/9/8/chartex" xmlns:cx2="http://schemas.microsoft.com/office/drawing/2015/10/21/chartex" xmlns:cx3="http://schemas.microsoft.com/office/drawing/2016/5/9/chartex" xmlns:cx4="http://schemas.microsoft.com/office/drawing/2016/5/10/chartex" xmlns:cx5="http://schemas.microsoft.com/office/drawing/2016/5/11/chartex" xmlns:cx6="http://schemas.microsoft.com/office/drawing/2016/5/12/chartex" xmlns:cx7="http://schemas.microsoft.com/office/drawing/2016/5/13/chartex" xmlns:cx8="http://schemas.microsoft.com/office/drawing/2016/5/14/chartex" xmlns:mc="http://schemas.openxmlformats.org/markup-compatibility/2006" xmlns:aink="http://schemas.microsoft.com/office/drawing/2016/ink" xmlns:am3d="http://schemas.microsoft.com/office/drawing/2017/model3d" xmlns:o="urn:schemas-microsoft-com:office:office" xmlns:oel="http://schemas.microsoft.com/office/2019/extlst" xmlns:v="urn:schemas-microsoft-com:vml" xmlns:wp14="http://schemas.microsoft.com/office/word/2010/wordprocessingDrawing" xmlns:w10="urn:schemas-microsoft-com:office:word" xmlns:w="http://schemas.openxmlformats.org/wordprocessingml/2006/main" xmlns:w14="http://schemas.microsoft.com/office/word/2010/wordml" xmlns:w15="http://schemas.microsoft.com/office/word/2012/wordml" xmlns:w16cex="http://schemas.microsoft.com/office/word/2018/wordml/cex" xmlns:w16cid="http://schemas.microsoft.com/office/word/2016/wordml/cid" xmlns:w16="http://schemas.microsoft.com/office/word/2018/wordml" xmlns:w16du="http://schemas.microsoft.com/office/word/2023/wordml/word16du" xmlns:w16sdtdh="http://schemas.microsoft.com/office/word/2020/wordml/sdtdatahash" xmlns:w16se="http://schemas.microsoft.com/office/word/2015/wordml/symex" xmlns:wpg="http://schemas.microsoft.com/office/word/2010/wordprocessingGroup" xmlns:wpi="http://schemas.microsoft.com/office/word/2010/wordprocessingInk" xmlns:wps="http://schemas.microsoft.com/office/word/2010/wordprocessingShape" xmlns:a14="http://schemas.microsoft.com/office/drawing/2010/main" val="0"/>
                         </a:ext>
                       </a:extLst>
                     </a:blip>
@@ -7266,7 +7266,7 @@
       <w:r>
         <w:rPr>
           <w:noProof/>
-          <w:lang w:eastAsia="en-IN"/>
+          <w:lang w:val="en-IN" w:eastAsia="en-IN"/>
         </w:rPr>
         <w:drawing>
           <wp:inline distT="0" distB="0" distL="0" distR="0">
@@ -7289,7 +7289,7 @@
                     <a:blip r:embed="rId54">
                       <a:extLst>
                         <a:ext uri="{28A0092B-C50C-407E-A947-70E740481C1C}">
-                          <a14:useLocalDpi xmlns:a14="http://schemas.microsoft.com/office/drawing/2010/main" xmlns:wps="http://schemas.microsoft.com/office/word/2010/wordprocessingShape" xmlns:wpi="http://schemas.microsoft.com/office/word/2010/wordprocessingInk" xmlns:wpg="http://schemas.microsoft.com/office/word/2010/wordprocessingGroup" xmlns:w16se="http://schemas.microsoft.com/office/word/2015/wordml/symex" xmlns:w16sdtdh="http://schemas.microsoft.com/office/word/2020/wordml/sdtdatahash" xmlns:w16du="http://schemas.microsoft.com/office/word/2023/wordml/word16du" xmlns:w16="http://schemas.microsoft.com/office/word/2018/wordml" xmlns:w16cid="http://schemas.microsoft.com/office/word/2016/wordml/cid" xmlns:w16cex="http://schemas.microsoft.com/office/word/2018/wordml/cex" xmlns:w15="http://schemas.microsoft.com/office/word/2012/wordml" xmlns:w14="http://schemas.microsoft.com/office/word/2010/wordml" xmlns:w="http://schemas.openxmlformats.org/wordprocessingml/2006/main" xmlns:w10="urn:schemas-microsoft-com:office:word" xmlns:wp14="http://schemas.microsoft.com/office/word/2010/wordprocessingDrawing" xmlns:v="urn:schemas-microsoft-com:vml" xmlns:oel="http://schemas.microsoft.com/office/2019/extlst" xmlns:o="urn:schemas-microsoft-com:office:office" xmlns:am3d="http://schemas.microsoft.com/office/drawing/2017/model3d" xmlns:aink="http://schemas.microsoft.com/office/drawing/2016/ink" xmlns:mc="http://schemas.openxmlformats.org/markup-compatibility/2006" xmlns:cx8="http://schemas.microsoft.com/office/drawing/2016/5/14/chartex" xmlns:cx7="http://schemas.microsoft.com/office/drawing/2016/5/13/chartex" xmlns:cx6="http://schemas.microsoft.com/office/drawing/2016/5/12/chartex" xmlns:cx5="http://schemas.microsoft.com/office/drawing/2016/5/11/chartex" xmlns:cx4="http://schemas.microsoft.com/office/drawing/2016/5/10/chartex" xmlns:cx3="http://schemas.microsoft.com/office/drawing/2016/5/9/chartex" xmlns:cx2="http://schemas.microsoft.com/office/drawing/2015/10/21/chartex" xmlns:cx1="http://schemas.microsoft.com/office/drawing/2015/9/8/chartex" xmlns:cx="http://schemas.microsoft.com/office/drawing/2014/chartex" xmlns:wpc="http://schemas.microsoft.com/office/word/2010/wordprocessingCanvas" xmlns="" val="0"/>
+                          <a14:useLocalDpi xmlns="" xmlns:wpc="http://schemas.microsoft.com/office/word/2010/wordprocessingCanvas" xmlns:cx="http://schemas.microsoft.com/office/drawing/2014/chartex" xmlns:cx1="http://schemas.microsoft.com/office/drawing/2015/9/8/chartex" xmlns:cx2="http://schemas.microsoft.com/office/drawing/2015/10/21/chartex" xmlns:cx3="http://schemas.microsoft.com/office/drawing/2016/5/9/chartex" xmlns:cx4="http://schemas.microsoft.com/office/drawing/2016/5/10/chartex" xmlns:cx5="http://schemas.microsoft.com/office/drawing/2016/5/11/chartex" xmlns:cx6="http://schemas.microsoft.com/office/drawing/2016/5/12/chartex" xmlns:cx7="http://schemas.microsoft.com/office/drawing/2016/5/13/chartex" xmlns:cx8="http://schemas.microsoft.com/office/drawing/2016/5/14/chartex" xmlns:mc="http://schemas.openxmlformats.org/markup-compatibility/2006" xmlns:aink="http://schemas.microsoft.com/office/drawing/2016/ink" xmlns:am3d="http://schemas.microsoft.com/office/drawing/2017/model3d" xmlns:o="urn:schemas-microsoft-com:office:office" xmlns:oel="http://schemas.microsoft.com/office/2019/extlst" xmlns:v="urn:schemas-microsoft-com:vml" xmlns:wp14="http://schemas.microsoft.com/office/word/2010/wordprocessingDrawing" xmlns:w10="urn:schemas-microsoft-com:office:word" xmlns:w="http://schemas.openxmlformats.org/wordprocessingml/2006/main" xmlns:w14="http://schemas.microsoft.com/office/word/2010/wordml" xmlns:w15="http://schemas.microsoft.com/office/word/2012/wordml" xmlns:w16cex="http://schemas.microsoft.com/office/word/2018/wordml/cex" xmlns:w16cid="http://schemas.microsoft.com/office/word/2016/wordml/cid" xmlns:w16="http://schemas.microsoft.com/office/word/2018/wordml" xmlns:w16du="http://schemas.microsoft.com/office/word/2023/wordml/word16du" xmlns:w16sdtdh="http://schemas.microsoft.com/office/word/2020/wordml/sdtdatahash" xmlns:w16se="http://schemas.microsoft.com/office/word/2015/wordml/symex" xmlns:wpg="http://schemas.microsoft.com/office/word/2010/wordprocessingGroup" xmlns:wpi="http://schemas.microsoft.com/office/word/2010/wordprocessingInk" xmlns:wps="http://schemas.microsoft.com/office/word/2010/wordprocessingShape" xmlns:a14="http://schemas.microsoft.com/office/drawing/2010/main" val="0"/>
                         </a:ext>
                       </a:extLst>
                     </a:blip>
@@ -8103,6 +8103,777 @@
     </w:p>
     <w:p>
       <w:pPr>
+        <w:rPr>
+          <w:rFonts w:ascii="Algerian" w:hAnsi="Algerian"/>
+          <w:sz w:val="40"/>
+          <w:szCs w:val="40"/>
+        </w:rPr>
+      </w:pPr>
+      <w:r>
+        <w:rPr>
+          <w:rFonts w:ascii="Algerian" w:hAnsi="Algerian"/>
+          <w:sz w:val="40"/>
+          <w:szCs w:val="40"/>
+        </w:rPr>
+        <w:t>Ques: show databases :</w:t>
+      </w:r>
+    </w:p>
+    <w:p>
+      <w:pPr>
+        <w:rPr>
+          <w:rFonts w:ascii="Arial Black" w:hAnsi="Arial Black"/>
+          <w:sz w:val="32"/>
+          <w:szCs w:val="32"/>
+        </w:rPr>
+      </w:pPr>
+      <w:r>
+        <w:rPr>
+          <w:rFonts w:ascii="Arial Black" w:hAnsi="Arial Black"/>
+          <w:sz w:val="32"/>
+          <w:szCs w:val="32"/>
+        </w:rPr>
+        <w:t>mysql&gt; show databases;</w:t>
+      </w:r>
+    </w:p>
+    <w:p>
+      <w:pPr>
+        <w:rPr>
+          <w:rFonts w:ascii="Arial Black" w:hAnsi="Arial Black"/>
+          <w:sz w:val="32"/>
+          <w:szCs w:val="32"/>
+        </w:rPr>
+      </w:pPr>
+      <w:r>
+        <w:rPr>
+          <w:rFonts w:ascii="Arial Black" w:hAnsi="Arial Black"/>
+          <w:noProof/>
+          <w:sz w:val="32"/>
+          <w:szCs w:val="32"/>
+          <w:lang w:eastAsia="en-IN"/>
+        </w:rPr>
+        <w:drawing>
+          <wp:inline distT="0" distB="0" distL="0" distR="0">
+            <wp:extent cx="2159000" cy="2438400"/>
+            <wp:effectExtent l="19050" t="0" r="0" b="0"/>
+            <wp:docPr id="4" name="Picture 1"/>
+            <wp:cNvGraphicFramePr>
+              <a:graphicFrameLocks xmlns:a="http://schemas.openxmlformats.org/drawingml/2006/main" noChangeAspect="1"/>
+            </wp:cNvGraphicFramePr>
+            <a:graphic xmlns:a="http://schemas.openxmlformats.org/drawingml/2006/main">
+              <a:graphicData uri="http://schemas.openxmlformats.org/drawingml/2006/picture">
+                <pic:pic xmlns:pic="http://schemas.openxmlformats.org/drawingml/2006/picture">
+                  <pic:nvPicPr>
+                    <pic:cNvPr id="0" name="Picture 1"/>
+                    <pic:cNvPicPr>
+                      <a:picLocks noChangeAspect="1" noChangeArrowheads="1"/>
+                    </pic:cNvPicPr>
+                  </pic:nvPicPr>
+                  <pic:blipFill>
+                    <a:blip r:embed="rId55"/>
+                    <a:srcRect/>
+                    <a:stretch>
+                      <a:fillRect/>
+                    </a:stretch>
+                  </pic:blipFill>
+                  <pic:spPr bwMode="auto">
+                    <a:xfrm>
+                      <a:off x="0" y="0"/>
+                      <a:ext cx="2159000" cy="2438400"/>
+                    </a:xfrm>
+                    <a:prstGeom prst="rect">
+                      <a:avLst/>
+                    </a:prstGeom>
+                    <a:noFill/>
+                    <a:ln w="9525">
+                      <a:noFill/>
+                      <a:miter lim="800000"/>
+                      <a:headEnd/>
+                      <a:tailEnd/>
+                    </a:ln>
+                  </pic:spPr>
+                </pic:pic>
+              </a:graphicData>
+            </a:graphic>
+          </wp:inline>
+        </w:drawing>
+      </w:r>
+    </w:p>
+    <w:p>
+      <w:pPr>
+        <w:rPr>
+          <w:rFonts w:ascii="Algerian" w:hAnsi="Algerian"/>
+          <w:sz w:val="40"/>
+          <w:szCs w:val="40"/>
+        </w:rPr>
+      </w:pPr>
+      <w:r>
+        <w:rPr>
+          <w:rFonts w:ascii="Algerian" w:hAnsi="Algerian"/>
+          <w:sz w:val="40"/>
+          <w:szCs w:val="40"/>
+        </w:rPr>
+        <w:t>Ques: CREATE database :</w:t>
+      </w:r>
+    </w:p>
+    <w:p>
+      <w:pPr>
+        <w:rPr>
+          <w:rFonts w:ascii="Arial Black" w:hAnsi="Arial Black"/>
+          <w:sz w:val="32"/>
+          <w:szCs w:val="32"/>
+        </w:rPr>
+      </w:pPr>
+      <w:r>
+        <w:rPr>
+          <w:rFonts w:ascii="Arial Black" w:hAnsi="Arial Black"/>
+          <w:sz w:val="32"/>
+          <w:szCs w:val="32"/>
+        </w:rPr>
+        <w:t xml:space="preserve">mysql&gt; </w:t>
+      </w:r>
+      <w:r>
+        <w:rPr>
+          <w:rFonts w:ascii="Arial Black" w:hAnsi="Arial Black"/>
+          <w:sz w:val="32"/>
+          <w:szCs w:val="32"/>
+        </w:rPr>
+        <w:t>create database mn;</w:t>
+      </w:r>
+    </w:p>
+    <w:p>
+      <w:pPr>
+        <w:rPr>
+          <w:rFonts w:ascii="Algerian" w:hAnsi="Algerian"/>
+          <w:sz w:val="40"/>
+          <w:szCs w:val="40"/>
+        </w:rPr>
+      </w:pPr>
+      <w:r>
+        <w:rPr>
+          <w:rFonts w:ascii="Algerian" w:hAnsi="Algerian"/>
+          <w:noProof/>
+          <w:sz w:val="40"/>
+          <w:szCs w:val="40"/>
+          <w:lang w:eastAsia="en-IN"/>
+        </w:rPr>
+        <w:drawing>
+          <wp:inline distT="0" distB="0" distL="0" distR="0">
+            <wp:extent cx="5549900" cy="927100"/>
+            <wp:effectExtent l="19050" t="0" r="0" b="0"/>
+            <wp:docPr id="5" name="Picture 4"/>
+            <wp:cNvGraphicFramePr>
+              <a:graphicFrameLocks xmlns:a="http://schemas.openxmlformats.org/drawingml/2006/main" noChangeAspect="1"/>
+            </wp:cNvGraphicFramePr>
+            <a:graphic xmlns:a="http://schemas.openxmlformats.org/drawingml/2006/main">
+              <a:graphicData uri="http://schemas.openxmlformats.org/drawingml/2006/picture">
+                <pic:pic xmlns:pic="http://schemas.openxmlformats.org/drawingml/2006/picture">
+                  <pic:nvPicPr>
+                    <pic:cNvPr id="0" name="Picture 4"/>
+                    <pic:cNvPicPr>
+                      <a:picLocks noChangeAspect="1" noChangeArrowheads="1"/>
+                    </pic:cNvPicPr>
+                  </pic:nvPicPr>
+                  <pic:blipFill>
+                    <a:blip r:embed="rId56"/>
+                    <a:srcRect/>
+                    <a:stretch>
+                      <a:fillRect/>
+                    </a:stretch>
+                  </pic:blipFill>
+                  <pic:spPr bwMode="auto">
+                    <a:xfrm>
+                      <a:off x="0" y="0"/>
+                      <a:ext cx="5549900" cy="927100"/>
+                    </a:xfrm>
+                    <a:prstGeom prst="rect">
+                      <a:avLst/>
+                    </a:prstGeom>
+                    <a:noFill/>
+                    <a:ln w="9525">
+                      <a:noFill/>
+                      <a:miter lim="800000"/>
+                      <a:headEnd/>
+                      <a:tailEnd/>
+                    </a:ln>
+                  </pic:spPr>
+                </pic:pic>
+              </a:graphicData>
+            </a:graphic>
+          </wp:inline>
+        </w:drawing>
+      </w:r>
+    </w:p>
+    <w:p>
+      <w:pPr>
+        <w:rPr>
+          <w:rFonts w:ascii="Algerian" w:hAnsi="Algerian"/>
+          <w:sz w:val="40"/>
+          <w:szCs w:val="40"/>
+        </w:rPr>
+      </w:pPr>
+      <w:r>
+        <w:rPr>
+          <w:rFonts w:ascii="Algerian" w:hAnsi="Algerian"/>
+          <w:sz w:val="40"/>
+          <w:szCs w:val="40"/>
+        </w:rPr>
+        <w:t>Ques: use database :</w:t>
+      </w:r>
+    </w:p>
+    <w:p>
+      <w:pPr>
+        <w:rPr>
+          <w:rFonts w:ascii="Arial Black" w:hAnsi="Arial Black"/>
+          <w:sz w:val="32"/>
+          <w:szCs w:val="32"/>
+        </w:rPr>
+      </w:pPr>
+      <w:r>
+        <w:rPr>
+          <w:rFonts w:ascii="Arial Black" w:hAnsi="Arial Black"/>
+          <w:sz w:val="32"/>
+          <w:szCs w:val="32"/>
+        </w:rPr>
+        <w:t>mysql&gt; use</w:t>
+      </w:r>
+      <w:r>
+        <w:rPr>
+          <w:rFonts w:ascii="Arial Black" w:hAnsi="Arial Black"/>
+          <w:sz w:val="32"/>
+          <w:szCs w:val="32"/>
+        </w:rPr>
+        <w:t xml:space="preserve"> database</w:t>
+      </w:r>
+      <w:r>
+        <w:rPr>
+          <w:rFonts w:ascii="Arial Black" w:hAnsi="Arial Black"/>
+          <w:sz w:val="32"/>
+          <w:szCs w:val="32"/>
+        </w:rPr>
+        <w:t xml:space="preserve">name </w:t>
+      </w:r>
+      <w:r>
+        <w:rPr>
+          <w:rFonts w:ascii="Arial Black" w:hAnsi="Arial Black"/>
+          <w:sz w:val="32"/>
+          <w:szCs w:val="32"/>
+        </w:rPr>
+        <w:t>;</w:t>
+      </w:r>
+    </w:p>
+    <w:p>
+      <w:pPr>
+        <w:rPr>
+          <w:rFonts w:ascii="Arial Black" w:hAnsi="Arial Black"/>
+          <w:sz w:val="32"/>
+          <w:szCs w:val="32"/>
+        </w:rPr>
+      </w:pPr>
+      <w:r>
+        <w:rPr>
+          <w:rFonts w:ascii="Arial Black" w:hAnsi="Arial Black"/>
+          <w:noProof/>
+          <w:sz w:val="32"/>
+          <w:szCs w:val="32"/>
+          <w:lang w:eastAsia="en-IN"/>
+        </w:rPr>
+        <w:drawing>
+          <wp:inline distT="0" distB="0" distL="0" distR="0">
+            <wp:extent cx="4603750" cy="863600"/>
+            <wp:effectExtent l="19050" t="0" r="6350" b="0"/>
+            <wp:docPr id="7" name="Picture 7"/>
+            <wp:cNvGraphicFramePr>
+              <a:graphicFrameLocks xmlns:a="http://schemas.openxmlformats.org/drawingml/2006/main" noChangeAspect="1"/>
+            </wp:cNvGraphicFramePr>
+            <a:graphic xmlns:a="http://schemas.openxmlformats.org/drawingml/2006/main">
+              <a:graphicData uri="http://schemas.openxmlformats.org/drawingml/2006/picture">
+                <pic:pic xmlns:pic="http://schemas.openxmlformats.org/drawingml/2006/picture">
+                  <pic:nvPicPr>
+                    <pic:cNvPr id="0" name="Picture 7"/>
+                    <pic:cNvPicPr>
+                      <a:picLocks noChangeAspect="1" noChangeArrowheads="1"/>
+                    </pic:cNvPicPr>
+                  </pic:nvPicPr>
+                  <pic:blipFill>
+                    <a:blip r:embed="rId57"/>
+                    <a:srcRect/>
+                    <a:stretch>
+                      <a:fillRect/>
+                    </a:stretch>
+                  </pic:blipFill>
+                  <pic:spPr bwMode="auto">
+                    <a:xfrm>
+                      <a:off x="0" y="0"/>
+                      <a:ext cx="4603750" cy="863600"/>
+                    </a:xfrm>
+                    <a:prstGeom prst="rect">
+                      <a:avLst/>
+                    </a:prstGeom>
+                    <a:noFill/>
+                    <a:ln w="9525">
+                      <a:noFill/>
+                      <a:miter lim="800000"/>
+                      <a:headEnd/>
+                      <a:tailEnd/>
+                    </a:ln>
+                  </pic:spPr>
+                </pic:pic>
+              </a:graphicData>
+            </a:graphic>
+          </wp:inline>
+        </w:drawing>
+      </w:r>
+    </w:p>
+    <w:p>
+      <w:pPr>
+        <w:rPr>
+          <w:rFonts w:ascii="Algerian" w:hAnsi="Algerian"/>
+          <w:sz w:val="40"/>
+          <w:szCs w:val="40"/>
+        </w:rPr>
+      </w:pPr>
+      <w:r>
+        <w:rPr>
+          <w:rFonts w:ascii="Algerian" w:hAnsi="Algerian"/>
+          <w:sz w:val="40"/>
+          <w:szCs w:val="40"/>
+        </w:rPr>
+        <w:t>Ques: create table:</w:t>
+      </w:r>
+    </w:p>
+    <w:p>
+      <w:pPr>
+        <w:rPr>
+          <w:rFonts w:ascii="Arial Black" w:hAnsi="Arial Black"/>
+          <w:sz w:val="32"/>
+          <w:szCs w:val="32"/>
+        </w:rPr>
+      </w:pPr>
+      <w:r>
+        <w:rPr>
+          <w:rFonts w:ascii="Arial Black" w:hAnsi="Arial Black"/>
+          <w:sz w:val="32"/>
+          <w:szCs w:val="32"/>
+        </w:rPr>
+        <w:lastRenderedPageBreak/>
+        <w:t>mysql&gt; create table tablename(A1 int(8) ,A2</w:t>
+      </w:r>
+      <w:r>
+        <w:rPr>
+          <w:rFonts w:ascii="Arial Black" w:hAnsi="Arial Black"/>
+          <w:sz w:val="32"/>
+          <w:szCs w:val="32"/>
+        </w:rPr>
+        <w:t xml:space="preserve"> varchar(20));</w:t>
+      </w:r>
+    </w:p>
+    <w:p>
+      <w:pPr>
+        <w:rPr>
+          <w:rFonts w:ascii="Arial Black" w:hAnsi="Arial Black"/>
+          <w:sz w:val="32"/>
+          <w:szCs w:val="32"/>
+        </w:rPr>
+      </w:pPr>
+      <w:r>
+        <w:rPr>
+          <w:rFonts w:ascii="Arial Black" w:hAnsi="Arial Black"/>
+          <w:noProof/>
+          <w:sz w:val="32"/>
+          <w:szCs w:val="32"/>
+          <w:lang w:eastAsia="en-IN"/>
+        </w:rPr>
+        <w:drawing>
+          <wp:inline distT="0" distB="0" distL="0" distR="0">
+            <wp:extent cx="6182360" cy="876300"/>
+            <wp:effectExtent l="19050" t="0" r="8890" b="0"/>
+            <wp:docPr id="10" name="Picture 10"/>
+            <wp:cNvGraphicFramePr>
+              <a:graphicFrameLocks xmlns:a="http://schemas.openxmlformats.org/drawingml/2006/main" noChangeAspect="1"/>
+            </wp:cNvGraphicFramePr>
+            <a:graphic xmlns:a="http://schemas.openxmlformats.org/drawingml/2006/main">
+              <a:graphicData uri="http://schemas.openxmlformats.org/drawingml/2006/picture">
+                <pic:pic xmlns:pic="http://schemas.openxmlformats.org/drawingml/2006/picture">
+                  <pic:nvPicPr>
+                    <pic:cNvPr id="0" name="Picture 10"/>
+                    <pic:cNvPicPr>
+                      <a:picLocks noChangeAspect="1" noChangeArrowheads="1"/>
+                    </pic:cNvPicPr>
+                  </pic:nvPicPr>
+                  <pic:blipFill>
+                    <a:blip r:embed="rId58"/>
+                    <a:srcRect/>
+                    <a:stretch>
+                      <a:fillRect/>
+                    </a:stretch>
+                  </pic:blipFill>
+                  <pic:spPr bwMode="auto">
+                    <a:xfrm>
+                      <a:off x="0" y="0"/>
+                      <a:ext cx="6182360" cy="876300"/>
+                    </a:xfrm>
+                    <a:prstGeom prst="rect">
+                      <a:avLst/>
+                    </a:prstGeom>
+                    <a:noFill/>
+                    <a:ln w="9525">
+                      <a:noFill/>
+                      <a:miter lim="800000"/>
+                      <a:headEnd/>
+                      <a:tailEnd/>
+                    </a:ln>
+                  </pic:spPr>
+                </pic:pic>
+              </a:graphicData>
+            </a:graphic>
+          </wp:inline>
+        </w:drawing>
+      </w:r>
+    </w:p>
+    <w:p>
+      <w:pPr>
+        <w:rPr>
+          <w:rFonts w:ascii="Algerian" w:hAnsi="Algerian"/>
+          <w:sz w:val="40"/>
+          <w:szCs w:val="40"/>
+        </w:rPr>
+      </w:pPr>
+      <w:r>
+        <w:rPr>
+          <w:rFonts w:ascii="Algerian" w:hAnsi="Algerian"/>
+          <w:sz w:val="40"/>
+          <w:szCs w:val="40"/>
+        </w:rPr>
+        <w:t>Ques: describe table:</w:t>
+      </w:r>
+    </w:p>
+    <w:p>
+      <w:pPr>
+        <w:rPr>
+          <w:rFonts w:ascii="Arial Black" w:hAnsi="Arial Black"/>
+          <w:sz w:val="32"/>
+          <w:szCs w:val="32"/>
+        </w:rPr>
+      </w:pPr>
+      <w:r>
+        <w:rPr>
+          <w:rFonts w:ascii="Arial Black" w:hAnsi="Arial Black"/>
+          <w:sz w:val="32"/>
+          <w:szCs w:val="32"/>
+        </w:rPr>
+        <w:t>mysql&gt; desc tablename;</w:t>
+      </w:r>
+    </w:p>
+    <w:p>
+      <w:pPr>
+        <w:rPr>
+          <w:rFonts w:ascii="Arial Black" w:hAnsi="Arial Black"/>
+          <w:sz w:val="32"/>
+          <w:szCs w:val="32"/>
+        </w:rPr>
+      </w:pPr>
+      <w:r>
+        <w:rPr>
+          <w:rFonts w:ascii="Arial Black" w:hAnsi="Arial Black"/>
+          <w:noProof/>
+          <w:sz w:val="32"/>
+          <w:szCs w:val="32"/>
+          <w:lang w:eastAsia="en-IN"/>
+        </w:rPr>
+        <w:drawing>
+          <wp:inline distT="0" distB="0" distL="0" distR="0">
+            <wp:extent cx="5435600" cy="1727200"/>
+            <wp:effectExtent l="19050" t="0" r="0" b="0"/>
+            <wp:docPr id="13" name="Picture 13"/>
+            <wp:cNvGraphicFramePr>
+              <a:graphicFrameLocks xmlns:a="http://schemas.openxmlformats.org/drawingml/2006/main" noChangeAspect="1"/>
+            </wp:cNvGraphicFramePr>
+            <a:graphic xmlns:a="http://schemas.openxmlformats.org/drawingml/2006/main">
+              <a:graphicData uri="http://schemas.openxmlformats.org/drawingml/2006/picture">
+                <pic:pic xmlns:pic="http://schemas.openxmlformats.org/drawingml/2006/picture">
+                  <pic:nvPicPr>
+                    <pic:cNvPr id="0" name="Picture 13"/>
+                    <pic:cNvPicPr>
+                      <a:picLocks noChangeAspect="1" noChangeArrowheads="1"/>
+                    </pic:cNvPicPr>
+                  </pic:nvPicPr>
+                  <pic:blipFill>
+                    <a:blip r:embed="rId59"/>
+                    <a:srcRect/>
+                    <a:stretch>
+                      <a:fillRect/>
+                    </a:stretch>
+                  </pic:blipFill>
+                  <pic:spPr bwMode="auto">
+                    <a:xfrm>
+                      <a:off x="0" y="0"/>
+                      <a:ext cx="5435600" cy="1727200"/>
+                    </a:xfrm>
+                    <a:prstGeom prst="rect">
+                      <a:avLst/>
+                    </a:prstGeom>
+                    <a:noFill/>
+                    <a:ln w="9525">
+                      <a:noFill/>
+                      <a:miter lim="800000"/>
+                      <a:headEnd/>
+                      <a:tailEnd/>
+                    </a:ln>
+                  </pic:spPr>
+                </pic:pic>
+              </a:graphicData>
+            </a:graphic>
+          </wp:inline>
+        </w:drawing>
+      </w:r>
+    </w:p>
+    <w:p>
+      <w:pPr>
+        <w:rPr>
+          <w:rFonts w:ascii="Algerian" w:hAnsi="Algerian"/>
+          <w:sz w:val="40"/>
+          <w:szCs w:val="40"/>
+        </w:rPr>
+      </w:pPr>
+      <w:r>
+        <w:rPr>
+          <w:rFonts w:ascii="Algerian" w:hAnsi="Algerian"/>
+          <w:sz w:val="40"/>
+          <w:szCs w:val="40"/>
+        </w:rPr>
+        <w:t>Ques: show tables:</w:t>
+      </w:r>
+    </w:p>
+    <w:p>
+      <w:pPr>
+        <w:rPr>
+          <w:rFonts w:ascii="Arial Black" w:hAnsi="Arial Black"/>
+          <w:sz w:val="32"/>
+          <w:szCs w:val="32"/>
+        </w:rPr>
+      </w:pPr>
+      <w:r>
+        <w:rPr>
+          <w:rFonts w:ascii="Arial Black" w:hAnsi="Arial Black"/>
+          <w:sz w:val="32"/>
+          <w:szCs w:val="32"/>
+        </w:rPr>
+        <w:t>mysql&gt; show tables;</w:t>
+      </w:r>
+    </w:p>
+    <w:p>
+      <w:pPr>
+        <w:rPr>
+          <w:rFonts w:ascii="Arial Black" w:hAnsi="Arial Black"/>
+          <w:sz w:val="32"/>
+          <w:szCs w:val="32"/>
+        </w:rPr>
+      </w:pPr>
+      <w:r>
+        <w:rPr>
+          <w:rFonts w:ascii="Arial Black" w:hAnsi="Arial Black"/>
+          <w:noProof/>
+          <w:sz w:val="32"/>
+          <w:szCs w:val="32"/>
+          <w:lang w:eastAsia="en-IN"/>
+        </w:rPr>
+        <w:drawing>
+          <wp:inline distT="0" distB="0" distL="0" distR="0">
+            <wp:extent cx="2235200" cy="1803400"/>
+            <wp:effectExtent l="19050" t="0" r="0" b="0"/>
+            <wp:docPr id="16" name="Picture 16"/>
+            <wp:cNvGraphicFramePr>
+              <a:graphicFrameLocks xmlns:a="http://schemas.openxmlformats.org/drawingml/2006/main" noChangeAspect="1"/>
+            </wp:cNvGraphicFramePr>
+            <a:graphic xmlns:a="http://schemas.openxmlformats.org/drawingml/2006/main">
+              <a:graphicData uri="http://schemas.openxmlformats.org/drawingml/2006/picture">
+                <pic:pic xmlns:pic="http://schemas.openxmlformats.org/drawingml/2006/picture">
+                  <pic:nvPicPr>
+                    <pic:cNvPr id="0" name="Picture 16"/>
+                    <pic:cNvPicPr>
+                      <a:picLocks noChangeAspect="1" noChangeArrowheads="1"/>
+                    </pic:cNvPicPr>
+                  </pic:nvPicPr>
+                  <pic:blipFill>
+                    <a:blip r:embed="rId60"/>
+                    <a:srcRect/>
+                    <a:stretch>
+                      <a:fillRect/>
+                    </a:stretch>
+                  </pic:blipFill>
+                  <pic:spPr bwMode="auto">
+                    <a:xfrm>
+                      <a:off x="0" y="0"/>
+                      <a:ext cx="2235200" cy="1803400"/>
+                    </a:xfrm>
+                    <a:prstGeom prst="rect">
+                      <a:avLst/>
+                    </a:prstGeom>
+                    <a:noFill/>
+                    <a:ln w="9525">
+                      <a:noFill/>
+                      <a:miter lim="800000"/>
+                      <a:headEnd/>
+                      <a:tailEnd/>
+                    </a:ln>
+                  </pic:spPr>
+                </pic:pic>
+              </a:graphicData>
+            </a:graphic>
+          </wp:inline>
+        </w:drawing>
+      </w:r>
+    </w:p>
+    <w:p>
+      <w:pPr>
+        <w:rPr>
+          <w:rFonts w:ascii="Algerian" w:hAnsi="Algerian"/>
+          <w:sz w:val="40"/>
+          <w:szCs w:val="40"/>
+        </w:rPr>
+      </w:pPr>
+      <w:r>
+        <w:rPr>
+          <w:rFonts w:ascii="Algerian" w:hAnsi="Algerian"/>
+          <w:sz w:val="40"/>
+          <w:szCs w:val="40"/>
+        </w:rPr>
+        <w:t>Ques: insert values into table :</w:t>
+      </w:r>
+    </w:p>
+    <w:p>
+      <w:pPr>
+        <w:rPr>
+          <w:rFonts w:ascii="Arial Black" w:hAnsi="Arial Black"/>
+          <w:sz w:val="32"/>
+          <w:szCs w:val="32"/>
+        </w:rPr>
+      </w:pPr>
+      <w:r>
+        <w:rPr>
+          <w:rFonts w:ascii="Arial Black" w:hAnsi="Arial Black"/>
+          <w:sz w:val="32"/>
+          <w:szCs w:val="32"/>
+        </w:rPr>
+        <w:lastRenderedPageBreak/>
+        <w:t>Mysq&gt;insert into  tablename values( v1,"v2"</w:t>
+      </w:r>
+      <w:r>
+        <w:rPr>
+          <w:rFonts w:ascii="Arial Black" w:hAnsi="Arial Black"/>
+          <w:sz w:val="32"/>
+          <w:szCs w:val="32"/>
+        </w:rPr>
+        <w:t>);</w:t>
+      </w:r>
+    </w:p>
+    <w:p>
+      <w:pPr>
+        <w:rPr>
+          <w:rFonts w:ascii="Arial Black" w:hAnsi="Arial Black"/>
+          <w:sz w:val="32"/>
+          <w:szCs w:val="32"/>
+        </w:rPr>
+      </w:pPr>
+      <w:r>
+        <w:rPr>
+          <w:rFonts w:ascii="Arial Black" w:hAnsi="Arial Black"/>
+          <w:noProof/>
+          <w:sz w:val="32"/>
+          <w:szCs w:val="32"/>
+          <w:lang w:eastAsia="en-IN"/>
+        </w:rPr>
+        <w:drawing>
+          <wp:inline distT="0" distB="0" distL="0" distR="0">
+            <wp:extent cx="4521200" cy="444500"/>
+            <wp:effectExtent l="19050" t="0" r="0" b="0"/>
+            <wp:docPr id="19" name="Picture 19"/>
+            <wp:cNvGraphicFramePr>
+              <a:graphicFrameLocks xmlns:a="http://schemas.openxmlformats.org/drawingml/2006/main" noChangeAspect="1"/>
+            </wp:cNvGraphicFramePr>
+            <a:graphic xmlns:a="http://schemas.openxmlformats.org/drawingml/2006/main">
+              <a:graphicData uri="http://schemas.openxmlformats.org/drawingml/2006/picture">
+                <pic:pic xmlns:pic="http://schemas.openxmlformats.org/drawingml/2006/picture">
+                  <pic:nvPicPr>
+                    <pic:cNvPr id="0" name="Picture 19"/>
+                    <pic:cNvPicPr>
+                      <a:picLocks noChangeAspect="1" noChangeArrowheads="1"/>
+                    </pic:cNvPicPr>
+                  </pic:nvPicPr>
+                  <pic:blipFill>
+                    <a:blip r:embed="rId61"/>
+                    <a:srcRect/>
+                    <a:stretch>
+                      <a:fillRect/>
+                    </a:stretch>
+                  </pic:blipFill>
+                  <pic:spPr bwMode="auto">
+                    <a:xfrm>
+                      <a:off x="0" y="0"/>
+                      <a:ext cx="4521200" cy="444500"/>
+                    </a:xfrm>
+                    <a:prstGeom prst="rect">
+                      <a:avLst/>
+                    </a:prstGeom>
+                    <a:noFill/>
+                    <a:ln w="9525">
+                      <a:noFill/>
+                      <a:miter lim="800000"/>
+                      <a:headEnd/>
+                      <a:tailEnd/>
+                    </a:ln>
+                  </pic:spPr>
+                </pic:pic>
+              </a:graphicData>
+            </a:graphic>
+          </wp:inline>
+        </w:drawing>
+      </w:r>
+    </w:p>
+    <w:p>
+      <w:pPr>
+        <w:rPr>
+          <w:rFonts w:ascii="Algerian" w:hAnsi="Algerian"/>
+          <w:sz w:val="40"/>
+          <w:szCs w:val="40"/>
+        </w:rPr>
+      </w:pPr>
+      <w:r>
+        <w:rPr>
+          <w:rFonts w:ascii="Algerian" w:hAnsi="Algerian"/>
+          <w:sz w:val="40"/>
+          <w:szCs w:val="40"/>
+        </w:rPr>
+        <w:t>Ques: insert values into table :</w:t>
+      </w:r>
+    </w:p>
+    <w:p>
+      <w:pPr>
+        <w:rPr>
+          <w:rFonts w:ascii="Arial Black" w:hAnsi="Arial Black"/>
+          <w:sz w:val="32"/>
+          <w:szCs w:val="32"/>
+        </w:rPr>
+      </w:pPr>
+      <w:r>
+        <w:rPr>
+          <w:rFonts w:ascii="Arial Black" w:hAnsi="Arial Black"/>
+          <w:sz w:val="32"/>
+          <w:szCs w:val="32"/>
+        </w:rPr>
+        <w:t>Mysq&gt;insert into  tablename values( v1,"v2"</w:t>
+      </w:r>
+      <w:r>
+        <w:rPr>
+          <w:rFonts w:ascii="Arial Black" w:hAnsi="Arial Black"/>
+          <w:sz w:val="32"/>
+          <w:szCs w:val="32"/>
+        </w:rPr>
+        <w:t>);</w:t>
+      </w:r>
+    </w:p>
+    <w:p>
+      <w:pPr>
         <w:jc w:val="both"/>
       </w:pPr>
     </w:p>
@@ -8147,8 +8918,8 @@
       </w:pPr>
     </w:p>
     <w:sectPr>
-      <w:headerReference w:type="default" r:id="rId55"/>
-      <w:footerReference w:type="default" r:id="rId56"/>
+      <w:headerReference w:type="default" r:id="rId62"/>
+      <w:footerReference w:type="default" r:id="rId63"/>
       <w:pgSz w:w="12240" w:h="15840"/>
       <w:pgMar w:top="1440" w:right="1440" w:bottom="1440" w:left="1440" w:header="720" w:footer="720" w:gutter="0"/>
       <w:cols w:space="720"/>
@@ -10033,7 +10804,7 @@
   <a:extraClrSchemeLst/>
   <a:extLst>
     <a:ext uri="{05A4C25C-085E-4340-85A3-A5531E510DB2}">
-      <thm15:themeFamily xmlns:thm15="http://schemas.microsoft.com/office/thememl/2012/main" xmlns="" name="Office Theme" id="{62F939B6-93AF-4DB8-9C6B-D6C7DFDC589F}" vid="{4A3C46E8-61CC-4603-A589-7422A47A8E4A}"/>
+      <thm15:themeFamily xmlns="" xmlns:thm15="http://schemas.microsoft.com/office/thememl/2012/main" name="Office Theme" id="{62F939B6-93AF-4DB8-9C6B-D6C7DFDC589F}" vid="{4A3C46E8-61CC-4603-A589-7422A47A8E4A}"/>
     </a:ext>
   </a:extLst>
 </a:theme>
